--- a/Docs/GNU KNX.docx
+++ b/Docs/GNU KNX.docx
@@ -112,8 +112,3055 @@
         <w:rPr>
           <w:rFonts w:ascii="Consolas" w:hAnsi="Consolas" w:cs="Consolas"/>
         </w:rPr>
-        <w:t xml:space="preserve"> The primary feature of this language is its use of multithreading to create ‘sub-interpreters’ for individual, yet connected points of execution. Scientific modeling and other applications requiring </w:t>
-      </w:r>
+        <w:t xml:space="preserve"> The primary feature of this language is its use of multithreading to create ‘sub-interpreters’ for individual, yet connected points of </w:t>
+      </w:r>
+      <w:r>
+        <w:rPr>
+          <w:rFonts w:ascii="Consolas" w:hAnsi="Consolas" w:cs="Consolas"/>
+        </w:rPr>
+        <w:t xml:space="preserve">execution. The target application base is </w:t>
+      </w:r>
+      <w:r>
+        <w:rPr>
+          <w:rFonts w:ascii="Consolas" w:hAnsi="Consolas" w:cs="Consolas"/>
+        </w:rPr>
+        <w:t>primarily</w:t>
+      </w:r>
+      <w:r>
+        <w:rPr>
+          <w:rFonts w:ascii="Consolas" w:hAnsi="Consolas" w:cs="Consolas"/>
+        </w:rPr>
+        <w:t xml:space="preserve"> aimed at</w:t>
+      </w:r>
+      <w:r>
+        <w:rPr>
+          <w:rFonts w:ascii="Consolas" w:hAnsi="Consolas" w:cs="Consolas"/>
+        </w:rPr>
+        <w:t xml:space="preserve"> scientific and monitoring programs that require</w:t>
+      </w:r>
+      <w:r>
+        <w:rPr>
+          <w:rFonts w:ascii="Consolas" w:hAnsi="Consolas" w:cs="Consolas"/>
+        </w:rPr>
+        <w:t xml:space="preserve"> simultaneous computation.</w:t>
+      </w:r>
+    </w:p>
+    <w:p>
+      <w:pPr>
+        <w:rPr>
+          <w:rFonts w:ascii="Consolas" w:hAnsi="Consolas" w:cs="Consolas"/>
+        </w:rPr>
+      </w:pPr>
+    </w:p>
+    <w:p>
+      <w:pPr>
+        <w:rPr>
+          <w:rFonts w:ascii="Consolas" w:hAnsi="Consolas" w:cs="Consolas"/>
+        </w:rPr>
+      </w:pPr>
+      <w:r>
+        <w:rPr>
+          <w:rFonts w:ascii="Consolas" w:hAnsi="Consolas" w:cs="Consolas"/>
+        </w:rPr>
+        <w:tab/>
+        <w:t>This project is licensed under the GPL</w:t>
+      </w:r>
+      <w:r>
+        <w:rPr>
+          <w:rFonts w:ascii="Consolas" w:hAnsi="Consolas" w:cs="Consolas"/>
+        </w:rPr>
+        <w:t xml:space="preserve"> version</w:t>
+      </w:r>
+      <w:r>
+        <w:rPr>
+          <w:rFonts w:ascii="Consolas" w:hAnsi="Consolas" w:cs="Consolas"/>
+        </w:rPr>
+        <w:t xml:space="preserve"> 3.0.</w:t>
+      </w:r>
+      <w:r>
+        <w:rPr>
+          <w:rFonts w:ascii="Consolas" w:hAnsi="Consolas" w:cs="Consolas"/>
+        </w:rPr>
+        <w:t xml:space="preserve"> In addition, the relevant source code is designed to work with both the Windows and L</w:t>
+      </w:r>
+      <w:r>
+        <w:rPr>
+          <w:rFonts w:ascii="Consolas" w:hAnsi="Consolas" w:cs="Consolas"/>
+        </w:rPr>
+        <w:t>inux line of operating systems on 64 bit and 32 bit platforms.</w:t>
+      </w:r>
+      <w:r>
+        <w:rPr>
+          <w:rFonts w:ascii="Consolas" w:hAnsi="Consolas" w:cs="Consolas"/>
+        </w:rPr>
+        <w:t xml:space="preserve"> </w:t>
+      </w:r>
+      <w:r>
+        <w:rPr>
+          <w:rFonts w:ascii="Consolas" w:hAnsi="Consolas" w:cs="Consolas"/>
+        </w:rPr>
+        <w:t>Developed in C, the GCC compiler is t</w:t>
+      </w:r>
+      <w:r>
+        <w:rPr>
+          <w:rFonts w:ascii="Consolas" w:hAnsi="Consolas" w:cs="Consolas"/>
+        </w:rPr>
+        <w:t>he officially supported for building the project.</w:t>
+      </w:r>
+    </w:p>
+    <w:p>
+      <w:pPr>
+        <w:rPr>
+          <w:rFonts w:ascii="Consolas" w:hAnsi="Consolas" w:cs="Consolas"/>
+        </w:rPr>
+      </w:pPr>
+    </w:p>
+    <w:p>
+      <w:pPr>
+        <w:jc w:val="center"/>
+        <w:rPr>
+          <w:rFonts w:ascii="Consolas" w:hAnsi="Consolas" w:cs="Consolas"/>
+        </w:rPr>
+      </w:pPr>
+      <w:r>
+        <w:rPr>
+          <w:rFonts w:ascii="Consolas" w:hAnsi="Consolas" w:cs="Consolas"/>
+        </w:rPr>
+        <w:br w:type="page"/>
+      </w:r>
+      <w:r>
+        <w:rPr>
+          <w:rFonts w:ascii="Consolas" w:hAnsi="Consolas" w:cs="Consolas"/>
+          <w:i/>
+        </w:rPr>
+        <w:lastRenderedPageBreak/>
+        <w:t>Definitions</w:t>
+      </w:r>
+    </w:p>
+    <w:p>
+      <w:pPr>
+        <w:rPr>
+          <w:rFonts w:ascii="Consolas" w:hAnsi="Consolas" w:cs="Consolas"/>
+        </w:rPr>
+      </w:pPr>
+      <w:r>
+        <w:rPr>
+          <w:rFonts w:ascii="Consolas" w:hAnsi="Consolas" w:cs="Consolas"/>
+        </w:rPr>
+        <w:tab/>
+      </w:r>
+    </w:p>
+    <w:p>
+      <w:pPr>
+        <w:ind w:firstLine="720"/>
+        <w:rPr>
+          <w:rFonts w:ascii="Consolas" w:hAnsi="Consolas" w:cs="Consolas"/>
+        </w:rPr>
+      </w:pPr>
+      <w:r>
+        <w:rPr>
+          <w:rFonts w:ascii="Consolas" w:hAnsi="Consolas" w:cs="Consolas"/>
+        </w:rPr>
+        <w:t>Node:</w:t>
+      </w:r>
+      <w:r>
+        <w:rPr>
+          <w:rFonts w:ascii="Consolas" w:hAnsi="Consolas" w:cs="Consolas"/>
+        </w:rPr>
+        <w:tab/>
+        <w:t xml:space="preserve">A thread wrapper of execution. </w:t>
+      </w:r>
+      <w:r>
+        <w:rPr>
+          <w:rFonts w:ascii="Consolas" w:hAnsi="Consolas" w:cs="Consolas"/>
+        </w:rPr>
+        <w:t xml:space="preserve">Starting from the root node, or </w:t>
+      </w:r>
+      <w:r>
+        <w:rPr>
+          <w:rFonts w:ascii="Consolas" w:hAnsi="Consolas" w:cs="Consolas"/>
+          <w:i/>
+        </w:rPr>
+        <w:t>node0</w:t>
+      </w:r>
+      <w:r>
+        <w:rPr>
+          <w:rFonts w:ascii="Consolas" w:hAnsi="Consolas" w:cs="Consolas"/>
+        </w:rPr>
+        <w:t xml:space="preserve">, </w:t>
+      </w:r>
+      <w:r>
+        <w:rPr>
+          <w:rFonts w:ascii="Consolas" w:hAnsi="Consolas" w:cs="Consolas"/>
+        </w:rPr>
+        <w:t>nodes are threads that execute scripts or commands. These can spawn children that allow for multiple command sets to be executed in parallel. However, each node acts as its own ‘mini interpreter’, meaning that, by default, a node thread will remain active even after its workload is complete. This allows for nodes to be assigned duties to be executed as work becomes available. In addition, each node has its own memory space separate from the system as a whole, but still allows communication towards other nodes in the system. This idea allows for powerful yet organized programs to run in a very organic fashion. An instance of KNX with many nodes can be thought of as an office, with lots of workers cooperating and acting autonomously to ensure a smooth workflow.</w:t>
+      </w:r>
+    </w:p>
+    <w:p>
+      <w:pPr>
+        <w:ind w:firstLine="720"/>
+        <w:rPr>
+          <w:rFonts w:ascii="Consolas" w:hAnsi="Consolas" w:cs="Consolas"/>
+        </w:rPr>
+      </w:pPr>
+      <w:r>
+        <w:rPr>
+          <w:rFonts w:ascii="Consolas" w:hAnsi="Consolas" w:cs="Consolas"/>
+        </w:rPr>
+        <w:t>Object:</w:t>
+      </w:r>
+      <w:r>
+        <w:rPr>
+          <w:rFonts w:ascii="Consolas" w:hAnsi="Consolas" w:cs="Consolas"/>
+        </w:rPr>
+        <w:t xml:space="preserve"> An object is defined in this document to be a general term for a variable instance. </w:t>
+      </w:r>
+      <w:r>
+        <w:rPr>
+          <w:rFonts w:ascii="Consolas" w:hAnsi="Consolas" w:cs="Consolas"/>
+        </w:rPr>
+        <w:t>In the technical sense of the interpreter, an object is acts as a sort of super class for all memory types</w:t>
+      </w:r>
+      <w:r>
+        <w:rPr>
+          <w:rFonts w:ascii="Consolas" w:hAnsi="Consolas" w:cs="Consolas"/>
+        </w:rPr>
+        <w:t>.</w:t>
+      </w:r>
+    </w:p>
+    <w:p>
+      <w:pPr>
+        <w:ind w:firstLine="720"/>
+        <w:rPr>
+          <w:rFonts w:ascii="Consolas" w:hAnsi="Consolas" w:cs="Consolas"/>
+        </w:rPr>
+      </w:pPr>
+      <w:r>
+        <w:rPr>
+          <w:rFonts w:ascii="Consolas" w:hAnsi="Consolas" w:cs="Consolas"/>
+        </w:rPr>
+        <w:t>Library:</w:t>
+      </w:r>
+      <w:r>
+        <w:rPr>
+          <w:rFonts w:ascii="Consolas" w:hAnsi="Consolas" w:cs="Consolas"/>
+        </w:rPr>
+        <w:t xml:space="preserve"> </w:t>
+      </w:r>
+      <w:r>
+        <w:rPr>
+          <w:rFonts w:ascii="Consolas" w:hAnsi="Consolas" w:cs="Consolas"/>
+        </w:rPr>
+        <w:t xml:space="preserve">An external binary library in the form of a Dynamic Link Library (DLL) that acts modules for the language. Several of these are present as standard libraries that ship with the interpreter. However, additional libraries </w:t>
+      </w:r>
+      <w:r>
+        <w:rPr>
+          <w:rFonts w:ascii="Consolas" w:hAnsi="Consolas" w:cs="Consolas"/>
+        </w:rPr>
+        <w:t>may also be included. However, these non-standard dependencies must be present whenever a script calling for their import is launched.</w:t>
+      </w:r>
+    </w:p>
+    <w:p>
+      <w:pPr>
+        <w:ind w:firstLine="720"/>
+        <w:rPr>
+          <w:rFonts w:ascii="Consolas" w:hAnsi="Consolas" w:cs="Consolas"/>
+        </w:rPr>
+      </w:pPr>
+    </w:p>
+    <w:p>
+      <w:pPr>
+        <w:ind w:firstLine="720"/>
+        <w:jc w:val="center"/>
+        <w:rPr>
+          <w:rFonts w:ascii="Consolas" w:hAnsi="Consolas" w:cs="Consolas"/>
+        </w:rPr>
+      </w:pPr>
+    </w:p>
+    <w:p>
+      <w:pPr>
+        <w:rPr>
+          <w:rFonts w:ascii="Consolas" w:hAnsi="Consolas" w:cs="Consolas"/>
+        </w:rPr>
+      </w:pPr>
+      <w:r>
+        <w:rPr>
+          <w:rFonts w:ascii="Consolas" w:hAnsi="Consolas" w:cs="Consolas"/>
+        </w:rPr>
+        <w:br w:type="page"/>
+      </w:r>
+    </w:p>
+    <w:p>
+      <w:pPr>
+        <w:ind w:firstLine="720"/>
+        <w:jc w:val="center"/>
+        <w:rPr>
+          <w:rFonts w:ascii="Consolas" w:hAnsi="Consolas" w:cs="Consolas"/>
+        </w:rPr>
+      </w:pPr>
+      <w:r>
+        <w:rPr>
+          <w:rFonts w:ascii="Consolas" w:hAnsi="Consolas" w:cs="Consolas"/>
+        </w:rPr>
+        <w:lastRenderedPageBreak/>
+        <w:t>Standard Libraries</w:t>
+      </w:r>
+    </w:p>
+    <w:p>
+      <w:pPr>
+        <w:ind w:firstLine="720"/>
+        <w:rPr>
+          <w:rFonts w:ascii="Consolas" w:hAnsi="Consolas" w:cs="Consolas"/>
+        </w:rPr>
+      </w:pPr>
+    </w:p>
+    <w:p>
+      <w:pPr>
+        <w:ind w:firstLine="720"/>
+        <w:rPr>
+          <w:rFonts w:ascii="Consolas" w:hAnsi="Consolas" w:cs="Consolas"/>
+        </w:rPr>
+      </w:pPr>
+      <w:r>
+        <w:rPr>
+          <w:rFonts w:ascii="Consolas" w:hAnsi="Consolas" w:cs="Consolas"/>
+        </w:rPr>
+        <w:tab/>
+        <w:t xml:space="preserve">All standard libraries may be imported via the </w:t>
+      </w:r>
+      <w:r>
+        <w:rPr>
+          <w:rFonts w:ascii="Consolas" w:hAnsi="Consolas" w:cs="Consolas"/>
+          <w:i/>
+        </w:rPr>
+        <w:t>import</w:t>
+      </w:r>
+      <w:r>
+        <w:rPr>
+          <w:rFonts w:ascii="Consolas" w:hAnsi="Consolas" w:cs="Consolas"/>
+        </w:rPr>
+        <w:t xml:space="preserve"> command.</w:t>
+      </w:r>
+    </w:p>
+    <w:p>
+      <w:pPr>
+        <w:ind w:firstLine="720"/>
+        <w:rPr>
+          <w:rFonts w:ascii="Consolas" w:hAnsi="Consolas" w:cs="Consolas"/>
+        </w:rPr>
+      </w:pPr>
+    </w:p>
+    <w:tbl>
+      <w:tblPr>
+        <w:tblStyle w:val="TableGrid"/>
+        <w:tblW w:w="0" w:type="auto"/>
+        <w:tblLook w:val="04A0" w:firstRow="1" w:lastRow="0" w:firstColumn="1" w:lastColumn="0" w:noHBand="0" w:noVBand="1"/>
+      </w:tblPr>
+      <w:tblGrid>
+        <w:gridCol w:w="1426"/>
+        <w:gridCol w:w="8150"/>
+      </w:tblGrid>
+      <w:tr>
+        <w:tc>
+          <w:tcPr>
+            <w:tcW w:w="1368" w:type="dxa"/>
+          </w:tcPr>
+          <w:p>
+            <w:pPr>
+              <w:rPr>
+                <w:rFonts w:ascii="Consolas" w:hAnsi="Consolas" w:cs="Consolas"/>
+              </w:rPr>
+            </w:pPr>
+            <w:proofErr w:type="spellStart"/>
+            <w:r>
+              <w:rPr>
+                <w:rFonts w:ascii="Consolas" w:hAnsi="Consolas" w:cs="Consolas"/>
+              </w:rPr>
+              <w:t>i</w:t>
+            </w:r>
+            <w:r>
+              <w:rPr>
+                <w:rFonts w:ascii="Consolas" w:hAnsi="Consolas" w:cs="Consolas"/>
+              </w:rPr>
+              <w:t>o</w:t>
+            </w:r>
+            <w:proofErr w:type="spellEnd"/>
+          </w:p>
+        </w:tc>
+        <w:tc>
+          <w:tcPr>
+            <w:tcW w:w="8208" w:type="dxa"/>
+          </w:tcPr>
+          <w:p>
+            <w:pPr>
+              <w:rPr>
+                <w:rFonts w:ascii="Consolas" w:hAnsi="Consolas" w:cs="Consolas"/>
+              </w:rPr>
+            </w:pPr>
+            <w:r>
+              <w:rPr>
+                <w:rFonts w:ascii="Consolas" w:hAnsi="Consolas" w:cs="Consolas"/>
+              </w:rPr>
+              <w:t>Basic and non-basic input/output functions</w:t>
+            </w:r>
+          </w:p>
+        </w:tc>
+      </w:tr>
+      <w:tr>
+        <w:tc>
+          <w:tcPr>
+            <w:tcW w:w="1368" w:type="dxa"/>
+          </w:tcPr>
+          <w:p>
+            <w:pPr>
+              <w:rPr>
+                <w:rFonts w:ascii="Consolas" w:hAnsi="Consolas" w:cs="Consolas"/>
+              </w:rPr>
+            </w:pPr>
+            <w:r>
+              <w:rPr>
+                <w:rFonts w:ascii="Consolas" w:hAnsi="Consolas" w:cs="Consolas"/>
+              </w:rPr>
+              <w:t>file</w:t>
+            </w:r>
+          </w:p>
+        </w:tc>
+        <w:tc>
+          <w:tcPr>
+            <w:tcW w:w="8208" w:type="dxa"/>
+          </w:tcPr>
+          <w:p>
+            <w:pPr>
+              <w:rPr>
+                <w:rFonts w:ascii="Consolas" w:hAnsi="Consolas" w:cs="Consolas"/>
+              </w:rPr>
+            </w:pPr>
+            <w:r>
+              <w:rPr>
+                <w:rFonts w:ascii="Consolas" w:hAnsi="Consolas" w:cs="Consolas"/>
+              </w:rPr>
+              <w:t>Disk file operations</w:t>
+            </w:r>
+          </w:p>
+        </w:tc>
+      </w:tr>
+      <w:tr>
+        <w:tc>
+          <w:tcPr>
+            <w:tcW w:w="1368" w:type="dxa"/>
+          </w:tcPr>
+          <w:p>
+            <w:pPr>
+              <w:rPr>
+                <w:rFonts w:ascii="Consolas" w:hAnsi="Consolas" w:cs="Consolas"/>
+              </w:rPr>
+            </w:pPr>
+            <w:proofErr w:type="spellStart"/>
+            <w:r>
+              <w:rPr>
+                <w:rFonts w:ascii="Consolas" w:hAnsi="Consolas" w:cs="Consolas"/>
+              </w:rPr>
+              <w:t>cgraphic</w:t>
+            </w:r>
+            <w:proofErr w:type="spellEnd"/>
+          </w:p>
+        </w:tc>
+        <w:tc>
+          <w:tcPr>
+            <w:tcW w:w="8208" w:type="dxa"/>
+          </w:tcPr>
+          <w:p>
+            <w:pPr>
+              <w:rPr>
+                <w:rFonts w:ascii="Consolas" w:hAnsi="Consolas" w:cs="Consolas"/>
+              </w:rPr>
+            </w:pPr>
+            <w:r>
+              <w:rPr>
+                <w:rFonts w:ascii="Consolas" w:hAnsi="Consolas" w:cs="Consolas"/>
+              </w:rPr>
+              <w:t>Console or terminal graphics</w:t>
+            </w:r>
+          </w:p>
+        </w:tc>
+      </w:tr>
+      <w:tr>
+        <w:tc>
+          <w:tcPr>
+            <w:tcW w:w="1368" w:type="dxa"/>
+          </w:tcPr>
+          <w:p>
+            <w:pPr>
+              <w:rPr>
+                <w:rFonts w:ascii="Consolas" w:hAnsi="Consolas" w:cs="Consolas"/>
+              </w:rPr>
+            </w:pPr>
+            <w:proofErr w:type="spellStart"/>
+            <w:r>
+              <w:rPr>
+                <w:rFonts w:ascii="Consolas" w:hAnsi="Consolas" w:cs="Consolas"/>
+              </w:rPr>
+              <w:t>wgraphic</w:t>
+            </w:r>
+            <w:proofErr w:type="spellEnd"/>
+          </w:p>
+        </w:tc>
+        <w:tc>
+          <w:tcPr>
+            <w:tcW w:w="8208" w:type="dxa"/>
+          </w:tcPr>
+          <w:p>
+            <w:pPr>
+              <w:rPr>
+                <w:rFonts w:ascii="Consolas" w:hAnsi="Consolas" w:cs="Consolas"/>
+              </w:rPr>
+            </w:pPr>
+            <w:r>
+              <w:rPr>
+                <w:rFonts w:ascii="Consolas" w:hAnsi="Consolas" w:cs="Consolas"/>
+              </w:rPr>
+              <w:t>Graphical interfaces</w:t>
+            </w:r>
+          </w:p>
+        </w:tc>
+      </w:tr>
+      <w:tr>
+        <w:tc>
+          <w:tcPr>
+            <w:tcW w:w="1368" w:type="dxa"/>
+          </w:tcPr>
+          <w:p>
+            <w:pPr>
+              <w:rPr>
+                <w:rFonts w:ascii="Consolas" w:hAnsi="Consolas" w:cs="Consolas"/>
+              </w:rPr>
+            </w:pPr>
+            <w:r>
+              <w:rPr>
+                <w:rFonts w:ascii="Consolas" w:hAnsi="Consolas" w:cs="Consolas"/>
+              </w:rPr>
+              <w:t>math</w:t>
+            </w:r>
+          </w:p>
+        </w:tc>
+        <w:tc>
+          <w:tcPr>
+            <w:tcW w:w="8208" w:type="dxa"/>
+          </w:tcPr>
+          <w:p>
+            <w:pPr>
+              <w:rPr>
+                <w:rFonts w:ascii="Consolas" w:hAnsi="Consolas" w:cs="Consolas"/>
+              </w:rPr>
+            </w:pPr>
+            <w:r>
+              <w:rPr>
+                <w:rFonts w:ascii="Consolas" w:hAnsi="Consolas" w:cs="Consolas"/>
+              </w:rPr>
+              <w:t>Non-trivial mathematical functionality</w:t>
+            </w:r>
+          </w:p>
+        </w:tc>
+      </w:tr>
+      <w:tr>
+        <w:tc>
+          <w:tcPr>
+            <w:tcW w:w="1368" w:type="dxa"/>
+          </w:tcPr>
+          <w:p>
+            <w:pPr>
+              <w:rPr>
+                <w:rFonts w:ascii="Consolas" w:hAnsi="Consolas" w:cs="Consolas"/>
+              </w:rPr>
+            </w:pPr>
+            <w:r>
+              <w:rPr>
+                <w:rFonts w:ascii="Consolas" w:hAnsi="Consolas" w:cs="Consolas"/>
+              </w:rPr>
+              <w:t>network</w:t>
+            </w:r>
+          </w:p>
+        </w:tc>
+        <w:tc>
+          <w:tcPr>
+            <w:tcW w:w="8208" w:type="dxa"/>
+          </w:tcPr>
+          <w:p>
+            <w:pPr>
+              <w:rPr>
+                <w:rFonts w:ascii="Consolas" w:hAnsi="Consolas" w:cs="Consolas"/>
+              </w:rPr>
+            </w:pPr>
+            <w:r>
+              <w:rPr>
+                <w:rFonts w:ascii="Consolas" w:hAnsi="Consolas" w:cs="Consolas"/>
+              </w:rPr>
+              <w:t>Networking functionality</w:t>
+            </w:r>
+            <w:r>
+              <w:rPr>
+                <w:rFonts w:ascii="Consolas" w:hAnsi="Consolas" w:cs="Consolas"/>
+              </w:rPr>
+              <w:t xml:space="preserve"> (useful</w:t>
+            </w:r>
+            <w:r>
+              <w:rPr>
+                <w:rFonts w:ascii="Consolas" w:hAnsi="Consolas" w:cs="Consolas"/>
+              </w:rPr>
+              <w:t xml:space="preserve"> for </w:t>
+            </w:r>
+            <w:r>
+              <w:rPr>
+                <w:rFonts w:ascii="Consolas" w:hAnsi="Consolas" w:cs="Consolas"/>
+                <w:i/>
+              </w:rPr>
+              <w:t>port</w:t>
+            </w:r>
+            <w:r>
+              <w:rPr>
+                <w:rFonts w:ascii="Consolas" w:hAnsi="Consolas" w:cs="Consolas"/>
+              </w:rPr>
+              <w:t xml:space="preserve"> objects)</w:t>
+            </w:r>
+          </w:p>
+        </w:tc>
+      </w:tr>
+      <w:tr>
+        <w:tc>
+          <w:tcPr>
+            <w:tcW w:w="1368" w:type="dxa"/>
+          </w:tcPr>
+          <w:p>
+            <w:pPr>
+              <w:rPr>
+                <w:rFonts w:ascii="Consolas" w:hAnsi="Consolas" w:cs="Consolas"/>
+              </w:rPr>
+            </w:pPr>
+            <w:r>
+              <w:rPr>
+                <w:rFonts w:ascii="Consolas" w:hAnsi="Consolas" w:cs="Consolas"/>
+              </w:rPr>
+              <w:t>pipe</w:t>
+            </w:r>
+          </w:p>
+        </w:tc>
+        <w:tc>
+          <w:tcPr>
+            <w:tcW w:w="8208" w:type="dxa"/>
+          </w:tcPr>
+          <w:p>
+            <w:pPr>
+              <w:rPr>
+                <w:rFonts w:ascii="Consolas" w:hAnsi="Consolas" w:cs="Consolas"/>
+              </w:rPr>
+            </w:pPr>
+            <w:r>
+              <w:rPr>
+                <w:rFonts w:ascii="Consolas" w:hAnsi="Consolas" w:cs="Consolas"/>
+              </w:rPr>
+              <w:t xml:space="preserve">Inter-processes functionality (useful for </w:t>
+            </w:r>
+            <w:r>
+              <w:rPr>
+                <w:rFonts w:ascii="Consolas" w:hAnsi="Consolas" w:cs="Consolas"/>
+                <w:i/>
+              </w:rPr>
+              <w:t>pipe</w:t>
+            </w:r>
+            <w:r>
+              <w:rPr>
+                <w:rFonts w:ascii="Consolas" w:hAnsi="Consolas" w:cs="Consolas"/>
+              </w:rPr>
+              <w:t xml:space="preserve"> objects)</w:t>
+            </w:r>
+          </w:p>
+        </w:tc>
+      </w:tr>
+      <w:tr>
+        <w:tc>
+          <w:tcPr>
+            <w:tcW w:w="1368" w:type="dxa"/>
+          </w:tcPr>
+          <w:p>
+            <w:pPr>
+              <w:rPr>
+                <w:rFonts w:ascii="Consolas" w:hAnsi="Consolas" w:cs="Consolas"/>
+              </w:rPr>
+            </w:pPr>
+            <w:proofErr w:type="spellStart"/>
+            <w:r>
+              <w:rPr>
+                <w:rFonts w:ascii="Consolas" w:hAnsi="Consolas" w:cs="Consolas"/>
+              </w:rPr>
+              <w:t>util</w:t>
+            </w:r>
+            <w:proofErr w:type="spellEnd"/>
+          </w:p>
+        </w:tc>
+        <w:tc>
+          <w:tcPr>
+            <w:tcW w:w="8208" w:type="dxa"/>
+          </w:tcPr>
+          <w:p>
+            <w:pPr>
+              <w:rPr>
+                <w:rFonts w:ascii="Consolas" w:hAnsi="Consolas" w:cs="Consolas"/>
+              </w:rPr>
+            </w:pPr>
+            <w:r>
+              <w:rPr>
+                <w:rFonts w:ascii="Consolas" w:hAnsi="Consolas" w:cs="Consolas"/>
+              </w:rPr>
+              <w:t>General utility operations</w:t>
+            </w:r>
+          </w:p>
+        </w:tc>
+      </w:tr>
+      <w:tr>
+        <w:tc>
+          <w:tcPr>
+            <w:tcW w:w="1368" w:type="dxa"/>
+          </w:tcPr>
+          <w:p>
+            <w:pPr>
+              <w:rPr>
+                <w:rFonts w:ascii="Consolas" w:hAnsi="Consolas" w:cs="Consolas"/>
+              </w:rPr>
+            </w:pPr>
+            <w:r>
+              <w:rPr>
+                <w:rFonts w:ascii="Consolas" w:hAnsi="Consolas" w:cs="Consolas"/>
+              </w:rPr>
+              <w:t>string</w:t>
+            </w:r>
+          </w:p>
+        </w:tc>
+        <w:tc>
+          <w:tcPr>
+            <w:tcW w:w="8208" w:type="dxa"/>
+          </w:tcPr>
+          <w:p>
+            <w:pPr>
+              <w:rPr>
+                <w:rFonts w:ascii="Consolas" w:hAnsi="Consolas" w:cs="Consolas"/>
+              </w:rPr>
+            </w:pPr>
+            <w:r>
+              <w:rPr>
+                <w:rFonts w:ascii="Consolas" w:hAnsi="Consolas" w:cs="Consolas"/>
+              </w:rPr>
+              <w:t>Advanced string operations</w:t>
+            </w:r>
+          </w:p>
+        </w:tc>
+      </w:tr>
+      <w:tr>
+        <w:tc>
+          <w:tcPr>
+            <w:tcW w:w="1368" w:type="dxa"/>
+          </w:tcPr>
+          <w:p>
+            <w:pPr>
+              <w:rPr>
+                <w:rFonts w:ascii="Consolas" w:hAnsi="Consolas" w:cs="Consolas"/>
+              </w:rPr>
+            </w:pPr>
+            <w:r>
+              <w:rPr>
+                <w:rFonts w:ascii="Consolas" w:hAnsi="Consolas" w:cs="Consolas"/>
+              </w:rPr>
+              <w:t>collection</w:t>
+            </w:r>
+          </w:p>
+        </w:tc>
+        <w:tc>
+          <w:tcPr>
+            <w:tcW w:w="8208" w:type="dxa"/>
+          </w:tcPr>
+          <w:p>
+            <w:pPr>
+              <w:rPr>
+                <w:rFonts w:ascii="Consolas" w:hAnsi="Consolas" w:cs="Consolas"/>
+              </w:rPr>
+            </w:pPr>
+            <w:r>
+              <w:rPr>
+                <w:rFonts w:ascii="Consolas" w:hAnsi="Consolas" w:cs="Consolas"/>
+              </w:rPr>
+              <w:t>Collections and containers</w:t>
+            </w:r>
+          </w:p>
+        </w:tc>
+      </w:tr>
+    </w:tbl>
+    <w:p>
+      <w:pPr>
+        <w:rPr>
+          <w:rFonts w:ascii="Consolas" w:hAnsi="Consolas" w:cs="Consolas"/>
+        </w:rPr>
+      </w:pPr>
+    </w:p>
+    <w:p>
+      <w:pPr>
+        <w:rPr>
+          <w:rFonts w:ascii="Consolas" w:hAnsi="Consolas" w:cs="Consolas"/>
+        </w:rPr>
+      </w:pPr>
+      <w:r>
+        <w:rPr>
+          <w:rFonts w:ascii="Consolas" w:hAnsi="Consolas" w:cs="Consolas"/>
+        </w:rPr>
+        <w:tab/>
+        <w:t xml:space="preserve">Non-standard libraries are called similarly to the standard libraries. For instance, importing the standard library </w:t>
+      </w:r>
+      <w:proofErr w:type="spellStart"/>
+      <w:proofErr w:type="gramStart"/>
+      <w:r>
+        <w:rPr>
+          <w:rFonts w:ascii="Consolas" w:hAnsi="Consolas" w:cs="Consolas"/>
+          <w:i/>
+        </w:rPr>
+        <w:t>io</w:t>
+      </w:r>
+      <w:proofErr w:type="spellEnd"/>
+      <w:proofErr w:type="gramEnd"/>
+      <w:r>
+        <w:rPr>
+          <w:rFonts w:ascii="Consolas" w:hAnsi="Consolas" w:cs="Consolas"/>
+          <w:i/>
+        </w:rPr>
+        <w:t xml:space="preserve"> </w:t>
+      </w:r>
+      <w:r>
+        <w:rPr>
+          <w:rFonts w:ascii="Consolas" w:hAnsi="Consolas" w:cs="Consolas"/>
+        </w:rPr>
+        <w:t xml:space="preserve">is simply calling the import command as follows: </w:t>
+      </w:r>
+    </w:p>
+    <w:p>
+      <w:pPr>
+        <w:jc w:val="center"/>
+        <w:rPr>
+          <w:rFonts w:ascii="Consolas" w:hAnsi="Consolas" w:cs="Consolas"/>
+          <w:u w:val="single"/>
+        </w:rPr>
+      </w:pPr>
+      <w:proofErr w:type="gramStart"/>
+      <w:r>
+        <w:rPr>
+          <w:rFonts w:ascii="Consolas" w:hAnsi="Consolas" w:cs="Consolas"/>
+          <w:u w:val="single"/>
+        </w:rPr>
+        <w:t>import(</w:t>
+      </w:r>
+      <w:proofErr w:type="gramEnd"/>
+      <w:r>
+        <w:rPr>
+          <w:rFonts w:ascii="Consolas" w:hAnsi="Consolas" w:cs="Consolas"/>
+          <w:u w:val="single"/>
+        </w:rPr>
+        <w:t>“</w:t>
+      </w:r>
+      <w:proofErr w:type="spellStart"/>
+      <w:r>
+        <w:rPr>
+          <w:rFonts w:ascii="Consolas" w:hAnsi="Consolas" w:cs="Consolas"/>
+          <w:u w:val="single"/>
+        </w:rPr>
+        <w:t>io</w:t>
+      </w:r>
+      <w:proofErr w:type="spellEnd"/>
+      <w:r>
+        <w:rPr>
+          <w:rFonts w:ascii="Consolas" w:hAnsi="Consolas" w:cs="Consolas"/>
+          <w:u w:val="single"/>
+        </w:rPr>
+        <w:t>”)</w:t>
+      </w:r>
+    </w:p>
+    <w:p>
+      <w:pPr>
+        <w:rPr>
+          <w:rFonts w:ascii="Consolas" w:hAnsi="Consolas" w:cs="Consolas"/>
+        </w:rPr>
+      </w:pPr>
+      <w:r>
+        <w:rPr>
+          <w:rFonts w:ascii="Consolas" w:hAnsi="Consolas" w:cs="Consolas"/>
+        </w:rPr>
+        <w:tab/>
+        <w:t xml:space="preserve">Calling a hypothetical library </w:t>
+      </w:r>
+      <w:proofErr w:type="spellStart"/>
+      <w:r>
+        <w:rPr>
+          <w:rFonts w:ascii="Consolas" w:hAnsi="Consolas" w:cs="Consolas"/>
+          <w:i/>
+        </w:rPr>
+        <w:t>mylib</w:t>
+      </w:r>
+      <w:proofErr w:type="spellEnd"/>
+      <w:r>
+        <w:rPr>
+          <w:rFonts w:ascii="Consolas" w:hAnsi="Consolas" w:cs="Consolas"/>
+        </w:rPr>
+        <w:t xml:space="preserve"> is simply: </w:t>
+      </w:r>
+    </w:p>
+    <w:p>
+      <w:pPr>
+        <w:jc w:val="center"/>
+        <w:rPr>
+          <w:rFonts w:ascii="Consolas" w:hAnsi="Consolas" w:cs="Consolas"/>
+          <w:u w:val="single"/>
+        </w:rPr>
+      </w:pPr>
+      <w:proofErr w:type="gramStart"/>
+      <w:r>
+        <w:rPr>
+          <w:rFonts w:ascii="Consolas" w:hAnsi="Consolas" w:cs="Consolas"/>
+          <w:u w:val="single"/>
+        </w:rPr>
+        <w:t>import(</w:t>
+      </w:r>
+      <w:proofErr w:type="gramEnd"/>
+      <w:r>
+        <w:rPr>
+          <w:rFonts w:ascii="Consolas" w:hAnsi="Consolas" w:cs="Consolas"/>
+          <w:u w:val="single"/>
+        </w:rPr>
+        <w:t>“</w:t>
+      </w:r>
+      <w:proofErr w:type="spellStart"/>
+      <w:r>
+        <w:rPr>
+          <w:rFonts w:ascii="Consolas" w:hAnsi="Consolas" w:cs="Consolas"/>
+          <w:u w:val="single"/>
+        </w:rPr>
+        <w:t>mylib</w:t>
+      </w:r>
+      <w:proofErr w:type="spellEnd"/>
+      <w:r>
+        <w:rPr>
+          <w:rFonts w:ascii="Consolas" w:hAnsi="Consolas" w:cs="Consolas"/>
+          <w:u w:val="single"/>
+        </w:rPr>
+        <w:t>”)</w:t>
+      </w:r>
+    </w:p>
+    <w:p>
+      <w:pPr>
+        <w:rPr>
+          <w:rFonts w:ascii="Consolas" w:hAnsi="Consolas" w:cs="Consolas"/>
+        </w:rPr>
+      </w:pPr>
+      <w:r>
+        <w:rPr>
+          <w:rFonts w:ascii="Consolas" w:hAnsi="Consolas" w:cs="Consolas"/>
+        </w:rPr>
+        <w:tab/>
+        <w:t xml:space="preserve">Library lists are first scanned from the standard library, and then from the external library directories. In order to slightly speed up the scanning processes, or if a non-standard library for some reason assumes a name already occupied by a standard library, the </w:t>
+      </w:r>
+      <w:r>
+        <w:rPr>
+          <w:rFonts w:ascii="Consolas" w:hAnsi="Consolas" w:cs="Consolas"/>
+          <w:i/>
+        </w:rPr>
+        <w:t>import</w:t>
+      </w:r>
+      <w:r>
+        <w:rPr>
+          <w:rFonts w:ascii="Consolas" w:hAnsi="Consolas" w:cs="Consolas"/>
+        </w:rPr>
+        <w:t xml:space="preserve"> command accepts the</w:t>
+      </w:r>
+      <w:r>
+        <w:rPr>
+          <w:rFonts w:ascii="Consolas" w:hAnsi="Consolas" w:cs="Consolas"/>
+        </w:rPr>
+        <w:t xml:space="preserve"> </w:t>
+      </w:r>
+      <w:r>
+        <w:rPr>
+          <w:rFonts w:ascii="Consolas" w:hAnsi="Consolas" w:cs="Consolas"/>
+          <w:i/>
+        </w:rPr>
+        <w:t>~s</w:t>
+      </w:r>
+      <w:r>
+        <w:rPr>
+          <w:rFonts w:ascii="Consolas" w:hAnsi="Consolas" w:cs="Consolas"/>
+        </w:rPr>
+        <w:t xml:space="preserve"> and </w:t>
+      </w:r>
+      <w:r>
+        <w:rPr>
+          <w:rFonts w:ascii="Consolas" w:hAnsi="Consolas" w:cs="Consolas"/>
+          <w:i/>
+        </w:rPr>
+        <w:t>~e</w:t>
+      </w:r>
+      <w:r>
+        <w:rPr>
+          <w:rFonts w:ascii="Consolas" w:hAnsi="Consolas" w:cs="Consolas"/>
+        </w:rPr>
+        <w:t xml:space="preserve"> option</w:t>
+      </w:r>
+      <w:r>
+        <w:rPr>
+          <w:rFonts w:ascii="Consolas" w:hAnsi="Consolas" w:cs="Consolas"/>
+        </w:rPr>
+        <w:t xml:space="preserve"> flags. </w:t>
+      </w:r>
+      <w:r>
+        <w:rPr>
+          <w:rFonts w:ascii="Consolas" w:hAnsi="Consolas" w:cs="Consolas"/>
+        </w:rPr>
+        <w:t>These signal the import command to start at the standard directory (default) and external path, respectively.</w:t>
+      </w:r>
+    </w:p>
+    <w:p>
+      <w:pPr>
+        <w:rPr>
+          <w:rFonts w:ascii="Consolas" w:hAnsi="Consolas" w:cs="Consolas"/>
+        </w:rPr>
+      </w:pPr>
+      <w:r>
+        <w:rPr>
+          <w:rFonts w:ascii="Consolas" w:hAnsi="Consolas" w:cs="Consolas"/>
+        </w:rPr>
+        <w:br w:type="page"/>
+      </w:r>
+    </w:p>
+    <w:p>
+      <w:pPr>
+        <w:jc w:val="center"/>
+        <w:rPr>
+          <w:rFonts w:ascii="Consolas" w:hAnsi="Consolas" w:cs="Consolas"/>
+        </w:rPr>
+      </w:pPr>
+      <w:r>
+        <w:rPr>
+          <w:rFonts w:ascii="Consolas" w:hAnsi="Consolas" w:cs="Consolas"/>
+        </w:rPr>
+        <w:lastRenderedPageBreak/>
+        <w:t>Built-in functions</w:t>
+      </w:r>
+    </w:p>
+    <w:p>
+      <w:pPr>
+        <w:rPr>
+          <w:rFonts w:ascii="Consolas" w:hAnsi="Consolas" w:cs="Consolas"/>
+        </w:rPr>
+      </w:pPr>
+      <w:proofErr w:type="gramStart"/>
+      <w:r>
+        <w:rPr>
+          <w:rFonts w:ascii="Consolas" w:hAnsi="Consolas" w:cs="Consolas"/>
+        </w:rPr>
+        <w:t>display :</w:t>
+      </w:r>
+      <w:proofErr w:type="gramEnd"/>
+      <w:r>
+        <w:rPr>
+          <w:rFonts w:ascii="Consolas" w:hAnsi="Consolas" w:cs="Consolas"/>
+        </w:rPr>
+        <w:t xml:space="preserve"> Print input to screen</w:t>
+      </w:r>
+    </w:p>
+    <w:p>
+      <w:pPr>
+        <w:rPr>
+          <w:rFonts w:ascii="Consolas" w:hAnsi="Consolas" w:cs="Consolas"/>
+        </w:rPr>
+      </w:pPr>
+      <w:r>
+        <w:rPr>
+          <w:rFonts w:ascii="Consolas" w:hAnsi="Consolas" w:cs="Consolas"/>
+        </w:rPr>
+        <w:tab/>
+        <w:t xml:space="preserve">Arguments: </w:t>
+      </w:r>
+      <w:r>
+        <w:rPr>
+          <w:rFonts w:ascii="Consolas" w:hAnsi="Consolas" w:cs="Consolas"/>
+        </w:rPr>
+        <w:tab/>
+      </w:r>
+      <w:r>
+        <w:rPr>
+          <w:rFonts w:ascii="Consolas" w:hAnsi="Consolas" w:cs="Consolas"/>
+        </w:rPr>
+        <w:t>Miscellaneous</w:t>
+      </w:r>
+    </w:p>
+    <w:p>
+      <w:pPr>
+        <w:rPr>
+          <w:rFonts w:ascii="Consolas" w:hAnsi="Consolas" w:cs="Consolas"/>
+        </w:rPr>
+      </w:pPr>
+      <w:r>
+        <w:rPr>
+          <w:rFonts w:ascii="Consolas" w:hAnsi="Consolas" w:cs="Consolas"/>
+        </w:rPr>
+        <w:tab/>
+        <w:t xml:space="preserve">Return: </w:t>
+      </w:r>
+      <w:r>
+        <w:rPr>
+          <w:rFonts w:ascii="Consolas" w:hAnsi="Consolas" w:cs="Consolas"/>
+        </w:rPr>
+        <w:tab/>
+      </w:r>
+      <w:r>
+        <w:rPr>
+          <w:rFonts w:ascii="Consolas" w:hAnsi="Consolas" w:cs="Consolas"/>
+        </w:rPr>
+        <w:t>void</w:t>
+      </w:r>
+    </w:p>
+    <w:p>
+      <w:pPr>
+        <w:rPr>
+          <w:rFonts w:ascii="Consolas" w:hAnsi="Consolas" w:cs="Consolas"/>
+        </w:rPr>
+      </w:pPr>
+      <w:r>
+        <w:rPr>
+          <w:rFonts w:ascii="Consolas" w:hAnsi="Consolas" w:cs="Consolas"/>
+        </w:rPr>
+        <w:tab/>
+        <w:t xml:space="preserve">Flags: </w:t>
+      </w:r>
+      <w:r>
+        <w:rPr>
+          <w:rFonts w:ascii="Consolas" w:hAnsi="Consolas" w:cs="Consolas"/>
+        </w:rPr>
+        <w:tab/>
+      </w:r>
+      <w:r>
+        <w:rPr>
+          <w:rFonts w:ascii="Consolas" w:hAnsi="Consolas" w:cs="Consolas"/>
+        </w:rPr>
+        <w:t>none</w:t>
+      </w:r>
+    </w:p>
+    <w:p>
+      <w:pPr>
+        <w:rPr>
+          <w:rFonts w:ascii="Consolas" w:hAnsi="Consolas" w:cs="Consolas"/>
+        </w:rPr>
+      </w:pPr>
+      <w:proofErr w:type="spellStart"/>
+      <w:proofErr w:type="gramStart"/>
+      <w:r>
+        <w:rPr>
+          <w:rFonts w:ascii="Consolas" w:hAnsi="Consolas" w:cs="Consolas"/>
+        </w:rPr>
+        <w:t>getln</w:t>
+      </w:r>
+      <w:proofErr w:type="spellEnd"/>
+      <w:r>
+        <w:rPr>
+          <w:rFonts w:ascii="Consolas" w:hAnsi="Consolas" w:cs="Consolas"/>
+        </w:rPr>
+        <w:t xml:space="preserve"> :</w:t>
+      </w:r>
+      <w:proofErr w:type="gramEnd"/>
+      <w:r>
+        <w:rPr>
+          <w:rFonts w:ascii="Consolas" w:hAnsi="Consolas" w:cs="Consolas"/>
+        </w:rPr>
+        <w:t xml:space="preserve"> Get input from console</w:t>
+      </w:r>
+    </w:p>
+    <w:p>
+      <w:pPr>
+        <w:rPr>
+          <w:rFonts w:ascii="Consolas" w:hAnsi="Consolas" w:cs="Consolas"/>
+        </w:rPr>
+      </w:pPr>
+      <w:r>
+        <w:rPr>
+          <w:rFonts w:ascii="Consolas" w:hAnsi="Consolas" w:cs="Consolas"/>
+        </w:rPr>
+        <w:tab/>
+        <w:t xml:space="preserve">Arguments: </w:t>
+      </w:r>
+      <w:r>
+        <w:rPr>
+          <w:rFonts w:ascii="Consolas" w:hAnsi="Consolas" w:cs="Consolas"/>
+        </w:rPr>
+        <w:tab/>
+      </w:r>
+      <w:r>
+        <w:rPr>
+          <w:rFonts w:ascii="Consolas" w:hAnsi="Consolas" w:cs="Consolas"/>
+        </w:rPr>
+        <w:t>none</w:t>
+      </w:r>
+    </w:p>
+    <w:p>
+      <w:pPr>
+        <w:rPr>
+          <w:rFonts w:ascii="Consolas" w:hAnsi="Consolas" w:cs="Consolas"/>
+        </w:rPr>
+      </w:pPr>
+      <w:r>
+        <w:rPr>
+          <w:rFonts w:ascii="Consolas" w:hAnsi="Consolas" w:cs="Consolas"/>
+        </w:rPr>
+        <w:tab/>
+        <w:t xml:space="preserve">Return: </w:t>
+      </w:r>
+      <w:r>
+        <w:rPr>
+          <w:rFonts w:ascii="Consolas" w:hAnsi="Consolas" w:cs="Consolas"/>
+        </w:rPr>
+        <w:tab/>
+      </w:r>
+      <w:r>
+        <w:rPr>
+          <w:rFonts w:ascii="Consolas" w:hAnsi="Consolas" w:cs="Consolas"/>
+        </w:rPr>
+        <w:t>string</w:t>
+      </w:r>
+    </w:p>
+    <w:p>
+      <w:pPr>
+        <w:rPr>
+          <w:rFonts w:ascii="Consolas" w:hAnsi="Consolas" w:cs="Consolas"/>
+        </w:rPr>
+      </w:pPr>
+      <w:r>
+        <w:rPr>
+          <w:rFonts w:ascii="Consolas" w:hAnsi="Consolas" w:cs="Consolas"/>
+        </w:rPr>
+        <w:tab/>
+        <w:t xml:space="preserve">Flags: </w:t>
+      </w:r>
+      <w:r>
+        <w:rPr>
+          <w:rFonts w:ascii="Consolas" w:hAnsi="Consolas" w:cs="Consolas"/>
+        </w:rPr>
+        <w:tab/>
+      </w:r>
+      <w:r>
+        <w:rPr>
+          <w:rFonts w:ascii="Consolas" w:hAnsi="Consolas" w:cs="Consolas"/>
+        </w:rPr>
+        <w:t>none</w:t>
+      </w:r>
+    </w:p>
+    <w:p>
+      <w:pPr>
+        <w:rPr>
+          <w:rFonts w:ascii="Consolas" w:hAnsi="Consolas" w:cs="Consolas"/>
+        </w:rPr>
+      </w:pPr>
+      <w:proofErr w:type="gramStart"/>
+      <w:r>
+        <w:rPr>
+          <w:rFonts w:ascii="Consolas" w:hAnsi="Consolas" w:cs="Consolas"/>
+        </w:rPr>
+        <w:t>terminate :</w:t>
+      </w:r>
+      <w:proofErr w:type="gramEnd"/>
+      <w:r>
+        <w:rPr>
+          <w:rFonts w:ascii="Consolas" w:hAnsi="Consolas" w:cs="Consolas"/>
+        </w:rPr>
+        <w:t xml:space="preserve"> Exit current node or end targeted node</w:t>
+      </w:r>
+    </w:p>
+    <w:p>
+      <w:pPr>
+        <w:rPr>
+          <w:rFonts w:ascii="Consolas" w:hAnsi="Consolas" w:cs="Consolas"/>
+        </w:rPr>
+      </w:pPr>
+      <w:r>
+        <w:rPr>
+          <w:rFonts w:ascii="Consolas" w:hAnsi="Consolas" w:cs="Consolas"/>
+        </w:rPr>
+        <w:tab/>
+      </w:r>
+      <w:r>
+        <w:rPr>
+          <w:rFonts w:ascii="Consolas" w:hAnsi="Consolas" w:cs="Consolas"/>
+        </w:rPr>
+        <w:t xml:space="preserve">Arguments: </w:t>
+      </w:r>
+      <w:r>
+        <w:rPr>
+          <w:rFonts w:ascii="Consolas" w:hAnsi="Consolas" w:cs="Consolas"/>
+        </w:rPr>
+        <w:tab/>
+        <w:t>none (terminates current node)</w:t>
+      </w:r>
+    </w:p>
+    <w:p>
+      <w:pPr>
+        <w:rPr>
+          <w:rFonts w:ascii="Consolas" w:hAnsi="Consolas" w:cs="Consolas"/>
+        </w:rPr>
+      </w:pPr>
+      <w:r>
+        <w:rPr>
+          <w:rFonts w:ascii="Consolas" w:hAnsi="Consolas" w:cs="Consolas"/>
+        </w:rPr>
+        <w:tab/>
+      </w:r>
+      <w:r>
+        <w:rPr>
+          <w:rFonts w:ascii="Consolas" w:hAnsi="Consolas" w:cs="Consolas"/>
+        </w:rPr>
+        <w:tab/>
+      </w:r>
+      <w:r>
+        <w:rPr>
+          <w:rFonts w:ascii="Consolas" w:hAnsi="Consolas" w:cs="Consolas"/>
+        </w:rPr>
+        <w:tab/>
+        <w:t>Child node (terminates target)</w:t>
+      </w:r>
+    </w:p>
+    <w:p>
+      <w:pPr>
+        <w:rPr>
+          <w:rFonts w:ascii="Consolas" w:hAnsi="Consolas" w:cs="Consolas"/>
+        </w:rPr>
+      </w:pPr>
+      <w:r>
+        <w:rPr>
+          <w:rFonts w:ascii="Consolas" w:hAnsi="Consolas" w:cs="Consolas"/>
+        </w:rPr>
+        <w:tab/>
+        <w:t>Return:</w:t>
+      </w:r>
+      <w:r>
+        <w:rPr>
+          <w:rFonts w:ascii="Consolas" w:hAnsi="Consolas" w:cs="Consolas"/>
+        </w:rPr>
+        <w:tab/>
+        <w:t>bool (true if successful)</w:t>
+      </w:r>
+    </w:p>
+    <w:p>
+      <w:pPr>
+        <w:rPr>
+          <w:rFonts w:ascii="Consolas" w:hAnsi="Consolas" w:cs="Consolas"/>
+        </w:rPr>
+      </w:pPr>
+      <w:r>
+        <w:rPr>
+          <w:rFonts w:ascii="Consolas" w:hAnsi="Consolas" w:cs="Consolas"/>
+        </w:rPr>
+        <w:tab/>
+        <w:t>Flags</w:t>
+      </w:r>
+      <w:r>
+        <w:rPr>
+          <w:rFonts w:ascii="Consolas" w:hAnsi="Consolas" w:cs="Consolas"/>
+        </w:rPr>
+        <w:t>:</w:t>
+      </w:r>
+      <w:r>
+        <w:rPr>
+          <w:rFonts w:ascii="Consolas" w:hAnsi="Consolas" w:cs="Consolas"/>
+        </w:rPr>
+        <w:tab/>
+        <w:t>~c</w:t>
+      </w:r>
+    </w:p>
+    <w:p>
+      <w:pPr>
+        <w:rPr>
+          <w:rFonts w:ascii="Consolas" w:hAnsi="Consolas" w:cs="Consolas"/>
+        </w:rPr>
+      </w:pPr>
+      <w:proofErr w:type="spellStart"/>
+      <w:proofErr w:type="gramStart"/>
+      <w:r>
+        <w:rPr>
+          <w:rFonts w:ascii="Consolas" w:hAnsi="Consolas" w:cs="Consolas"/>
+        </w:rPr>
+        <w:t>xnode</w:t>
+      </w:r>
+      <w:proofErr w:type="spellEnd"/>
+      <w:r>
+        <w:rPr>
+          <w:rFonts w:ascii="Consolas" w:hAnsi="Consolas" w:cs="Consolas"/>
+        </w:rPr>
+        <w:t xml:space="preserve"> :</w:t>
+      </w:r>
+      <w:proofErr w:type="gramEnd"/>
+      <w:r>
+        <w:rPr>
+          <w:rFonts w:ascii="Consolas" w:hAnsi="Consolas" w:cs="Consolas"/>
+        </w:rPr>
+        <w:t xml:space="preserve"> Create new child node</w:t>
+      </w:r>
+    </w:p>
+    <w:p>
+      <w:pPr>
+        <w:rPr>
+          <w:rFonts w:ascii="Consolas" w:hAnsi="Consolas" w:cs="Consolas"/>
+        </w:rPr>
+      </w:pPr>
+      <w:r>
+        <w:rPr>
+          <w:rFonts w:ascii="Consolas" w:hAnsi="Consolas" w:cs="Consolas"/>
+        </w:rPr>
+        <w:tab/>
+        <w:t xml:space="preserve">Arguments: </w:t>
+      </w:r>
+      <w:r>
+        <w:rPr>
+          <w:rFonts w:ascii="Consolas" w:hAnsi="Consolas" w:cs="Consolas"/>
+        </w:rPr>
+        <w:tab/>
+      </w:r>
+      <w:r>
+        <w:rPr>
+          <w:rFonts w:ascii="Consolas" w:hAnsi="Consolas" w:cs="Consolas"/>
+        </w:rPr>
+        <w:t>string (command to send to next node)</w:t>
+      </w:r>
+    </w:p>
+    <w:p>
+      <w:pPr>
+        <w:rPr>
+          <w:rFonts w:ascii="Consolas" w:hAnsi="Consolas" w:cs="Consolas"/>
+        </w:rPr>
+      </w:pPr>
+      <w:r>
+        <w:rPr>
+          <w:rFonts w:ascii="Consolas" w:hAnsi="Consolas" w:cs="Consolas"/>
+        </w:rPr>
+        <w:tab/>
+        <w:t>Return:</w:t>
+      </w:r>
+      <w:r>
+        <w:rPr>
+          <w:rFonts w:ascii="Consolas" w:hAnsi="Consolas" w:cs="Consolas"/>
+        </w:rPr>
+        <w:tab/>
+        <w:t>Node handle</w:t>
+      </w:r>
+    </w:p>
+    <w:p>
+      <w:pPr>
+        <w:rPr>
+          <w:rFonts w:ascii="Consolas" w:hAnsi="Consolas" w:cs="Consolas"/>
+        </w:rPr>
+      </w:pPr>
+      <w:r>
+        <w:rPr>
+          <w:rFonts w:ascii="Consolas" w:hAnsi="Consolas" w:cs="Consolas"/>
+        </w:rPr>
+        <w:tab/>
+        <w:t>Flags:</w:t>
+      </w:r>
+      <w:r>
+        <w:rPr>
+          <w:rFonts w:ascii="Consolas" w:hAnsi="Consolas" w:cs="Consolas"/>
+        </w:rPr>
+        <w:tab/>
+        <w:t>none</w:t>
+      </w:r>
+    </w:p>
+    <w:p>
+      <w:pPr>
+        <w:rPr>
+          <w:rFonts w:ascii="Consolas" w:hAnsi="Consolas" w:cs="Consolas"/>
+        </w:rPr>
+      </w:pPr>
+      <w:proofErr w:type="gramStart"/>
+      <w:r>
+        <w:rPr>
+          <w:rFonts w:ascii="Consolas" w:hAnsi="Consolas" w:cs="Consolas"/>
+        </w:rPr>
+        <w:t>object :</w:t>
+      </w:r>
+      <w:proofErr w:type="gramEnd"/>
+      <w:r>
+        <w:rPr>
+          <w:rFonts w:ascii="Consolas" w:hAnsi="Consolas" w:cs="Consolas"/>
+        </w:rPr>
+        <w:t xml:space="preserve"> Create new variable object (do not call object, call name of type)</w:t>
+      </w:r>
+    </w:p>
+    <w:p>
+      <w:pPr>
+        <w:rPr>
+          <w:rFonts w:ascii="Consolas" w:hAnsi="Consolas" w:cs="Consolas"/>
+        </w:rPr>
+      </w:pPr>
+      <w:r>
+        <w:rPr>
+          <w:rFonts w:ascii="Consolas" w:hAnsi="Consolas" w:cs="Consolas"/>
+        </w:rPr>
+        <w:tab/>
+        <w:t xml:space="preserve">Arguments: </w:t>
+      </w:r>
+      <w:r>
+        <w:rPr>
+          <w:rFonts w:ascii="Consolas" w:hAnsi="Consolas" w:cs="Consolas"/>
+        </w:rPr>
+        <w:tab/>
+        <w:t>(depends on type: refer to data type sheet)</w:t>
+      </w:r>
+    </w:p>
+    <w:p>
+      <w:pPr>
+        <w:rPr>
+          <w:rFonts w:ascii="Consolas" w:hAnsi="Consolas" w:cs="Consolas"/>
+        </w:rPr>
+      </w:pPr>
+      <w:r>
+        <w:rPr>
+          <w:rFonts w:ascii="Consolas" w:hAnsi="Consolas" w:cs="Consolas"/>
+        </w:rPr>
+        <w:tab/>
+        <w:t>Return:</w:t>
+      </w:r>
+      <w:r>
+        <w:rPr>
+          <w:rFonts w:ascii="Consolas" w:hAnsi="Consolas" w:cs="Consolas"/>
+        </w:rPr>
+        <w:tab/>
+        <w:t>none</w:t>
+      </w:r>
+    </w:p>
+    <w:p>
+      <w:pPr>
+        <w:rPr>
+          <w:rFonts w:ascii="Consolas" w:hAnsi="Consolas" w:cs="Consolas"/>
+        </w:rPr>
+      </w:pPr>
+      <w:r>
+        <w:rPr>
+          <w:rFonts w:ascii="Consolas" w:hAnsi="Consolas" w:cs="Consolas"/>
+        </w:rPr>
+        <w:tab/>
+        <w:t>Flags:</w:t>
+      </w:r>
+      <w:r>
+        <w:rPr>
+          <w:rFonts w:ascii="Consolas" w:hAnsi="Consolas" w:cs="Consolas"/>
+        </w:rPr>
+        <w:tab/>
+        <w:t>~l ~g</w:t>
+      </w:r>
+    </w:p>
+    <w:p>
+      <w:pPr>
+        <w:rPr>
+          <w:rFonts w:ascii="Consolas" w:hAnsi="Consolas" w:cs="Consolas"/>
+        </w:rPr>
+      </w:pPr>
+      <w:proofErr w:type="gramStart"/>
+      <w:r>
+        <w:rPr>
+          <w:rFonts w:ascii="Consolas" w:hAnsi="Consolas" w:cs="Consolas"/>
+        </w:rPr>
+        <w:t>import :</w:t>
+      </w:r>
+      <w:proofErr w:type="gramEnd"/>
+      <w:r>
+        <w:rPr>
+          <w:rFonts w:ascii="Consolas" w:hAnsi="Consolas" w:cs="Consolas"/>
+        </w:rPr>
+        <w:t xml:space="preserve"> </w:t>
+      </w:r>
+      <w:r>
+        <w:rPr>
+          <w:rFonts w:ascii="Consolas" w:hAnsi="Consolas" w:cs="Consolas"/>
+        </w:rPr>
+        <w:t>Import specified library</w:t>
+      </w:r>
+    </w:p>
+    <w:p>
+      <w:pPr>
+        <w:rPr>
+          <w:rFonts w:ascii="Consolas" w:hAnsi="Consolas" w:cs="Consolas"/>
+        </w:rPr>
+      </w:pPr>
+      <w:r>
+        <w:rPr>
+          <w:rFonts w:ascii="Consolas" w:hAnsi="Consolas" w:cs="Consolas"/>
+        </w:rPr>
+        <w:tab/>
+        <w:t>Arguments: string (library)</w:t>
+      </w:r>
+    </w:p>
+    <w:p>
+      <w:pPr>
+        <w:rPr>
+          <w:rFonts w:ascii="Consolas" w:hAnsi="Consolas" w:cs="Consolas"/>
+        </w:rPr>
+      </w:pPr>
+      <w:r>
+        <w:rPr>
+          <w:rFonts w:ascii="Consolas" w:hAnsi="Consolas" w:cs="Consolas"/>
+        </w:rPr>
+        <w:tab/>
+        <w:t>Return:</w:t>
+      </w:r>
+      <w:r>
+        <w:rPr>
+          <w:rFonts w:ascii="Consolas" w:hAnsi="Consolas" w:cs="Consolas"/>
+        </w:rPr>
+        <w:tab/>
+        <w:t>bool (true if successful)</w:t>
+      </w:r>
+    </w:p>
+    <w:p>
+      <w:pPr>
+        <w:rPr>
+          <w:rFonts w:ascii="Consolas" w:hAnsi="Consolas" w:cs="Consolas"/>
+        </w:rPr>
+      </w:pPr>
+      <w:r>
+        <w:rPr>
+          <w:rFonts w:ascii="Consolas" w:hAnsi="Consolas" w:cs="Consolas"/>
+        </w:rPr>
+        <w:tab/>
+        <w:t>Flags:</w:t>
+      </w:r>
+      <w:r>
+        <w:rPr>
+          <w:rFonts w:ascii="Consolas" w:hAnsi="Consolas" w:cs="Consolas"/>
+        </w:rPr>
+        <w:tab/>
+        <w:t>~s ~e ~f</w:t>
+      </w:r>
+      <w:r>
+        <w:rPr>
+          <w:rFonts w:ascii="Consolas" w:hAnsi="Consolas" w:cs="Consolas"/>
+        </w:rPr>
+        <w:t xml:space="preserve"> (~f overwrites existing instance, if any)</w:t>
+      </w:r>
+    </w:p>
+    <w:p>
+      <w:pPr>
+        <w:rPr>
+          <w:rFonts w:ascii="Consolas" w:hAnsi="Consolas" w:cs="Consolas"/>
+        </w:rPr>
+      </w:pPr>
+      <w:proofErr w:type="gramStart"/>
+      <w:r>
+        <w:rPr>
+          <w:rFonts w:ascii="Consolas" w:hAnsi="Consolas" w:cs="Consolas"/>
+        </w:rPr>
+        <w:t>delete :</w:t>
+      </w:r>
+      <w:proofErr w:type="gramEnd"/>
+      <w:r>
+        <w:rPr>
+          <w:rFonts w:ascii="Consolas" w:hAnsi="Consolas" w:cs="Consolas"/>
+        </w:rPr>
+        <w:t xml:space="preserve"> Deletes specified object</w:t>
+      </w:r>
+    </w:p>
+    <w:p>
+      <w:pPr>
+        <w:rPr>
+          <w:rFonts w:ascii="Consolas" w:hAnsi="Consolas" w:cs="Consolas"/>
+        </w:rPr>
+      </w:pPr>
+      <w:r>
+        <w:rPr>
+          <w:rFonts w:ascii="Consolas" w:hAnsi="Consolas" w:cs="Consolas"/>
+        </w:rPr>
+        <w:tab/>
+        <w:t>Arguments: string (variable name)</w:t>
+      </w:r>
+    </w:p>
+    <w:p>
+      <w:pPr>
+        <w:rPr>
+          <w:rFonts w:ascii="Consolas" w:hAnsi="Consolas" w:cs="Consolas"/>
+        </w:rPr>
+      </w:pPr>
+      <w:r>
+        <w:rPr>
+          <w:rFonts w:ascii="Consolas" w:hAnsi="Consolas" w:cs="Consolas"/>
+        </w:rPr>
+        <w:tab/>
+        <w:t>Return:</w:t>
+      </w:r>
+      <w:r>
+        <w:rPr>
+          <w:rFonts w:ascii="Consolas" w:hAnsi="Consolas" w:cs="Consolas"/>
+        </w:rPr>
+        <w:tab/>
+        <w:t>none</w:t>
+      </w:r>
+    </w:p>
+    <w:p>
+      <w:pPr>
+        <w:rPr>
+          <w:rFonts w:ascii="Consolas" w:hAnsi="Consolas" w:cs="Consolas"/>
+        </w:rPr>
+      </w:pPr>
+      <w:r>
+        <w:rPr>
+          <w:rFonts w:ascii="Consolas" w:hAnsi="Consolas" w:cs="Consolas"/>
+        </w:rPr>
+        <w:tab/>
+        <w:t>Flags:</w:t>
+      </w:r>
+      <w:r>
+        <w:rPr>
+          <w:rFonts w:ascii="Consolas" w:hAnsi="Consolas" w:cs="Consolas"/>
+        </w:rPr>
+        <w:tab/>
+        <w:t>~l ~g ~f</w:t>
+      </w:r>
+    </w:p>
+    <w:p>
+      <w:pPr>
+        <w:jc w:val="center"/>
+        <w:rPr>
+          <w:rFonts w:ascii="Consolas" w:hAnsi="Consolas" w:cs="Consolas"/>
+        </w:rPr>
+      </w:pPr>
+      <w:r>
+        <w:rPr>
+          <w:rFonts w:ascii="Consolas" w:hAnsi="Consolas" w:cs="Consolas"/>
+        </w:rPr>
+        <w:lastRenderedPageBreak/>
+        <w:t>Flags</w:t>
+      </w:r>
+    </w:p>
+    <w:p>
+      <w:pPr>
+        <w:rPr>
+          <w:rFonts w:ascii="Consolas" w:hAnsi="Consolas" w:cs="Consolas"/>
+        </w:rPr>
+      </w:pPr>
+      <w:r>
+        <w:rPr>
+          <w:rFonts w:ascii="Consolas" w:hAnsi="Consolas" w:cs="Consolas"/>
+        </w:rPr>
+        <w:tab/>
+      </w:r>
+    </w:p>
+    <w:p>
+      <w:pPr>
+        <w:rPr>
+          <w:rFonts w:ascii="Consolas" w:hAnsi="Consolas" w:cs="Consolas"/>
+        </w:rPr>
+      </w:pPr>
+      <w:r>
+        <w:rPr>
+          <w:rFonts w:ascii="Consolas" w:hAnsi="Consolas" w:cs="Consolas"/>
+        </w:rPr>
+        <w:tab/>
+        <w:t>Flags modify the operation of the affected method or declaration, or add attributes to particular argument passed to a function. Certain flags will be processed during</w:t>
+      </w:r>
+      <w:r>
+        <w:rPr>
+          <w:rFonts w:ascii="Consolas" w:hAnsi="Consolas" w:cs="Consolas"/>
+        </w:rPr>
+        <w:t xml:space="preserve"> the</w:t>
+      </w:r>
+      <w:r>
+        <w:rPr>
+          <w:rFonts w:ascii="Consolas" w:hAnsi="Consolas" w:cs="Consolas"/>
+        </w:rPr>
+        <w:t xml:space="preserve"> tokenization</w:t>
+      </w:r>
+      <w:r>
+        <w:rPr>
+          <w:rFonts w:ascii="Consolas" w:hAnsi="Consolas" w:cs="Consolas"/>
+        </w:rPr>
+        <w:t xml:space="preserve"> process</w:t>
+      </w:r>
+      <w:r>
+        <w:rPr>
+          <w:rFonts w:ascii="Consolas" w:hAnsi="Consolas" w:cs="Consolas"/>
+        </w:rPr>
+        <w:t xml:space="preserve"> or during certain processing steps by the engine. Those that are assigned as attributes will be processed independently by the affected method in question. These attribute flags do not necessarily hold a constant effect, as it is up to the particular implementation to decide how to handle certain flags, if at all, and so it is important to check which flags are reserved for the interpreter and which will be handled by an operation itself, and how it interprets those attributes.</w:t>
+      </w:r>
+      <w:r>
+        <w:rPr>
+          <w:rFonts w:ascii="Consolas" w:hAnsi="Consolas" w:cs="Consolas"/>
+        </w:rPr>
+        <w:t xml:space="preserve"> Below are the standard definitions of flags used by the interpreter.</w:t>
+      </w:r>
+    </w:p>
+    <w:p>
+      <w:pPr>
+        <w:rPr>
+          <w:rFonts w:ascii="Consolas" w:hAnsi="Consolas" w:cs="Consolas"/>
+        </w:rPr>
+      </w:pPr>
+      <w:r>
+        <w:rPr>
+          <w:rFonts w:ascii="Consolas" w:hAnsi="Consolas" w:cs="Consolas"/>
+        </w:rPr>
+        <w:tab/>
+        <w:t>Flags are declared by the convention ~</w:t>
+      </w:r>
+      <w:r>
+        <w:rPr>
+          <w:rFonts w:ascii="Consolas" w:hAnsi="Consolas" w:cs="Consolas"/>
+          <w:i/>
+        </w:rPr>
+        <w:t>f</w:t>
+      </w:r>
+      <w:r>
+        <w:rPr>
+          <w:rFonts w:ascii="Consolas" w:hAnsi="Consolas" w:cs="Consolas"/>
+        </w:rPr>
+        <w:t xml:space="preserve">, where </w:t>
+      </w:r>
+      <w:r>
+        <w:rPr>
+          <w:rFonts w:ascii="Consolas" w:hAnsi="Consolas" w:cs="Consolas"/>
+          <w:i/>
+        </w:rPr>
+        <w:t>f</w:t>
+      </w:r>
+      <w:r>
+        <w:rPr>
+          <w:rFonts w:ascii="Consolas" w:hAnsi="Consolas" w:cs="Consolas"/>
+        </w:rPr>
+        <w:t xml:space="preserve"> is a single letter immediately following the flag operator ‘~’. A declared flag will affect its immediately left-hand group.</w:t>
+      </w:r>
+      <w:r>
+        <w:rPr>
+          <w:rFonts w:ascii="Consolas" w:hAnsi="Consolas" w:cs="Consolas"/>
+        </w:rPr>
+        <w:t xml:space="preserve"> Make note that flags are case-sensitive.</w:t>
+      </w:r>
+    </w:p>
+    <w:p>
+      <w:pPr>
+        <w:rPr>
+          <w:rFonts w:ascii="Consolas" w:hAnsi="Consolas" w:cs="Consolas"/>
+        </w:rPr>
+      </w:pPr>
+    </w:p>
+    <w:tbl>
+      <w:tblPr>
+        <w:tblStyle w:val="TableGrid"/>
+        <w:tblW w:w="0" w:type="auto"/>
+        <w:tblLook w:val="04A0" w:firstRow="1" w:lastRow="0" w:firstColumn="1" w:lastColumn="0" w:noHBand="0" w:noVBand="1"/>
+      </w:tblPr>
+      <w:tblGrid>
+        <w:gridCol w:w="1426"/>
+        <w:gridCol w:w="1072"/>
+        <w:gridCol w:w="7078"/>
+      </w:tblGrid>
+      <w:tr>
+        <w:tc>
+          <w:tcPr>
+            <w:tcW w:w="1098" w:type="dxa"/>
+          </w:tcPr>
+          <w:p>
+            <w:pPr>
+              <w:rPr>
+                <w:rFonts w:ascii="Consolas" w:hAnsi="Consolas" w:cs="Consolas"/>
+              </w:rPr>
+            </w:pPr>
+            <w:r>
+              <w:rPr>
+                <w:rFonts w:ascii="Consolas" w:hAnsi="Consolas" w:cs="Consolas"/>
+              </w:rPr>
+              <w:t>Flag</w:t>
+            </w:r>
+          </w:p>
+        </w:tc>
+        <w:tc>
+          <w:tcPr>
+            <w:tcW w:w="1080" w:type="dxa"/>
+          </w:tcPr>
+          <w:p>
+            <w:pPr>
+              <w:rPr>
+                <w:rFonts w:ascii="Consolas" w:hAnsi="Consolas" w:cs="Consolas"/>
+              </w:rPr>
+            </w:pPr>
+            <w:r>
+              <w:rPr>
+                <w:rFonts w:ascii="Consolas" w:hAnsi="Consolas" w:cs="Consolas"/>
+              </w:rPr>
+              <w:t>Letter</w:t>
+            </w:r>
+          </w:p>
+        </w:tc>
+        <w:tc>
+          <w:tcPr>
+            <w:tcW w:w="7398" w:type="dxa"/>
+          </w:tcPr>
+          <w:p>
+            <w:pPr>
+              <w:rPr>
+                <w:rFonts w:ascii="Consolas" w:hAnsi="Consolas" w:cs="Consolas"/>
+              </w:rPr>
+            </w:pPr>
+            <w:r>
+              <w:rPr>
+                <w:rFonts w:ascii="Consolas" w:hAnsi="Consolas" w:cs="Consolas"/>
+              </w:rPr>
+              <w:t>Description</w:t>
+            </w:r>
+          </w:p>
+        </w:tc>
+      </w:tr>
+      <w:tr>
+        <w:tc>
+          <w:tcPr>
+            <w:tcW w:w="1098" w:type="dxa"/>
+          </w:tcPr>
+          <w:p>
+            <w:pPr>
+              <w:rPr>
+                <w:rFonts w:ascii="Consolas" w:hAnsi="Consolas" w:cs="Consolas"/>
+              </w:rPr>
+            </w:pPr>
+            <w:r>
+              <w:rPr>
+                <w:rFonts w:ascii="Consolas" w:hAnsi="Consolas" w:cs="Consolas"/>
+              </w:rPr>
+              <w:t>Force</w:t>
+            </w:r>
+          </w:p>
+        </w:tc>
+        <w:tc>
+          <w:tcPr>
+            <w:tcW w:w="1080" w:type="dxa"/>
+          </w:tcPr>
+          <w:p>
+            <w:pPr>
+              <w:rPr>
+                <w:rFonts w:ascii="Consolas" w:hAnsi="Consolas" w:cs="Consolas"/>
+              </w:rPr>
+            </w:pPr>
+            <w:r>
+              <w:rPr>
+                <w:rFonts w:ascii="Consolas" w:hAnsi="Consolas" w:cs="Consolas"/>
+              </w:rPr>
+              <w:t>f</w:t>
+            </w:r>
+          </w:p>
+        </w:tc>
+        <w:tc>
+          <w:tcPr>
+            <w:tcW w:w="7398" w:type="dxa"/>
+          </w:tcPr>
+          <w:p>
+            <w:pPr>
+              <w:rPr>
+                <w:rFonts w:ascii="Consolas" w:hAnsi="Consolas" w:cs="Consolas"/>
+              </w:rPr>
+            </w:pPr>
+            <w:r>
+              <w:rPr>
+                <w:rFonts w:ascii="Consolas" w:hAnsi="Consolas" w:cs="Consolas"/>
+              </w:rPr>
+              <w:t>Forces an operation, regardless of warning or error</w:t>
+            </w:r>
+          </w:p>
+        </w:tc>
+      </w:tr>
+      <w:tr>
+        <w:tc>
+          <w:tcPr>
+            <w:tcW w:w="1098" w:type="dxa"/>
+          </w:tcPr>
+          <w:p>
+            <w:pPr>
+              <w:rPr>
+                <w:rFonts w:ascii="Consolas" w:hAnsi="Consolas" w:cs="Consolas"/>
+              </w:rPr>
+            </w:pPr>
+            <w:r>
+              <w:rPr>
+                <w:rFonts w:ascii="Consolas" w:hAnsi="Consolas" w:cs="Consolas"/>
+              </w:rPr>
+              <w:t>Local</w:t>
+            </w:r>
+          </w:p>
+        </w:tc>
+        <w:tc>
+          <w:tcPr>
+            <w:tcW w:w="1080" w:type="dxa"/>
+          </w:tcPr>
+          <w:p>
+            <w:pPr>
+              <w:rPr>
+                <w:rFonts w:ascii="Consolas" w:hAnsi="Consolas" w:cs="Consolas"/>
+              </w:rPr>
+            </w:pPr>
+            <w:r>
+              <w:rPr>
+                <w:rFonts w:ascii="Consolas" w:hAnsi="Consolas" w:cs="Consolas"/>
+              </w:rPr>
+              <w:t>l</w:t>
+            </w:r>
+          </w:p>
+        </w:tc>
+        <w:tc>
+          <w:tcPr>
+            <w:tcW w:w="7398" w:type="dxa"/>
+          </w:tcPr>
+          <w:p>
+            <w:pPr>
+              <w:rPr>
+                <w:rFonts w:ascii="Consolas" w:hAnsi="Consolas" w:cs="Consolas"/>
+              </w:rPr>
+            </w:pPr>
+            <w:r>
+              <w:rPr>
+                <w:rFonts w:ascii="Consolas" w:hAnsi="Consolas" w:cs="Consolas"/>
+              </w:rPr>
+              <w:t>Search locally first (default)</w:t>
+            </w:r>
+          </w:p>
+        </w:tc>
+      </w:tr>
+      <w:tr>
+        <w:tc>
+          <w:tcPr>
+            <w:tcW w:w="1098" w:type="dxa"/>
+          </w:tcPr>
+          <w:p>
+            <w:pPr>
+              <w:rPr>
+                <w:rFonts w:ascii="Consolas" w:hAnsi="Consolas" w:cs="Consolas"/>
+              </w:rPr>
+            </w:pPr>
+            <w:r>
+              <w:rPr>
+                <w:rFonts w:ascii="Consolas" w:hAnsi="Consolas" w:cs="Consolas"/>
+              </w:rPr>
+              <w:t>Global</w:t>
+            </w:r>
+          </w:p>
+        </w:tc>
+        <w:tc>
+          <w:tcPr>
+            <w:tcW w:w="1080" w:type="dxa"/>
+          </w:tcPr>
+          <w:p>
+            <w:pPr>
+              <w:rPr>
+                <w:rFonts w:ascii="Consolas" w:hAnsi="Consolas" w:cs="Consolas"/>
+              </w:rPr>
+            </w:pPr>
+            <w:r>
+              <w:rPr>
+                <w:rFonts w:ascii="Consolas" w:hAnsi="Consolas" w:cs="Consolas"/>
+              </w:rPr>
+              <w:t>g</w:t>
+            </w:r>
+          </w:p>
+        </w:tc>
+        <w:tc>
+          <w:tcPr>
+            <w:tcW w:w="7398" w:type="dxa"/>
+          </w:tcPr>
+          <w:p>
+            <w:pPr>
+              <w:rPr>
+                <w:rFonts w:ascii="Consolas" w:hAnsi="Consolas" w:cs="Consolas"/>
+              </w:rPr>
+            </w:pPr>
+            <w:r>
+              <w:rPr>
+                <w:rFonts w:ascii="Consolas" w:hAnsi="Consolas" w:cs="Consolas"/>
+              </w:rPr>
+              <w:t>Skip local search and start at the global scope</w:t>
+            </w:r>
+          </w:p>
+        </w:tc>
+      </w:tr>
+      <w:tr>
+        <w:tc>
+          <w:tcPr>
+            <w:tcW w:w="1098" w:type="dxa"/>
+          </w:tcPr>
+          <w:p>
+            <w:pPr>
+              <w:rPr>
+                <w:rFonts w:ascii="Consolas" w:hAnsi="Consolas" w:cs="Consolas"/>
+              </w:rPr>
+            </w:pPr>
+            <w:r>
+              <w:rPr>
+                <w:rFonts w:ascii="Consolas" w:hAnsi="Consolas" w:cs="Consolas"/>
+              </w:rPr>
+              <w:t>External</w:t>
+            </w:r>
+          </w:p>
+        </w:tc>
+        <w:tc>
+          <w:tcPr>
+            <w:tcW w:w="1080" w:type="dxa"/>
+          </w:tcPr>
+          <w:p>
+            <w:pPr>
+              <w:rPr>
+                <w:rFonts w:ascii="Consolas" w:hAnsi="Consolas" w:cs="Consolas"/>
+              </w:rPr>
+            </w:pPr>
+            <w:r>
+              <w:rPr>
+                <w:rFonts w:ascii="Consolas" w:hAnsi="Consolas" w:cs="Consolas"/>
+              </w:rPr>
+              <w:t>e</w:t>
+            </w:r>
+          </w:p>
+        </w:tc>
+        <w:tc>
+          <w:tcPr>
+            <w:tcW w:w="7398" w:type="dxa"/>
+          </w:tcPr>
+          <w:p>
+            <w:pPr>
+              <w:rPr>
+                <w:rFonts w:ascii="Consolas" w:hAnsi="Consolas" w:cs="Consolas"/>
+              </w:rPr>
+            </w:pPr>
+            <w:r>
+              <w:rPr>
+                <w:rFonts w:ascii="Consolas" w:hAnsi="Consolas" w:cs="Consolas"/>
+              </w:rPr>
+              <w:t>Search an external database</w:t>
+            </w:r>
+          </w:p>
+        </w:tc>
+      </w:tr>
+      <w:tr>
+        <w:tc>
+          <w:tcPr>
+            <w:tcW w:w="1098" w:type="dxa"/>
+          </w:tcPr>
+          <w:p>
+            <w:pPr>
+              <w:rPr>
+                <w:rFonts w:ascii="Consolas" w:hAnsi="Consolas" w:cs="Consolas"/>
+              </w:rPr>
+            </w:pPr>
+            <w:r>
+              <w:rPr>
+                <w:rFonts w:ascii="Consolas" w:hAnsi="Consolas" w:cs="Consolas"/>
+              </w:rPr>
+              <w:t>Standard</w:t>
+            </w:r>
+          </w:p>
+        </w:tc>
+        <w:tc>
+          <w:tcPr>
+            <w:tcW w:w="1080" w:type="dxa"/>
+          </w:tcPr>
+          <w:p>
+            <w:pPr>
+              <w:rPr>
+                <w:rFonts w:ascii="Consolas" w:hAnsi="Consolas" w:cs="Consolas"/>
+              </w:rPr>
+            </w:pPr>
+            <w:r>
+              <w:rPr>
+                <w:rFonts w:ascii="Consolas" w:hAnsi="Consolas" w:cs="Consolas"/>
+              </w:rPr>
+              <w:t>s</w:t>
+            </w:r>
+          </w:p>
+        </w:tc>
+        <w:tc>
+          <w:tcPr>
+            <w:tcW w:w="7398" w:type="dxa"/>
+          </w:tcPr>
+          <w:p>
+            <w:pPr>
+              <w:rPr>
+                <w:rFonts w:ascii="Consolas" w:hAnsi="Consolas" w:cs="Consolas"/>
+              </w:rPr>
+            </w:pPr>
+            <w:r>
+              <w:rPr>
+                <w:rFonts w:ascii="Consolas" w:hAnsi="Consolas" w:cs="Consolas"/>
+              </w:rPr>
+              <w:t>Search a standard or internal database</w:t>
+            </w:r>
+          </w:p>
+        </w:tc>
+      </w:tr>
+      <w:tr>
+        <w:tc>
+          <w:tcPr>
+            <w:tcW w:w="1098" w:type="dxa"/>
+          </w:tcPr>
+          <w:p>
+            <w:pPr>
+              <w:rPr>
+                <w:rFonts w:ascii="Consolas" w:hAnsi="Consolas" w:cs="Consolas"/>
+              </w:rPr>
+            </w:pPr>
+            <w:r>
+              <w:rPr>
+                <w:rFonts w:ascii="Consolas" w:hAnsi="Consolas" w:cs="Consolas"/>
+              </w:rPr>
+              <w:t>Debug</w:t>
+            </w:r>
+          </w:p>
+        </w:tc>
+        <w:tc>
+          <w:tcPr>
+            <w:tcW w:w="1080" w:type="dxa"/>
+          </w:tcPr>
+          <w:p>
+            <w:pPr>
+              <w:rPr>
+                <w:rFonts w:ascii="Consolas" w:hAnsi="Consolas" w:cs="Consolas"/>
+              </w:rPr>
+            </w:pPr>
+            <w:r>
+              <w:rPr>
+                <w:rFonts w:ascii="Consolas" w:hAnsi="Consolas" w:cs="Consolas"/>
+              </w:rPr>
+              <w:t>d</w:t>
+            </w:r>
+          </w:p>
+        </w:tc>
+        <w:tc>
+          <w:tcPr>
+            <w:tcW w:w="7398" w:type="dxa"/>
+          </w:tcPr>
+          <w:p>
+            <w:pPr>
+              <w:rPr>
+                <w:rFonts w:ascii="Consolas" w:hAnsi="Consolas" w:cs="Consolas"/>
+              </w:rPr>
+            </w:pPr>
+            <w:r>
+              <w:rPr>
+                <w:rFonts w:ascii="Consolas" w:hAnsi="Consolas" w:cs="Consolas"/>
+              </w:rPr>
+              <w:t>Apply debug printouts, even if the system is set to ignore debug printouts</w:t>
+            </w:r>
+          </w:p>
+        </w:tc>
+      </w:tr>
+      <w:tr>
+        <w:tc>
+          <w:tcPr>
+            <w:tcW w:w="1098" w:type="dxa"/>
+          </w:tcPr>
+          <w:p>
+            <w:pPr>
+              <w:rPr>
+                <w:rFonts w:ascii="Consolas" w:hAnsi="Consolas" w:cs="Consolas"/>
+              </w:rPr>
+            </w:pPr>
+            <w:r>
+              <w:rPr>
+                <w:rFonts w:ascii="Consolas" w:hAnsi="Consolas" w:cs="Consolas"/>
+              </w:rPr>
+              <w:t>Precompile</w:t>
+            </w:r>
+          </w:p>
+        </w:tc>
+        <w:tc>
+          <w:tcPr>
+            <w:tcW w:w="1080" w:type="dxa"/>
+          </w:tcPr>
+          <w:p>
+            <w:pPr>
+              <w:rPr>
+                <w:rFonts w:ascii="Consolas" w:hAnsi="Consolas" w:cs="Consolas"/>
+              </w:rPr>
+            </w:pPr>
+            <w:r>
+              <w:rPr>
+                <w:rFonts w:ascii="Consolas" w:hAnsi="Consolas" w:cs="Consolas"/>
+              </w:rPr>
+              <w:t>p</w:t>
+            </w:r>
+          </w:p>
+        </w:tc>
+        <w:tc>
+          <w:tcPr>
+            <w:tcW w:w="7398" w:type="dxa"/>
+          </w:tcPr>
+          <w:p>
+            <w:pPr>
+              <w:rPr>
+                <w:rFonts w:ascii="Consolas" w:hAnsi="Consolas" w:cs="Consolas"/>
+              </w:rPr>
+            </w:pPr>
+            <w:r>
+              <w:rPr>
+                <w:rFonts w:ascii="Consolas" w:hAnsi="Consolas" w:cs="Consolas"/>
+              </w:rPr>
+              <w:t>Compile operation as bytecode before execution to speed up future calls</w:t>
+            </w:r>
+          </w:p>
+        </w:tc>
+      </w:tr>
+      <w:tr>
+        <w:tc>
+          <w:tcPr>
+            <w:tcW w:w="1098" w:type="dxa"/>
+          </w:tcPr>
+          <w:p>
+            <w:pPr>
+              <w:rPr>
+                <w:rFonts w:ascii="Consolas" w:hAnsi="Consolas" w:cs="Consolas"/>
+              </w:rPr>
+            </w:pPr>
+            <w:r>
+              <w:rPr>
+                <w:rFonts w:ascii="Consolas" w:hAnsi="Consolas" w:cs="Consolas"/>
+              </w:rPr>
+              <w:t>Confirm</w:t>
+            </w:r>
+          </w:p>
+        </w:tc>
+        <w:tc>
+          <w:tcPr>
+            <w:tcW w:w="1080" w:type="dxa"/>
+          </w:tcPr>
+          <w:p>
+            <w:pPr>
+              <w:rPr>
+                <w:rFonts w:ascii="Consolas" w:hAnsi="Consolas" w:cs="Consolas"/>
+              </w:rPr>
+            </w:pPr>
+            <w:r>
+              <w:rPr>
+                <w:rFonts w:ascii="Consolas" w:hAnsi="Consolas" w:cs="Consolas"/>
+              </w:rPr>
+              <w:t>c</w:t>
+            </w:r>
+          </w:p>
+        </w:tc>
+        <w:tc>
+          <w:tcPr>
+            <w:tcW w:w="7398" w:type="dxa"/>
+          </w:tcPr>
+          <w:p>
+            <w:pPr>
+              <w:rPr>
+                <w:rFonts w:ascii="Consolas" w:hAnsi="Consolas" w:cs="Consolas"/>
+              </w:rPr>
+            </w:pPr>
+            <w:r>
+              <w:rPr>
+                <w:rFonts w:ascii="Consolas" w:hAnsi="Consolas" w:cs="Consolas"/>
+              </w:rPr>
+              <w:t>Hang operation until fully resolved</w:t>
+            </w:r>
+          </w:p>
+        </w:tc>
+      </w:tr>
+    </w:tbl>
+    <w:p>
+      <w:pPr>
+        <w:rPr>
+          <w:rFonts w:ascii="Consolas" w:hAnsi="Consolas" w:cs="Consolas"/>
+        </w:rPr>
+      </w:pPr>
+    </w:p>
+    <w:p>
+      <w:pPr>
+        <w:rPr>
+          <w:rFonts w:ascii="Consolas" w:hAnsi="Consolas" w:cs="Consolas"/>
+        </w:rPr>
+      </w:pPr>
+      <w:r>
+        <w:rPr>
+          <w:rFonts w:ascii="Consolas" w:hAnsi="Consolas" w:cs="Consolas"/>
+        </w:rPr>
+        <w:br w:type="page"/>
+      </w:r>
+    </w:p>
+    <w:p>
+      <w:pPr>
+        <w:jc w:val="center"/>
+        <w:rPr>
+          <w:rFonts w:ascii="Consolas" w:hAnsi="Consolas" w:cs="Consolas"/>
+        </w:rPr>
+      </w:pPr>
+      <w:r>
+        <w:rPr>
+          <w:rFonts w:ascii="Consolas" w:hAnsi="Consolas" w:cs="Consolas"/>
+        </w:rPr>
+        <w:lastRenderedPageBreak/>
+        <w:t>Data Types</w:t>
+      </w:r>
+    </w:p>
+    <w:tbl>
+      <w:tblPr>
+        <w:tblStyle w:val="TableGrid"/>
+        <w:tblW w:w="0" w:type="auto"/>
+        <w:tblLook w:val="04A0" w:firstRow="1" w:lastRow="0" w:firstColumn="1" w:lastColumn="0" w:noHBand="0" w:noVBand="1"/>
+      </w:tblPr>
+      <w:tblGrid>
+        <w:gridCol w:w="1305"/>
+        <w:gridCol w:w="5118"/>
+        <w:gridCol w:w="3153"/>
+      </w:tblGrid>
+      <w:tr>
+        <w:tc>
+          <w:tcPr>
+            <w:tcW w:w="1305" w:type="dxa"/>
+          </w:tcPr>
+          <w:p>
+            <w:pPr>
+              <w:jc w:val="center"/>
+              <w:rPr>
+                <w:rFonts w:ascii="Consolas" w:hAnsi="Consolas" w:cs="Consolas"/>
+              </w:rPr>
+            </w:pPr>
+            <w:r>
+              <w:rPr>
+                <w:rFonts w:ascii="Consolas" w:hAnsi="Consolas" w:cs="Consolas"/>
+              </w:rPr>
+              <w:t>Type</w:t>
+            </w:r>
+          </w:p>
+        </w:tc>
+        <w:tc>
+          <w:tcPr>
+            <w:tcW w:w="5118" w:type="dxa"/>
+          </w:tcPr>
+          <w:p>
+            <w:pPr>
+              <w:jc w:val="center"/>
+              <w:rPr>
+                <w:rFonts w:ascii="Consolas" w:hAnsi="Consolas" w:cs="Consolas"/>
+              </w:rPr>
+            </w:pPr>
+            <w:r>
+              <w:rPr>
+                <w:rFonts w:ascii="Consolas" w:hAnsi="Consolas" w:cs="Consolas"/>
+              </w:rPr>
+              <w:t>constructor</w:t>
+            </w:r>
+          </w:p>
+        </w:tc>
+        <w:tc>
+          <w:tcPr>
+            <w:tcW w:w="3153" w:type="dxa"/>
+          </w:tcPr>
+          <w:p>
+            <w:pPr>
+              <w:jc w:val="center"/>
+              <w:rPr>
+                <w:rFonts w:ascii="Consolas" w:hAnsi="Consolas" w:cs="Consolas"/>
+              </w:rPr>
+            </w:pPr>
+            <w:r>
+              <w:rPr>
+                <w:rFonts w:ascii="Consolas" w:hAnsi="Consolas" w:cs="Consolas"/>
+              </w:rPr>
+              <w:t>Description</w:t>
+            </w:r>
+          </w:p>
+        </w:tc>
+      </w:tr>
+      <w:tr>
+        <w:tc>
+          <w:tcPr>
+            <w:tcW w:w="1305" w:type="dxa"/>
+          </w:tcPr>
+          <w:p>
+            <w:pPr>
+              <w:jc w:val="center"/>
+              <w:rPr>
+                <w:rFonts w:ascii="Consolas" w:hAnsi="Consolas" w:cs="Consolas"/>
+              </w:rPr>
+            </w:pPr>
+            <w:r>
+              <w:rPr>
+                <w:rFonts w:ascii="Consolas" w:hAnsi="Consolas" w:cs="Consolas"/>
+              </w:rPr>
+              <w:t>integer</w:t>
+            </w:r>
+          </w:p>
+        </w:tc>
+        <w:tc>
+          <w:tcPr>
+            <w:tcW w:w="5118" w:type="dxa"/>
+          </w:tcPr>
+          <w:p>
+            <w:pPr>
+              <w:jc w:val="center"/>
+              <w:rPr>
+                <w:rFonts w:ascii="Consolas" w:hAnsi="Consolas" w:cs="Consolas"/>
+              </w:rPr>
+            </w:pPr>
+            <w:proofErr w:type="spellStart"/>
+            <w:r>
+              <w:rPr>
+                <w:rFonts w:ascii="Consolas" w:hAnsi="Consolas" w:cs="Consolas"/>
+              </w:rPr>
+              <w:t>int</w:t>
+            </w:r>
+            <w:proofErr w:type="spellEnd"/>
+            <w:r>
+              <w:rPr>
+                <w:rFonts w:ascii="Consolas" w:hAnsi="Consolas" w:cs="Consolas"/>
+              </w:rPr>
+              <w:t>(“name”)</w:t>
+            </w:r>
+          </w:p>
+          <w:p>
+            <w:pPr>
+              <w:jc w:val="center"/>
+              <w:rPr>
+                <w:rFonts w:ascii="Consolas" w:hAnsi="Consolas" w:cs="Consolas"/>
+              </w:rPr>
+            </w:pPr>
+            <w:proofErr w:type="spellStart"/>
+            <w:r>
+              <w:rPr>
+                <w:rFonts w:ascii="Consolas" w:hAnsi="Consolas" w:cs="Consolas"/>
+              </w:rPr>
+              <w:t>int</w:t>
+            </w:r>
+            <w:proofErr w:type="spellEnd"/>
+            <w:r>
+              <w:rPr>
+                <w:rFonts w:ascii="Consolas" w:hAnsi="Consolas" w:cs="Consolas"/>
+              </w:rPr>
+              <w:t xml:space="preserve"> (“name”, value)</w:t>
+            </w:r>
+          </w:p>
+        </w:tc>
+        <w:tc>
+          <w:tcPr>
+            <w:tcW w:w="3153" w:type="dxa"/>
+          </w:tcPr>
+          <w:p>
+            <w:pPr>
+              <w:jc w:val="center"/>
+              <w:rPr>
+                <w:rFonts w:ascii="Consolas" w:hAnsi="Consolas" w:cs="Consolas"/>
+              </w:rPr>
+            </w:pPr>
+            <w:r>
+              <w:rPr>
+                <w:rFonts w:ascii="Consolas" w:hAnsi="Consolas" w:cs="Consolas"/>
+              </w:rPr>
+              <w:t>Signed integer</w:t>
+            </w:r>
+          </w:p>
+        </w:tc>
+      </w:tr>
+      <w:tr>
+        <w:tc>
+          <w:tcPr>
+            <w:tcW w:w="1305" w:type="dxa"/>
+          </w:tcPr>
+          <w:p>
+            <w:pPr>
+              <w:jc w:val="center"/>
+              <w:rPr>
+                <w:rFonts w:ascii="Consolas" w:hAnsi="Consolas" w:cs="Consolas"/>
+              </w:rPr>
+            </w:pPr>
+            <w:r>
+              <w:rPr>
+                <w:rFonts w:ascii="Consolas" w:hAnsi="Consolas" w:cs="Consolas"/>
+              </w:rPr>
+              <w:t>short integer</w:t>
+            </w:r>
+          </w:p>
+        </w:tc>
+        <w:tc>
+          <w:tcPr>
+            <w:tcW w:w="5118" w:type="dxa"/>
+          </w:tcPr>
+          <w:p>
+            <w:pPr>
+              <w:jc w:val="center"/>
+              <w:rPr>
+                <w:rFonts w:ascii="Consolas" w:hAnsi="Consolas" w:cs="Consolas"/>
+              </w:rPr>
+            </w:pPr>
+            <w:r>
+              <w:rPr>
+                <w:rFonts w:ascii="Consolas" w:hAnsi="Consolas" w:cs="Consolas"/>
+              </w:rPr>
+              <w:t>short(“name”)</w:t>
+            </w:r>
+          </w:p>
+          <w:p>
+            <w:pPr>
+              <w:jc w:val="center"/>
+              <w:rPr>
+                <w:rFonts w:ascii="Consolas" w:hAnsi="Consolas" w:cs="Consolas"/>
+              </w:rPr>
+            </w:pPr>
+            <w:r>
+              <w:rPr>
+                <w:rFonts w:ascii="Consolas" w:hAnsi="Consolas" w:cs="Consolas"/>
+              </w:rPr>
+              <w:t>short (“name”, value)</w:t>
+            </w:r>
+          </w:p>
+        </w:tc>
+        <w:tc>
+          <w:tcPr>
+            <w:tcW w:w="3153" w:type="dxa"/>
+          </w:tcPr>
+          <w:p>
+            <w:pPr>
+              <w:jc w:val="center"/>
+              <w:rPr>
+                <w:rFonts w:ascii="Consolas" w:hAnsi="Consolas" w:cs="Consolas"/>
+              </w:rPr>
+            </w:pPr>
+            <w:r>
+              <w:rPr>
+                <w:rFonts w:ascii="Consolas" w:hAnsi="Consolas" w:cs="Consolas"/>
+              </w:rPr>
+              <w:t>Signed short integer</w:t>
+            </w:r>
+          </w:p>
+        </w:tc>
+      </w:tr>
+      <w:tr>
+        <w:tc>
+          <w:tcPr>
+            <w:tcW w:w="1305" w:type="dxa"/>
+          </w:tcPr>
+          <w:p>
+            <w:pPr>
+              <w:jc w:val="center"/>
+              <w:rPr>
+                <w:rFonts w:ascii="Consolas" w:hAnsi="Consolas" w:cs="Consolas"/>
+              </w:rPr>
+            </w:pPr>
+            <w:r>
+              <w:rPr>
+                <w:rFonts w:ascii="Consolas" w:hAnsi="Consolas" w:cs="Consolas"/>
+              </w:rPr>
+              <w:t>long integer</w:t>
+            </w:r>
+          </w:p>
+        </w:tc>
+        <w:tc>
+          <w:tcPr>
+            <w:tcW w:w="5118" w:type="dxa"/>
+          </w:tcPr>
+          <w:p>
+            <w:pPr>
+              <w:jc w:val="center"/>
+              <w:rPr>
+                <w:rFonts w:ascii="Consolas" w:hAnsi="Consolas" w:cs="Consolas"/>
+              </w:rPr>
+            </w:pPr>
+            <w:r>
+              <w:rPr>
+                <w:rFonts w:ascii="Consolas" w:hAnsi="Consolas" w:cs="Consolas"/>
+              </w:rPr>
+              <w:t>long(“name”)</w:t>
+            </w:r>
+          </w:p>
+          <w:p>
+            <w:pPr>
+              <w:jc w:val="center"/>
+              <w:rPr>
+                <w:rFonts w:ascii="Consolas" w:hAnsi="Consolas" w:cs="Consolas"/>
+              </w:rPr>
+            </w:pPr>
+            <w:r>
+              <w:rPr>
+                <w:rFonts w:ascii="Consolas" w:hAnsi="Consolas" w:cs="Consolas"/>
+              </w:rPr>
+              <w:t>long (“name”, value)</w:t>
+            </w:r>
+          </w:p>
+        </w:tc>
+        <w:tc>
+          <w:tcPr>
+            <w:tcW w:w="3153" w:type="dxa"/>
+          </w:tcPr>
+          <w:p>
+            <w:pPr>
+              <w:jc w:val="center"/>
+              <w:rPr>
+                <w:rFonts w:ascii="Consolas" w:hAnsi="Consolas" w:cs="Consolas"/>
+              </w:rPr>
+            </w:pPr>
+            <w:r>
+              <w:rPr>
+                <w:rFonts w:ascii="Consolas" w:hAnsi="Consolas" w:cs="Consolas"/>
+              </w:rPr>
+              <w:t xml:space="preserve">Long </w:t>
+            </w:r>
+            <w:proofErr w:type="spellStart"/>
+            <w:r>
+              <w:rPr>
+                <w:rFonts w:ascii="Consolas" w:hAnsi="Consolas" w:cs="Consolas"/>
+              </w:rPr>
+              <w:t>long</w:t>
+            </w:r>
+            <w:proofErr w:type="spellEnd"/>
+            <w:r>
+              <w:rPr>
+                <w:rFonts w:ascii="Consolas" w:hAnsi="Consolas" w:cs="Consolas"/>
+              </w:rPr>
+              <w:t xml:space="preserve"> signed integer</w:t>
+            </w:r>
+          </w:p>
+        </w:tc>
+      </w:tr>
+      <w:tr>
+        <w:tc>
+          <w:tcPr>
+            <w:tcW w:w="1305" w:type="dxa"/>
+          </w:tcPr>
+          <w:p>
+            <w:pPr>
+              <w:jc w:val="center"/>
+              <w:rPr>
+                <w:rFonts w:ascii="Consolas" w:hAnsi="Consolas" w:cs="Consolas"/>
+              </w:rPr>
+            </w:pPr>
+            <w:r>
+              <w:rPr>
+                <w:rFonts w:ascii="Consolas" w:hAnsi="Consolas" w:cs="Consolas"/>
+              </w:rPr>
+              <w:t>double</w:t>
+            </w:r>
+          </w:p>
+        </w:tc>
+        <w:tc>
+          <w:tcPr>
+            <w:tcW w:w="5118" w:type="dxa"/>
+          </w:tcPr>
+          <w:p>
+            <w:pPr>
+              <w:jc w:val="center"/>
+              <w:rPr>
+                <w:rFonts w:ascii="Consolas" w:hAnsi="Consolas" w:cs="Consolas"/>
+              </w:rPr>
+            </w:pPr>
+            <w:r>
+              <w:rPr>
+                <w:rFonts w:ascii="Consolas" w:hAnsi="Consolas" w:cs="Consolas"/>
+              </w:rPr>
+              <w:t>float(“name”)</w:t>
+            </w:r>
+          </w:p>
+          <w:p>
+            <w:pPr>
+              <w:jc w:val="center"/>
+              <w:rPr>
+                <w:rFonts w:ascii="Consolas" w:hAnsi="Consolas" w:cs="Consolas"/>
+              </w:rPr>
+            </w:pPr>
+            <w:r>
+              <w:rPr>
+                <w:rFonts w:ascii="Consolas" w:hAnsi="Consolas" w:cs="Consolas"/>
+              </w:rPr>
+              <w:t xml:space="preserve">float(“name”, </w:t>
+            </w:r>
+            <w:proofErr w:type="spellStart"/>
+            <w:r>
+              <w:rPr>
+                <w:rFonts w:ascii="Consolas" w:hAnsi="Consolas" w:cs="Consolas"/>
+              </w:rPr>
+              <w:t>value.x</w:t>
+            </w:r>
+            <w:proofErr w:type="spellEnd"/>
+            <w:r>
+              <w:rPr>
+                <w:rFonts w:ascii="Consolas" w:hAnsi="Consolas" w:cs="Consolas"/>
+              </w:rPr>
+              <w:t>)</w:t>
+            </w:r>
+          </w:p>
+        </w:tc>
+        <w:tc>
+          <w:tcPr>
+            <w:tcW w:w="3153" w:type="dxa"/>
+          </w:tcPr>
+          <w:p>
+            <w:pPr>
+              <w:jc w:val="center"/>
+              <w:rPr>
+                <w:rFonts w:ascii="Consolas" w:hAnsi="Consolas" w:cs="Consolas"/>
+              </w:rPr>
+            </w:pPr>
+            <w:r>
+              <w:rPr>
+                <w:rFonts w:ascii="Consolas" w:hAnsi="Consolas" w:cs="Consolas"/>
+              </w:rPr>
+              <w:t>Double precision float</w:t>
+            </w:r>
+          </w:p>
+        </w:tc>
+      </w:tr>
+      <w:tr>
+        <w:tc>
+          <w:tcPr>
+            <w:tcW w:w="1305" w:type="dxa"/>
+          </w:tcPr>
+          <w:p>
+            <w:pPr>
+              <w:jc w:val="center"/>
+              <w:rPr>
+                <w:rFonts w:ascii="Consolas" w:hAnsi="Consolas" w:cs="Consolas"/>
+              </w:rPr>
+            </w:pPr>
+            <w:r>
+              <w:rPr>
+                <w:rFonts w:ascii="Consolas" w:hAnsi="Consolas" w:cs="Consolas"/>
+              </w:rPr>
+              <w:t>character</w:t>
+            </w:r>
+          </w:p>
+        </w:tc>
+        <w:tc>
+          <w:tcPr>
+            <w:tcW w:w="5118" w:type="dxa"/>
+          </w:tcPr>
+          <w:p>
+            <w:pPr>
+              <w:jc w:val="center"/>
+              <w:rPr>
+                <w:rFonts w:ascii="Consolas" w:hAnsi="Consolas" w:cs="Consolas"/>
+              </w:rPr>
+            </w:pPr>
+            <w:r>
+              <w:rPr>
+                <w:rFonts w:ascii="Consolas" w:hAnsi="Consolas" w:cs="Consolas"/>
+              </w:rPr>
+              <w:t>char(“name”, value)</w:t>
+            </w:r>
+          </w:p>
+        </w:tc>
+        <w:tc>
+          <w:tcPr>
+            <w:tcW w:w="3153" w:type="dxa"/>
+          </w:tcPr>
+          <w:p>
+            <w:pPr>
+              <w:jc w:val="center"/>
+              <w:rPr>
+                <w:rFonts w:ascii="Consolas" w:hAnsi="Consolas" w:cs="Consolas"/>
+              </w:rPr>
+            </w:pPr>
+            <w:r>
+              <w:rPr>
+                <w:rFonts w:ascii="Consolas" w:hAnsi="Consolas" w:cs="Consolas"/>
+              </w:rPr>
+              <w:t>Signed character</w:t>
+            </w:r>
+          </w:p>
+        </w:tc>
+      </w:tr>
+      <w:tr>
+        <w:tc>
+          <w:tcPr>
+            <w:tcW w:w="1305" w:type="dxa"/>
+          </w:tcPr>
+          <w:p>
+            <w:pPr>
+              <w:jc w:val="center"/>
+              <w:rPr>
+                <w:rFonts w:ascii="Consolas" w:hAnsi="Consolas" w:cs="Consolas"/>
+              </w:rPr>
+            </w:pPr>
+            <w:r>
+              <w:rPr>
+                <w:rFonts w:ascii="Consolas" w:hAnsi="Consolas" w:cs="Consolas"/>
+              </w:rPr>
+              <w:t>string</w:t>
+            </w:r>
+          </w:p>
+        </w:tc>
+        <w:tc>
+          <w:tcPr>
+            <w:tcW w:w="5118" w:type="dxa"/>
+          </w:tcPr>
+          <w:p>
+            <w:pPr>
+              <w:jc w:val="center"/>
+              <w:rPr>
+                <w:rFonts w:ascii="Consolas" w:hAnsi="Consolas" w:cs="Consolas"/>
+              </w:rPr>
+            </w:pPr>
+            <w:r>
+              <w:rPr>
+                <w:rFonts w:ascii="Consolas" w:hAnsi="Consolas" w:cs="Consolas"/>
+              </w:rPr>
+              <w:t>string(“name”)</w:t>
+            </w:r>
+          </w:p>
+          <w:p>
+            <w:pPr>
+              <w:jc w:val="center"/>
+              <w:rPr>
+                <w:rFonts w:ascii="Consolas" w:hAnsi="Consolas" w:cs="Consolas"/>
+              </w:rPr>
+            </w:pPr>
+            <w:r>
+              <w:rPr>
+                <w:rFonts w:ascii="Consolas" w:hAnsi="Consolas" w:cs="Consolas"/>
+              </w:rPr>
+              <w:t>string(“name”, “value”)</w:t>
+            </w:r>
+          </w:p>
+        </w:tc>
+        <w:tc>
+          <w:tcPr>
+            <w:tcW w:w="3153" w:type="dxa"/>
+          </w:tcPr>
+          <w:p>
+            <w:pPr>
+              <w:jc w:val="center"/>
+              <w:rPr>
+                <w:rFonts w:ascii="Consolas" w:hAnsi="Consolas" w:cs="Consolas"/>
+              </w:rPr>
+            </w:pPr>
+            <w:r>
+              <w:rPr>
+                <w:rFonts w:ascii="Consolas" w:hAnsi="Consolas" w:cs="Consolas"/>
+              </w:rPr>
+              <w:t>Character string</w:t>
+            </w:r>
+          </w:p>
+        </w:tc>
+      </w:tr>
+      <w:tr>
+        <w:tc>
+          <w:tcPr>
+            <w:tcW w:w="1305" w:type="dxa"/>
+          </w:tcPr>
+          <w:p>
+            <w:pPr>
+              <w:jc w:val="center"/>
+              <w:rPr>
+                <w:rFonts w:ascii="Consolas" w:hAnsi="Consolas" w:cs="Consolas"/>
+              </w:rPr>
+            </w:pPr>
+            <w:r>
+              <w:rPr>
+                <w:rFonts w:ascii="Consolas" w:hAnsi="Consolas" w:cs="Consolas"/>
+              </w:rPr>
+              <w:t>structure</w:t>
+            </w:r>
+          </w:p>
+        </w:tc>
+        <w:tc>
+          <w:tcPr>
+            <w:tcW w:w="5118" w:type="dxa"/>
+          </w:tcPr>
+          <w:p>
+            <w:pPr>
+              <w:jc w:val="center"/>
+              <w:rPr>
+                <w:rFonts w:ascii="Consolas" w:hAnsi="Consolas" w:cs="Consolas"/>
+              </w:rPr>
+            </w:pPr>
+            <w:r>
+              <w:rPr>
+                <w:rFonts w:ascii="Consolas" w:hAnsi="Consolas" w:cs="Consolas"/>
+              </w:rPr>
+              <w:t>struct(“name”)</w:t>
+            </w:r>
+          </w:p>
+        </w:tc>
+        <w:tc>
+          <w:tcPr>
+            <w:tcW w:w="3153" w:type="dxa"/>
+          </w:tcPr>
+          <w:p>
+            <w:pPr>
+              <w:jc w:val="center"/>
+              <w:rPr>
+                <w:rFonts w:ascii="Consolas" w:hAnsi="Consolas" w:cs="Consolas"/>
+              </w:rPr>
+            </w:pPr>
+            <w:r>
+              <w:rPr>
+                <w:rFonts w:ascii="Consolas" w:hAnsi="Consolas" w:cs="Consolas"/>
+              </w:rPr>
+              <w:t>Aggregate collection</w:t>
+            </w:r>
+          </w:p>
+        </w:tc>
+      </w:tr>
+      <w:tr>
+        <w:tc>
+          <w:tcPr>
+            <w:tcW w:w="1305" w:type="dxa"/>
+          </w:tcPr>
+          <w:p>
+            <w:pPr>
+              <w:jc w:val="center"/>
+              <w:rPr>
+                <w:rFonts w:ascii="Consolas" w:hAnsi="Consolas" w:cs="Consolas"/>
+              </w:rPr>
+            </w:pPr>
+            <w:r>
+              <w:rPr>
+                <w:rFonts w:ascii="Consolas" w:hAnsi="Consolas" w:cs="Consolas"/>
+              </w:rPr>
+              <w:t>array</w:t>
+            </w:r>
+          </w:p>
+        </w:tc>
+        <w:tc>
+          <w:tcPr>
+            <w:tcW w:w="5118" w:type="dxa"/>
+          </w:tcPr>
+          <w:p>
+            <w:pPr>
+              <w:jc w:val="center"/>
+              <w:rPr>
+                <w:rFonts w:ascii="Consolas" w:hAnsi="Consolas" w:cs="Consolas"/>
+              </w:rPr>
+            </w:pPr>
+            <w:r>
+              <w:rPr>
+                <w:rFonts w:ascii="Consolas" w:hAnsi="Consolas" w:cs="Consolas"/>
+              </w:rPr>
+              <w:t>array(“name”, type)</w:t>
+            </w:r>
+          </w:p>
+        </w:tc>
+        <w:tc>
+          <w:tcPr>
+            <w:tcW w:w="3153" w:type="dxa"/>
+          </w:tcPr>
+          <w:p>
+            <w:pPr>
+              <w:jc w:val="center"/>
+              <w:rPr>
+                <w:rFonts w:ascii="Consolas" w:hAnsi="Consolas" w:cs="Consolas"/>
+              </w:rPr>
+            </w:pPr>
+            <w:r>
+              <w:rPr>
+                <w:rFonts w:ascii="Consolas" w:hAnsi="Consolas" w:cs="Consolas"/>
+              </w:rPr>
+              <w:t>Single type array</w:t>
+            </w:r>
+          </w:p>
+        </w:tc>
+      </w:tr>
+    </w:tbl>
+    <w:p>
+      <w:pPr>
+        <w:rPr>
+          <w:rFonts w:ascii="Consolas" w:hAnsi="Consolas" w:cs="Consolas"/>
+        </w:rPr>
+      </w:pPr>
       <w:bookmarkStart w:id="0" w:name="_GoBack"/>
       <w:bookmarkEnd w:id="0"/>
     </w:p>
@@ -445,6 +3492,25 @@
       <w:contextualSpacing/>
     </w:pPr>
   </w:style>
+  <w:style w:type="table" w:styleId="TableGrid">
+    <w:name w:val="Table Grid"/>
+    <w:basedOn w:val="TableNormal"/>
+    <w:uiPriority w:val="39"/>
+    <w:rsid w:val="00353369"/>
+    <w:pPr>
+      <w:spacing w:after="0" w:line="240" w:lineRule="auto"/>
+    </w:pPr>
+    <w:tblPr>
+      <w:tblBorders>
+        <w:top w:val="single" w:sz="4" w:space="0" w:color="auto"/>
+        <w:left w:val="single" w:sz="4" w:space="0" w:color="auto"/>
+        <w:bottom w:val="single" w:sz="4" w:space="0" w:color="auto"/>
+        <w:right w:val="single" w:sz="4" w:space="0" w:color="auto"/>
+        <w:insideH w:val="single" w:sz="4" w:space="0" w:color="auto"/>
+        <w:insideV w:val="single" w:sz="4" w:space="0" w:color="auto"/>
+      </w:tblBorders>
+    </w:tblPr>
+  </w:style>
 </w:styles>
 </file>
 
@@ -645,6 +3711,25 @@
       <w:ind w:left="720"/>
       <w:contextualSpacing/>
     </w:pPr>
+  </w:style>
+  <w:style w:type="table" w:styleId="TableGrid">
+    <w:name w:val="Table Grid"/>
+    <w:basedOn w:val="TableNormal"/>
+    <w:uiPriority w:val="39"/>
+    <w:rsid w:val="00353369"/>
+    <w:pPr>
+      <w:spacing w:after="0" w:line="240" w:lineRule="auto"/>
+    </w:pPr>
+    <w:tblPr>
+      <w:tblBorders>
+        <w:top w:val="single" w:sz="4" w:space="0" w:color="auto"/>
+        <w:left w:val="single" w:sz="4" w:space="0" w:color="auto"/>
+        <w:bottom w:val="single" w:sz="4" w:space="0" w:color="auto"/>
+        <w:right w:val="single" w:sz="4" w:space="0" w:color="auto"/>
+        <w:insideH w:val="single" w:sz="4" w:space="0" w:color="auto"/>
+        <w:insideV w:val="single" w:sz="4" w:space="0" w:color="auto"/>
+      </w:tblBorders>
+    </w:tblPr>
   </w:style>
 </w:styles>
 </file>

--- a/Docs/GNU KNX.docx
+++ b/Docs/GNU KNX.docx
@@ -3161,8 +3161,1175 @@
           <w:rFonts w:ascii="Consolas" w:hAnsi="Consolas" w:cs="Consolas"/>
         </w:rPr>
       </w:pPr>
+    </w:p>
+    <w:p>
+      <w:pPr>
+        <w:rPr>
+          <w:rFonts w:ascii="Consolas" w:hAnsi="Consolas" w:cs="Consolas"/>
+        </w:rPr>
+      </w:pPr>
+    </w:p>
+    <w:p>
+      <w:pPr>
+        <w:rPr>
+          <w:rFonts w:ascii="Consolas" w:hAnsi="Consolas" w:cs="Consolas"/>
+        </w:rPr>
+      </w:pPr>
+      <w:r>
+        <w:rPr>
+          <w:rFonts w:ascii="Consolas" w:hAnsi="Consolas" w:cs="Consolas"/>
+        </w:rPr>
+        <w:t xml:space="preserve">                                                                       </w:t>
+      </w:r>
+    </w:p>
+    <w:p>
+      <w:pPr>
+        <w:rPr>
+          <w:rFonts w:ascii="Consolas" w:hAnsi="Consolas" w:cs="Consolas"/>
+        </w:rPr>
+      </w:pPr>
+      <w:r>
+        <w:rPr>
+          <w:rFonts w:ascii="Consolas" w:hAnsi="Consolas" w:cs="Consolas"/>
+        </w:rPr>
+        <w:br w:type="page"/>
+      </w:r>
+    </w:p>
+    <w:p>
+      <w:pPr>
+        <w:jc w:val="center"/>
+        <w:rPr>
+          <w:rFonts w:ascii="Consolas" w:hAnsi="Consolas" w:cs="Consolas"/>
+        </w:rPr>
+      </w:pPr>
+      <w:r>
+        <w:rPr>
+          <w:rFonts w:ascii="Consolas" w:hAnsi="Consolas" w:cs="Consolas"/>
+        </w:rPr>
+        <w:lastRenderedPageBreak/>
+        <w:t>Parsing Methodology</w:t>
+      </w:r>
+    </w:p>
+    <w:p>
+      <w:pPr>
+        <w:jc w:val="center"/>
+        <w:rPr>
+          <w:rFonts w:ascii="Consolas" w:hAnsi="Consolas" w:cs="Consolas"/>
+        </w:rPr>
+      </w:pPr>
+    </w:p>
+    <w:p>
+      <w:pPr>
+        <w:rPr>
+          <w:rFonts w:ascii="Consolas" w:hAnsi="Consolas" w:cs="Consolas"/>
+        </w:rPr>
+      </w:pPr>
+      <w:r>
+        <w:rPr>
+          <w:rFonts w:ascii="Consolas" w:hAnsi="Consolas" w:cs="Consolas"/>
+        </w:rPr>
+        <w:tab/>
+        <w:t>For developers of the language, knowing how the interpreter analyzes and executes commands given is important when making modifications to the engine itself. There are several key steps in the code preparation and execution phase.</w:t>
+      </w:r>
+    </w:p>
+    <w:p>
+      <w:pPr>
+        <w:pStyle w:val="ListParagraph"/>
+        <w:numPr>
+          <w:ilvl w:val="0"/>
+          <w:numId w:val="3"/>
+        </w:numPr>
+        <w:rPr>
+          <w:rFonts w:ascii="Consolas" w:hAnsi="Consolas" w:cs="Consolas"/>
+        </w:rPr>
+      </w:pPr>
+      <w:r>
+        <w:rPr>
+          <w:rFonts w:ascii="Consolas" w:hAnsi="Consolas" w:cs="Consolas"/>
+        </w:rPr>
+        <w:t>Tokenization (Direct and hierarchal)</w:t>
+      </w:r>
+    </w:p>
+    <w:p>
+      <w:pPr>
+        <w:pStyle w:val="ListParagraph"/>
+        <w:numPr>
+          <w:ilvl w:val="0"/>
+          <w:numId w:val="3"/>
+        </w:numPr>
+        <w:rPr>
+          <w:rFonts w:ascii="Consolas" w:hAnsi="Consolas" w:cs="Consolas"/>
+        </w:rPr>
+      </w:pPr>
+      <w:r>
+        <w:rPr>
+          <w:rFonts w:ascii="Consolas" w:hAnsi="Consolas" w:cs="Consolas"/>
+        </w:rPr>
+        <w:t>Block buffering</w:t>
+      </w:r>
+    </w:p>
+    <w:p>
+      <w:pPr>
+        <w:pStyle w:val="ListParagraph"/>
+        <w:numPr>
+          <w:ilvl w:val="0"/>
+          <w:numId w:val="3"/>
+        </w:numPr>
+        <w:rPr>
+          <w:rFonts w:ascii="Consolas" w:hAnsi="Consolas" w:cs="Consolas"/>
+        </w:rPr>
+      </w:pPr>
+      <w:r>
+        <w:rPr>
+          <w:rFonts w:ascii="Consolas" w:hAnsi="Consolas" w:cs="Consolas"/>
+        </w:rPr>
+        <w:t>Lexical analysis</w:t>
+      </w:r>
+    </w:p>
+    <w:p>
+      <w:pPr>
+        <w:pStyle w:val="ListParagraph"/>
+        <w:numPr>
+          <w:ilvl w:val="0"/>
+          <w:numId w:val="3"/>
+        </w:numPr>
+        <w:rPr>
+          <w:rFonts w:ascii="Consolas" w:hAnsi="Consolas" w:cs="Consolas"/>
+        </w:rPr>
+      </w:pPr>
+      <w:r>
+        <w:rPr>
+          <w:rFonts w:ascii="Consolas" w:hAnsi="Consolas" w:cs="Consolas"/>
+        </w:rPr>
+        <w:t>Data and reference retrieval</w:t>
+      </w:r>
+    </w:p>
+    <w:p>
+      <w:pPr>
+        <w:pStyle w:val="ListParagraph"/>
+        <w:numPr>
+          <w:ilvl w:val="0"/>
+          <w:numId w:val="3"/>
+        </w:numPr>
+        <w:rPr>
+          <w:rFonts w:ascii="Consolas" w:hAnsi="Consolas" w:cs="Consolas"/>
+        </w:rPr>
+      </w:pPr>
+      <w:r>
+        <w:rPr>
+          <w:rFonts w:ascii="Consolas" w:hAnsi="Consolas" w:cs="Consolas"/>
+        </w:rPr>
+        <w:t>Error handling</w:t>
+      </w:r>
+    </w:p>
+    <w:p>
+      <w:pPr>
+        <w:pStyle w:val="ListParagraph"/>
+        <w:numPr>
+          <w:ilvl w:val="0"/>
+          <w:numId w:val="3"/>
+        </w:numPr>
+        <w:rPr>
+          <w:rFonts w:ascii="Consolas" w:hAnsi="Consolas" w:cs="Consolas"/>
+        </w:rPr>
+      </w:pPr>
+      <w:r>
+        <w:rPr>
+          <w:rFonts w:ascii="Consolas" w:hAnsi="Consolas" w:cs="Consolas"/>
+        </w:rPr>
+        <w:t>Process modification handling</w:t>
+      </w:r>
+    </w:p>
+    <w:p>
+      <w:pPr>
+        <w:pStyle w:val="ListParagraph"/>
+        <w:numPr>
+          <w:ilvl w:val="0"/>
+          <w:numId w:val="3"/>
+        </w:numPr>
+        <w:rPr>
+          <w:rFonts w:ascii="Consolas" w:hAnsi="Consolas" w:cs="Consolas"/>
+        </w:rPr>
+      </w:pPr>
+      <w:r>
+        <w:rPr>
+          <w:rFonts w:ascii="Consolas" w:hAnsi="Consolas" w:cs="Consolas"/>
+        </w:rPr>
+        <w:t>Command Execution</w:t>
+      </w:r>
+    </w:p>
+    <w:p>
+      <w:pPr>
+        <w:pStyle w:val="ListParagraph"/>
+        <w:numPr>
+          <w:ilvl w:val="0"/>
+          <w:numId w:val="3"/>
+        </w:numPr>
+        <w:rPr>
+          <w:rFonts w:ascii="Consolas" w:hAnsi="Consolas" w:cs="Consolas"/>
+        </w:rPr>
+      </w:pPr>
+      <w:r>
+        <w:rPr>
+          <w:rFonts w:ascii="Consolas" w:hAnsi="Consolas" w:cs="Consolas"/>
+        </w:rPr>
+        <w:t>Reconstitution</w:t>
+      </w:r>
+    </w:p>
+    <w:p>
+      <w:pPr>
+        <w:rPr>
+          <w:rFonts w:ascii="Consolas" w:hAnsi="Consolas" w:cs="Consolas"/>
+        </w:rPr>
+      </w:pPr>
+    </w:p>
+    <w:p>
+      <w:pPr>
+        <w:rPr>
+          <w:rFonts w:ascii="Consolas" w:hAnsi="Consolas" w:cs="Consolas"/>
+        </w:rPr>
+      </w:pPr>
+      <w:r>
+        <w:rPr>
+          <w:rFonts w:ascii="Consolas" w:hAnsi="Consolas" w:cs="Consolas"/>
+        </w:rPr>
+        <w:tab/>
+        <w:t>The first stage in the code interpreta</w:t>
+      </w:r>
+      <w:r>
+        <w:rPr>
+          <w:rFonts w:ascii="Consolas" w:hAnsi="Consolas" w:cs="Consolas"/>
+        </w:rPr>
+        <w:t>tion cycle is tokenization. Tokenization is the process of converting plain text into a sequence of ‘tokens’, or recognizable chunks of data. For most cases, this is simply applying metadata to a small chunk of text to indicate what its value or function is. During tokenization, the interpreter may switch into one of several modes. These modes are:</w:t>
+      </w:r>
+    </w:p>
+    <w:p>
+      <w:pPr>
+        <w:rPr>
+          <w:rFonts w:ascii="Consolas" w:hAnsi="Consolas" w:cs="Consolas"/>
+        </w:rPr>
+      </w:pPr>
+      <w:r>
+        <w:rPr>
+          <w:rFonts w:ascii="Consolas" w:hAnsi="Consolas" w:cs="Consolas"/>
+        </w:rPr>
+        <w:tab/>
+      </w:r>
+      <w:r>
+        <w:rPr>
+          <w:rFonts w:ascii="Consolas" w:hAnsi="Consolas" w:cs="Consolas"/>
+          <w:i/>
+        </w:rPr>
+        <w:t>String Mode</w:t>
+      </w:r>
+      <w:r>
+        <w:rPr>
+          <w:rFonts w:ascii="Consolas" w:hAnsi="Consolas" w:cs="Consolas"/>
+        </w:rPr>
+        <w:t>: When an un-escaped ‘”’ character is detected, the interpreter begins ignoring all non-‘”’ characters, with the exception of the escape character ‘\’ itself. The escape character changes function from being an ‘ignore’ operator to special character identifier, in some cases. For example, in normal operation, \n will cause the scanner to skip over the fo</w:t>
+      </w:r>
+      <w:r>
+        <w:rPr>
+          <w:rFonts w:ascii="Consolas" w:hAnsi="Consolas" w:cs="Consolas"/>
+        </w:rPr>
+        <w:t>llowing character. In this case</w:t>
+      </w:r>
+      <w:r>
+        <w:rPr>
+          <w:rFonts w:ascii="Consolas" w:hAnsi="Consolas" w:cs="Consolas"/>
+        </w:rPr>
+        <w:t xml:space="preserve"> the letter ‘n’. However, with </w:t>
+      </w:r>
+      <w:r>
+        <w:rPr>
+          <w:rFonts w:ascii="Consolas" w:hAnsi="Consolas" w:cs="Consolas"/>
+          <w:i/>
+        </w:rPr>
+        <w:t>string mode</w:t>
+      </w:r>
+      <w:r>
+        <w:rPr>
+          <w:rFonts w:ascii="Consolas" w:hAnsi="Consolas" w:cs="Consolas"/>
+        </w:rPr>
+        <w:t xml:space="preserve"> activated, the escaping of this character replaces it with the </w:t>
+      </w:r>
+      <w:r>
+        <w:rPr>
+          <w:rFonts w:ascii="Consolas" w:hAnsi="Consolas" w:cs="Consolas"/>
+          <w:i/>
+        </w:rPr>
+        <w:t>newline</w:t>
+      </w:r>
+      <w:r>
+        <w:rPr>
+          <w:rFonts w:ascii="Consolas" w:hAnsi="Consolas" w:cs="Consolas"/>
+        </w:rPr>
+        <w:t xml:space="preserve"> character.</w:t>
+      </w:r>
+      <w:r>
+        <w:rPr>
+          <w:rFonts w:ascii="Consolas" w:hAnsi="Consolas" w:cs="Consolas"/>
+        </w:rPr>
+        <w:t xml:space="preserve"> Escaping characters without special escape values, such as ‘.’, ‘”’, or ‘a’, for example, will simply cause them to skip as normal. In this way, it is possible to add special operators to an input without activating their effects.</w:t>
+      </w:r>
+    </w:p>
+    <w:p>
+      <w:pPr>
+        <w:rPr>
+          <w:rFonts w:ascii="Consolas" w:hAnsi="Consolas" w:cs="Consolas"/>
+        </w:rPr>
+      </w:pPr>
+      <w:r>
+        <w:rPr>
+          <w:rFonts w:ascii="Consolas" w:hAnsi="Consolas" w:cs="Consolas"/>
+        </w:rPr>
+        <w:tab/>
+      </w:r>
+      <w:r>
+        <w:rPr>
+          <w:rFonts w:ascii="Consolas" w:hAnsi="Consolas" w:cs="Consolas"/>
+          <w:i/>
+        </w:rPr>
+        <w:t>Pending Mode</w:t>
+      </w:r>
+      <w:r>
+        <w:rPr>
+          <w:rFonts w:ascii="Consolas" w:hAnsi="Consolas" w:cs="Consolas"/>
+        </w:rPr>
+        <w:t>: Pending mode is how block groups and lists are handled. When the operators ‘(</w:t>
+      </w:r>
+      <w:r>
+        <w:rPr>
+          <w:rFonts w:ascii="Consolas" w:hAnsi="Consolas" w:cs="Consolas"/>
+        </w:rPr>
+        <w:t>‘</w:t>
+      </w:r>
+      <w:r>
+        <w:rPr>
+          <w:rFonts w:ascii="Consolas" w:hAnsi="Consolas" w:cs="Consolas"/>
+        </w:rPr>
+        <w:t>,</w:t>
+      </w:r>
+      <w:r>
+        <w:rPr>
+          <w:rFonts w:ascii="Consolas" w:hAnsi="Consolas" w:cs="Consolas"/>
+        </w:rPr>
+        <w:t xml:space="preserve"> </w:t>
+      </w:r>
+      <w:r>
+        <w:rPr>
+          <w:rFonts w:ascii="Consolas" w:hAnsi="Consolas" w:cs="Consolas"/>
+        </w:rPr>
+        <w:t>‘\’,</w:t>
+      </w:r>
+      <w:r>
+        <w:rPr>
+          <w:rFonts w:ascii="Consolas" w:hAnsi="Consolas" w:cs="Consolas"/>
+        </w:rPr>
+        <w:t xml:space="preserve"> ‘{‘are used, pending mode is activated. All following code, be it on the same or an incoming new line of text, will not be immediately executed. Instead, they will simply begin the construction of a branch within the token tree. The token tree will be explained later, and is very important in understanding how signals are carried out in ne</w:t>
+      </w:r>
+      <w:r>
+        <w:rPr>
+          <w:rFonts w:ascii="Consolas" w:hAnsi="Consolas" w:cs="Consolas"/>
+        </w:rPr>
+        <w:t>sted code blocks.</w:t>
+      </w:r>
+      <w:r>
+        <w:rPr>
+          <w:rFonts w:ascii="Consolas" w:hAnsi="Consolas" w:cs="Consolas"/>
+        </w:rPr>
+        <w:t xml:space="preserve"> Once </w:t>
+      </w:r>
+      <w:r>
+        <w:rPr>
+          <w:rFonts w:ascii="Consolas" w:hAnsi="Consolas" w:cs="Consolas"/>
+        </w:rPr>
+        <w:t>the lowest existing set of these two grouping operators is closed, the code block will begin execution.</w:t>
+      </w:r>
+      <w:r>
+        <w:rPr>
+          <w:rFonts w:ascii="Consolas" w:hAnsi="Consolas" w:cs="Consolas"/>
+        </w:rPr>
+        <w:t xml:space="preserve"> </w:t>
+      </w:r>
+      <w:r>
+        <w:rPr>
+          <w:rFonts w:ascii="Consolas" w:hAnsi="Consolas" w:cs="Consolas"/>
+        </w:rPr>
+        <w:t xml:space="preserve">Make note however that the escape character ‘\’, while activating pending mode, will not count towards any counter. This will not escape empty characters, and only serves to signal </w:t>
+      </w:r>
+      <w:r>
+        <w:rPr>
+          <w:rFonts w:ascii="Consolas" w:hAnsi="Consolas" w:cs="Consolas"/>
+        </w:rPr>
+        <w:lastRenderedPageBreak/>
+        <w:t>that the following line should be counted as a c</w:t>
+      </w:r>
+      <w:r>
+        <w:rPr>
+          <w:rFonts w:ascii="Consolas" w:hAnsi="Consolas" w:cs="Consolas"/>
+        </w:rPr>
+        <w:t xml:space="preserve">ontinuation of the current line, assuming not non-whitespace character immediately </w:t>
+      </w:r>
+      <w:proofErr w:type="gramStart"/>
+      <w:r>
+        <w:rPr>
+          <w:rFonts w:ascii="Consolas" w:hAnsi="Consolas" w:cs="Consolas"/>
+        </w:rPr>
+        <w:t>proceeds</w:t>
+      </w:r>
+      <w:proofErr w:type="gramEnd"/>
+      <w:r>
+        <w:rPr>
+          <w:rFonts w:ascii="Consolas" w:hAnsi="Consolas" w:cs="Consolas"/>
+        </w:rPr>
+        <w:t xml:space="preserve"> it.</w:t>
+      </w:r>
+    </w:p>
+    <w:p>
+      <w:pPr>
+        <w:rPr>
+          <w:rFonts w:ascii="Consolas" w:hAnsi="Consolas" w:cs="Consolas"/>
+        </w:rPr>
+      </w:pPr>
+    </w:p>
+    <w:p>
+      <w:pPr>
+        <w:rPr>
+          <w:rFonts w:ascii="Consolas" w:hAnsi="Consolas" w:cs="Consolas"/>
+        </w:rPr>
+      </w:pPr>
+    </w:p>
+    <w:p>
+      <w:pPr>
+        <w:jc w:val="center"/>
+        <w:rPr>
+          <w:rFonts w:ascii="Consolas" w:hAnsi="Consolas" w:cs="Consolas"/>
+        </w:rPr>
+      </w:pPr>
+      <w:r>
+        <w:rPr>
+          <w:rFonts w:ascii="Consolas" w:hAnsi="Consolas" w:cs="Consolas"/>
+        </w:rPr>
+        <w:t>Token Tree</w:t>
+      </w:r>
+    </w:p>
+    <w:p>
+      <w:pPr>
+        <w:rPr>
+          <w:rFonts w:ascii="Consolas" w:hAnsi="Consolas" w:cs="Consolas"/>
+        </w:rPr>
+      </w:pPr>
+      <w:r>
+        <w:rPr>
+          <w:rFonts w:ascii="Consolas" w:hAnsi="Consolas" w:cs="Consolas"/>
+        </w:rPr>
+        <w:tab/>
+        <w:t xml:space="preserve">The token tree is a sort of </w:t>
+      </w:r>
+      <w:r>
+        <w:rPr>
+          <w:rFonts w:ascii="Consolas" w:hAnsi="Consolas" w:cs="Consolas"/>
+        </w:rPr>
+        <w:t>ternary</w:t>
+      </w:r>
+      <w:r>
+        <w:rPr>
+          <w:rFonts w:ascii="Consolas" w:hAnsi="Consolas" w:cs="Consolas"/>
+        </w:rPr>
+        <w:t xml:space="preserve"> tree used to control the execution path of block statements. Each token acts a node with a left and right child, and access to its parent.</w:t>
+      </w:r>
+      <w:r>
+        <w:rPr>
+          <w:rFonts w:ascii="Consolas" w:hAnsi="Consolas" w:cs="Consolas"/>
+        </w:rPr>
+        <w:t xml:space="preserve"> This is particularly useful for speeding up th</w:t>
+      </w:r>
+      <w:r>
+        <w:rPr>
+          <w:rFonts w:ascii="Consolas" w:hAnsi="Consolas" w:cs="Consolas"/>
+        </w:rPr>
+        <w:t>e execution of loop statements.</w:t>
+      </w:r>
+    </w:p>
+    <w:p>
+      <w:pPr>
+        <w:rPr>
+          <w:rFonts w:ascii="Consolas" w:hAnsi="Consolas" w:cs="Consolas"/>
+        </w:rPr>
+      </w:pPr>
+      <w:r>
+        <w:rPr>
+          <w:rFonts w:ascii="Consolas" w:hAnsi="Consolas" w:cs="Consolas"/>
+        </w:rPr>
+        <w:tab/>
+        <w:t>Each node in a tree</w:t>
+      </w:r>
+      <w:r>
+        <w:rPr>
+          <w:rFonts w:ascii="Consolas" w:hAnsi="Consolas" w:cs="Consolas"/>
+        </w:rPr>
+        <w:t xml:space="preserve"> (not to be confused with the previous definition of a node)</w:t>
+      </w:r>
+      <w:r>
+        <w:rPr>
+          <w:rFonts w:ascii="Consolas" w:hAnsi="Consolas" w:cs="Consolas"/>
+        </w:rPr>
+        <w:t xml:space="preserve"> has a left</w:t>
+      </w:r>
+      <w:r>
+        <w:rPr>
+          <w:rFonts w:ascii="Consolas" w:hAnsi="Consolas" w:cs="Consolas"/>
+        </w:rPr>
+        <w:t>,</w:t>
+      </w:r>
+      <w:r>
+        <w:rPr>
+          <w:rFonts w:ascii="Consolas" w:hAnsi="Consolas" w:cs="Consolas"/>
+        </w:rPr>
+        <w:t xml:space="preserve"> right</w:t>
+      </w:r>
+      <w:r>
+        <w:rPr>
+          <w:rFonts w:ascii="Consolas" w:hAnsi="Consolas" w:cs="Consolas"/>
+        </w:rPr>
+        <w:t xml:space="preserve"> and center</w:t>
+      </w:r>
+      <w:r>
+        <w:rPr>
+          <w:rFonts w:ascii="Consolas" w:hAnsi="Consolas" w:cs="Consolas"/>
+        </w:rPr>
+        <w:t xml:space="preserve"> branch. The left branch consists of a </w:t>
+      </w:r>
+      <w:r>
+        <w:rPr>
+          <w:rFonts w:ascii="Consolas" w:hAnsi="Consolas" w:cs="Consolas"/>
+          <w:i/>
+        </w:rPr>
+        <w:t>list</w:t>
+      </w:r>
+      <w:r>
+        <w:rPr>
+          <w:rFonts w:ascii="Consolas" w:hAnsi="Consolas" w:cs="Consolas"/>
+        </w:rPr>
+        <w:t>, or a sequence of nodes that are evaluated before being passed into the parent node</w:t>
+      </w:r>
+      <w:r>
+        <w:rPr>
+          <w:rFonts w:ascii="Consolas" w:hAnsi="Consolas" w:cs="Consolas"/>
+        </w:rPr>
+        <w:t xml:space="preserve"> as arguments</w:t>
+      </w:r>
+      <w:r>
+        <w:rPr>
+          <w:rFonts w:ascii="Consolas" w:hAnsi="Consolas" w:cs="Consolas"/>
+        </w:rPr>
+        <w:t xml:space="preserve">. Then, assuming the parent node was successful in its operation activates its </w:t>
+      </w:r>
+      <w:r>
+        <w:rPr>
+          <w:rFonts w:ascii="Consolas" w:hAnsi="Consolas" w:cs="Consolas"/>
+        </w:rPr>
+        <w:t>center</w:t>
+      </w:r>
+      <w:r>
+        <w:rPr>
+          <w:rFonts w:ascii="Consolas" w:hAnsi="Consolas" w:cs="Consolas"/>
+        </w:rPr>
+        <w:t xml:space="preserve"> child node, assuming it exists. If the operation fails</w:t>
+      </w:r>
+      <w:r>
+        <w:rPr>
+          <w:rFonts w:ascii="Consolas" w:hAnsi="Consolas" w:cs="Consolas"/>
+        </w:rPr>
+        <w:t xml:space="preserve"> </w:t>
+      </w:r>
+      <w:r>
+        <w:rPr>
+          <w:rFonts w:ascii="Consolas" w:hAnsi="Consolas" w:cs="Consolas"/>
+        </w:rPr>
+        <w:t>then the right node is triggered. The right node allows for statements such as ‘else’ and ‘catch’ to occur.</w:t>
+      </w:r>
+      <w:r>
+        <w:rPr>
+          <w:rFonts w:ascii="Consolas" w:hAnsi="Consolas" w:cs="Consolas"/>
+        </w:rPr>
+        <w:t xml:space="preserve"> If the target trigger node does not exist, then the node branch ‘collapses’, or begins transferring control back up its parent path until a waiting parent node is found. This parent node will continue its standard operation once it has received control again.</w:t>
+      </w:r>
+    </w:p>
+    <w:p>
+      <w:pPr>
+        <w:keepNext/>
+        <w:jc w:val="center"/>
+      </w:pPr>
+      <w:r>
+        <w:rPr>
+          <w:rFonts w:ascii="Consolas" w:hAnsi="Consolas" w:cs="Consolas"/>
+          <w:noProof/>
+        </w:rPr>
+        <w:drawing>
+          <wp:inline distT="0" distB="0" distL="0" distR="0" wp14:anchorId="15A2F195" wp14:editId="271A9308">
+            <wp:extent cx="1976178" cy="1261247"/>
+            <wp:effectExtent l="0" t="0" r="5080" b="0"/>
+            <wp:docPr id="1" name="Picture 1"/>
+            <wp:cNvGraphicFramePr>
+              <a:graphicFrameLocks xmlns:a="http://schemas.openxmlformats.org/drawingml/2006/main" noChangeAspect="1"/>
+            </wp:cNvGraphicFramePr>
+            <a:graphic xmlns:a="http://schemas.openxmlformats.org/drawingml/2006/main">
+              <a:graphicData uri="http://schemas.openxmlformats.org/drawingml/2006/picture">
+                <pic:pic xmlns:pic="http://schemas.openxmlformats.org/drawingml/2006/picture">
+                  <pic:nvPicPr>
+                    <pic:cNvPr id="0" name="node_diagram.png"/>
+                    <pic:cNvPicPr/>
+                  </pic:nvPicPr>
+                  <pic:blipFill>
+                    <a:blip r:embed="rId6">
+                      <a:extLst>
+                        <a:ext uri="{28A0092B-C50C-407E-A947-70E740481C1C}">
+                          <a14:useLocalDpi xmlns:a14="http://schemas.microsoft.com/office/drawing/2010/main" val="0"/>
+                        </a:ext>
+                      </a:extLst>
+                    </a:blip>
+                    <a:stretch>
+                      <a:fillRect/>
+                    </a:stretch>
+                  </pic:blipFill>
+                  <pic:spPr>
+                    <a:xfrm>
+                      <a:off x="0" y="0"/>
+                      <a:ext cx="1976178" cy="1261247"/>
+                    </a:xfrm>
+                    <a:prstGeom prst="rect">
+                      <a:avLst/>
+                    </a:prstGeom>
+                  </pic:spPr>
+                </pic:pic>
+              </a:graphicData>
+            </a:graphic>
+          </wp:inline>
+        </w:drawing>
+      </w:r>
+    </w:p>
+    <w:p>
+      <w:pPr>
+        <w:pStyle w:val="Caption"/>
+        <w:jc w:val="center"/>
+        <w:rPr>
+          <w:rFonts w:ascii="Consolas" w:hAnsi="Consolas" w:cs="Consolas"/>
+        </w:rPr>
+      </w:pPr>
+      <w:r>
+        <w:t xml:space="preserve">Figure </w:t>
+      </w:r>
+      <w:fldSimple w:instr=" SEQ Figure \* ARABIC ">
+        <w:r>
+          <w:rPr>
+            <w:noProof/>
+          </w:rPr>
+          <w:t>1</w:t>
+        </w:r>
+      </w:fldSimple>
+      <w:r>
+        <w:t xml:space="preserve"> : Basic node Diagram</w:t>
+      </w:r>
+    </w:p>
+    <w:p>
+      <w:pPr>
+        <w:rPr>
+          <w:rFonts w:ascii="Consolas" w:hAnsi="Consolas" w:cs="Consolas"/>
+        </w:rPr>
+      </w:pPr>
+      <w:r>
+        <w:rPr>
+          <w:rFonts w:ascii="Consolas" w:hAnsi="Consolas" w:cs="Consolas"/>
+        </w:rPr>
+        <w:tab/>
+        <w:t>Arguments are executed in a sequential fashion, and may spawn their own branches.</w:t>
+      </w:r>
+      <w:r>
+        <w:rPr>
+          <w:rFonts w:ascii="Consolas" w:hAnsi="Consolas" w:cs="Consolas"/>
+        </w:rPr>
+        <w:t xml:space="preserve"> For a better visualization of how the </w:t>
+      </w:r>
+      <w:r>
+        <w:rPr>
+          <w:rFonts w:ascii="Consolas" w:hAnsi="Consolas" w:cs="Consolas"/>
+        </w:rPr>
+        <w:t>node tree works, take the following script and its associated tree:</w:t>
+      </w:r>
+    </w:p>
+    <w:p>
+      <w:pPr>
+        <w:rPr>
+          <w:rFonts w:ascii="Consolas" w:hAnsi="Consolas" w:cs="Consolas"/>
+          <w:b/>
+          <w:i/>
+          <w:sz w:val="20"/>
+          <w:szCs w:val="20"/>
+        </w:rPr>
+      </w:pPr>
+      <w:proofErr w:type="gramStart"/>
+      <w:r>
+        <w:rPr>
+          <w:rFonts w:ascii="Consolas" w:hAnsi="Consolas" w:cs="Consolas"/>
+          <w:b/>
+          <w:i/>
+          <w:sz w:val="20"/>
+          <w:szCs w:val="20"/>
+        </w:rPr>
+        <w:t>bool(</w:t>
+      </w:r>
+      <w:proofErr w:type="gramEnd"/>
+      <w:r>
+        <w:rPr>
+          <w:rFonts w:ascii="Consolas" w:hAnsi="Consolas" w:cs="Consolas"/>
+          <w:b/>
+          <w:i/>
+          <w:sz w:val="20"/>
+          <w:szCs w:val="20"/>
+        </w:rPr>
+        <w:t>“</w:t>
+      </w:r>
+      <w:proofErr w:type="spellStart"/>
+      <w:r>
+        <w:rPr>
+          <w:rFonts w:ascii="Consolas" w:hAnsi="Consolas" w:cs="Consolas"/>
+          <w:b/>
+          <w:i/>
+          <w:sz w:val="20"/>
+          <w:szCs w:val="20"/>
+        </w:rPr>
+        <w:t>cnd</w:t>
+      </w:r>
+      <w:proofErr w:type="spellEnd"/>
+      <w:r>
+        <w:rPr>
+          <w:rFonts w:ascii="Consolas" w:hAnsi="Consolas" w:cs="Consolas"/>
+          <w:b/>
+          <w:i/>
+          <w:sz w:val="20"/>
+          <w:szCs w:val="20"/>
+        </w:rPr>
+        <w:t>”, true)</w:t>
+      </w:r>
+    </w:p>
+    <w:p>
+      <w:pPr>
+        <w:rPr>
+          <w:rFonts w:ascii="Consolas" w:hAnsi="Consolas" w:cs="Consolas"/>
+          <w:b/>
+          <w:i/>
+          <w:sz w:val="20"/>
+          <w:szCs w:val="20"/>
+        </w:rPr>
+      </w:pPr>
+      <w:proofErr w:type="gramStart"/>
+      <w:r>
+        <w:rPr>
+          <w:rFonts w:ascii="Consolas" w:hAnsi="Consolas" w:cs="Consolas"/>
+          <w:b/>
+          <w:i/>
+          <w:sz w:val="20"/>
+          <w:szCs w:val="20"/>
+        </w:rPr>
+        <w:t>while(</w:t>
+      </w:r>
+      <w:proofErr w:type="gramEnd"/>
+      <w:r>
+        <w:rPr>
+          <w:rFonts w:ascii="Consolas" w:hAnsi="Consolas" w:cs="Consolas"/>
+          <w:b/>
+          <w:i/>
+          <w:sz w:val="20"/>
+          <w:szCs w:val="20"/>
+        </w:rPr>
+        <w:t>$</w:t>
+      </w:r>
+      <w:proofErr w:type="spellStart"/>
+      <w:r>
+        <w:rPr>
+          <w:rFonts w:ascii="Consolas" w:hAnsi="Consolas" w:cs="Consolas"/>
+          <w:b/>
+          <w:i/>
+          <w:sz w:val="20"/>
+          <w:szCs w:val="20"/>
+        </w:rPr>
+        <w:t>cnd</w:t>
+      </w:r>
+      <w:proofErr w:type="spellEnd"/>
+      <w:r>
+        <w:rPr>
+          <w:rFonts w:ascii="Consolas" w:hAnsi="Consolas" w:cs="Consolas"/>
+          <w:b/>
+          <w:i/>
+          <w:sz w:val="20"/>
+          <w:szCs w:val="20"/>
+        </w:rPr>
+        <w:t>){</w:t>
+      </w:r>
+    </w:p>
+    <w:p>
+      <w:pPr>
+        <w:rPr>
+          <w:rFonts w:ascii="Consolas" w:hAnsi="Consolas" w:cs="Consolas"/>
+          <w:b/>
+          <w:i/>
+          <w:sz w:val="20"/>
+          <w:szCs w:val="20"/>
+        </w:rPr>
+      </w:pPr>
+      <w:proofErr w:type="spellStart"/>
+      <w:proofErr w:type="gramStart"/>
+      <w:r>
+        <w:rPr>
+          <w:rFonts w:ascii="Consolas" w:hAnsi="Consolas" w:cs="Consolas"/>
+          <w:b/>
+          <w:i/>
+          <w:sz w:val="20"/>
+          <w:szCs w:val="20"/>
+        </w:rPr>
+        <w:t>int</w:t>
+      </w:r>
+      <w:proofErr w:type="spellEnd"/>
+      <w:r>
+        <w:rPr>
+          <w:rFonts w:ascii="Consolas" w:hAnsi="Consolas" w:cs="Consolas"/>
+          <w:b/>
+          <w:i/>
+          <w:sz w:val="20"/>
+          <w:szCs w:val="20"/>
+        </w:rPr>
+        <w:t>(</w:t>
+      </w:r>
+      <w:proofErr w:type="gramEnd"/>
+      <w:r>
+        <w:rPr>
+          <w:rFonts w:ascii="Consolas" w:hAnsi="Consolas" w:cs="Consolas"/>
+          <w:b/>
+          <w:i/>
+          <w:sz w:val="20"/>
+          <w:szCs w:val="20"/>
+        </w:rPr>
+        <w:t>“</w:t>
+      </w:r>
+      <w:proofErr w:type="spellStart"/>
+      <w:r>
+        <w:rPr>
+          <w:rFonts w:ascii="Consolas" w:hAnsi="Consolas" w:cs="Consolas"/>
+          <w:b/>
+          <w:i/>
+          <w:sz w:val="20"/>
+          <w:szCs w:val="20"/>
+        </w:rPr>
+        <w:t>val</w:t>
+      </w:r>
+      <w:proofErr w:type="spellEnd"/>
+      <w:r>
+        <w:rPr>
+          <w:rFonts w:ascii="Consolas" w:hAnsi="Consolas" w:cs="Consolas"/>
+          <w:b/>
+          <w:i/>
+          <w:sz w:val="20"/>
+          <w:szCs w:val="20"/>
+        </w:rPr>
+        <w:t>”, rand(0, 10))#</w:t>
+      </w:r>
+      <w:proofErr w:type="spellStart"/>
+      <w:r>
+        <w:rPr>
+          <w:rFonts w:ascii="Consolas" w:hAnsi="Consolas" w:cs="Consolas"/>
+          <w:b/>
+          <w:i/>
+          <w:sz w:val="20"/>
+          <w:szCs w:val="20"/>
+        </w:rPr>
+        <w:t>val</w:t>
+      </w:r>
+      <w:proofErr w:type="spellEnd"/>
+      <w:r>
+        <w:rPr>
+          <w:rFonts w:ascii="Consolas" w:hAnsi="Consolas" w:cs="Consolas"/>
+          <w:b/>
+          <w:i/>
+          <w:sz w:val="20"/>
+          <w:szCs w:val="20"/>
+        </w:rPr>
+        <w:t xml:space="preserve"> created in function scope</w:t>
+      </w:r>
+    </w:p>
+    <w:p>
+      <w:pPr>
+        <w:rPr>
+          <w:rFonts w:ascii="Consolas" w:hAnsi="Consolas" w:cs="Consolas"/>
+          <w:b/>
+          <w:i/>
+          <w:sz w:val="20"/>
+          <w:szCs w:val="20"/>
+        </w:rPr>
+      </w:pPr>
+      <w:proofErr w:type="gramStart"/>
+      <w:r>
+        <w:rPr>
+          <w:rFonts w:ascii="Consolas" w:hAnsi="Consolas" w:cs="Consolas"/>
+          <w:b/>
+          <w:i/>
+          <w:sz w:val="20"/>
+          <w:szCs w:val="20"/>
+        </w:rPr>
+        <w:t>display(</w:t>
+      </w:r>
+      <w:proofErr w:type="gramEnd"/>
+      <w:r>
+        <w:rPr>
+          <w:rFonts w:ascii="Consolas" w:hAnsi="Consolas" w:cs="Consolas"/>
+          <w:b/>
+          <w:i/>
+          <w:sz w:val="20"/>
+          <w:szCs w:val="20"/>
+        </w:rPr>
+        <w:t>$</w:t>
+      </w:r>
+      <w:proofErr w:type="spellStart"/>
+      <w:r>
+        <w:rPr>
+          <w:rFonts w:ascii="Consolas" w:hAnsi="Consolas" w:cs="Consolas"/>
+          <w:b/>
+          <w:i/>
+          <w:sz w:val="20"/>
+          <w:szCs w:val="20"/>
+        </w:rPr>
+        <w:t>val</w:t>
+      </w:r>
+      <w:proofErr w:type="spellEnd"/>
+      <w:r>
+        <w:rPr>
+          <w:rFonts w:ascii="Consolas" w:hAnsi="Consolas" w:cs="Consolas"/>
+          <w:b/>
+          <w:i/>
+          <w:sz w:val="20"/>
+          <w:szCs w:val="20"/>
+        </w:rPr>
+        <w:t>+’\n’)</w:t>
+      </w:r>
       <w:bookmarkStart w:id="0" w:name="_GoBack"/>
       <w:bookmarkEnd w:id="0"/>
+    </w:p>
+    <w:p>
+      <w:pPr>
+        <w:rPr>
+          <w:rFonts w:ascii="Consolas" w:hAnsi="Consolas" w:cs="Consolas"/>
+          <w:b/>
+          <w:i/>
+          <w:sz w:val="20"/>
+          <w:szCs w:val="20"/>
+        </w:rPr>
+      </w:pPr>
+      <w:proofErr w:type="gramStart"/>
+      <w:r>
+        <w:rPr>
+          <w:rFonts w:ascii="Consolas" w:hAnsi="Consolas" w:cs="Consolas"/>
+          <w:b/>
+          <w:i/>
+          <w:sz w:val="20"/>
+          <w:szCs w:val="20"/>
+        </w:rPr>
+        <w:t>if</w:t>
+      </w:r>
+      <w:proofErr w:type="gramEnd"/>
+      <w:r>
+        <w:rPr>
+          <w:rFonts w:ascii="Consolas" w:hAnsi="Consolas" w:cs="Consolas"/>
+          <w:b/>
+          <w:i/>
+          <w:sz w:val="20"/>
+          <w:szCs w:val="20"/>
+        </w:rPr>
+        <w:t xml:space="preserve"> ($</w:t>
+      </w:r>
+      <w:proofErr w:type="spellStart"/>
+      <w:r>
+        <w:rPr>
+          <w:rFonts w:ascii="Consolas" w:hAnsi="Consolas" w:cs="Consolas"/>
+          <w:b/>
+          <w:i/>
+          <w:sz w:val="20"/>
+          <w:szCs w:val="20"/>
+        </w:rPr>
+        <w:t>val</w:t>
+      </w:r>
+      <w:proofErr w:type="spellEnd"/>
+      <w:r>
+        <w:rPr>
+          <w:rFonts w:ascii="Consolas" w:hAnsi="Consolas" w:cs="Consolas"/>
+          <w:b/>
+          <w:i/>
+          <w:sz w:val="20"/>
+          <w:szCs w:val="20"/>
+        </w:rPr>
+        <w:t>==0)</w:t>
+      </w:r>
+    </w:p>
+    <w:p>
+      <w:pPr>
+        <w:rPr>
+          <w:rFonts w:ascii="Consolas" w:hAnsi="Consolas" w:cs="Consolas"/>
+          <w:b/>
+          <w:i/>
+          <w:sz w:val="20"/>
+          <w:szCs w:val="20"/>
+        </w:rPr>
+      </w:pPr>
+      <w:r>
+        <w:rPr>
+          <w:rFonts w:ascii="Consolas" w:hAnsi="Consolas" w:cs="Consolas"/>
+          <w:b/>
+          <w:i/>
+          <w:sz w:val="20"/>
+          <w:szCs w:val="20"/>
+        </w:rPr>
+        <w:tab/>
+      </w:r>
+      <w:proofErr w:type="spellStart"/>
+      <w:proofErr w:type="gramStart"/>
+      <w:r>
+        <w:rPr>
+          <w:rFonts w:ascii="Consolas" w:hAnsi="Consolas" w:cs="Consolas"/>
+          <w:b/>
+          <w:i/>
+          <w:sz w:val="20"/>
+          <w:szCs w:val="20"/>
+        </w:rPr>
+        <w:t>cnd</w:t>
+      </w:r>
+      <w:proofErr w:type="spellEnd"/>
+      <w:r>
+        <w:rPr>
+          <w:rFonts w:ascii="Consolas" w:hAnsi="Consolas" w:cs="Consolas"/>
+          <w:b/>
+          <w:i/>
+          <w:sz w:val="20"/>
+          <w:szCs w:val="20"/>
+        </w:rPr>
+        <w:t>=</w:t>
+      </w:r>
+      <w:proofErr w:type="gramEnd"/>
+      <w:r>
+        <w:rPr>
+          <w:rFonts w:ascii="Consolas" w:hAnsi="Consolas" w:cs="Consolas"/>
+          <w:b/>
+          <w:i/>
+          <w:sz w:val="20"/>
+          <w:szCs w:val="20"/>
+        </w:rPr>
+        <w:t>false</w:t>
+      </w:r>
+    </w:p>
+    <w:p>
+      <w:pPr>
+        <w:rPr>
+          <w:rFonts w:ascii="Consolas" w:hAnsi="Consolas" w:cs="Consolas"/>
+          <w:b/>
+          <w:i/>
+          <w:sz w:val="20"/>
+          <w:szCs w:val="20"/>
+        </w:rPr>
+      </w:pPr>
+      <w:r>
+        <w:rPr>
+          <w:rFonts w:ascii="Consolas" w:hAnsi="Consolas" w:cs="Consolas"/>
+          <w:b/>
+          <w:i/>
+          <w:sz w:val="20"/>
+          <w:szCs w:val="20"/>
+        </w:rPr>
+        <w:t>}</w:t>
+      </w:r>
+    </w:p>
+    <w:p>
+      <w:pPr>
+        <w:keepNext/>
+        <w:jc w:val="center"/>
+      </w:pPr>
+      <w:r>
+        <w:rPr>
+          <w:rFonts w:ascii="Consolas" w:hAnsi="Consolas" w:cs="Consolas"/>
+          <w:b/>
+          <w:i/>
+          <w:noProof/>
+          <w:sz w:val="20"/>
+          <w:szCs w:val="20"/>
+        </w:rPr>
+        <w:lastRenderedPageBreak/>
+        <w:drawing>
+          <wp:inline distT="0" distB="0" distL="0" distR="0" wp14:anchorId="520C06A3" wp14:editId="32677415">
+            <wp:extent cx="4142630" cy="4905210"/>
+            <wp:effectExtent l="0" t="0" r="0" b="0"/>
+            <wp:docPr id="2" name="Picture 2"/>
+            <wp:cNvGraphicFramePr>
+              <a:graphicFrameLocks xmlns:a="http://schemas.openxmlformats.org/drawingml/2006/main" noChangeAspect="1"/>
+            </wp:cNvGraphicFramePr>
+            <a:graphic xmlns:a="http://schemas.openxmlformats.org/drawingml/2006/main">
+              <a:graphicData uri="http://schemas.openxmlformats.org/drawingml/2006/picture">
+                <pic:pic xmlns:pic="http://schemas.openxmlformats.org/drawingml/2006/picture">
+                  <pic:nvPicPr>
+                    <pic:cNvPr id="0" name="node_tree.png"/>
+                    <pic:cNvPicPr/>
+                  </pic:nvPicPr>
+                  <pic:blipFill>
+                    <a:blip r:embed="rId7">
+                      <a:extLst>
+                        <a:ext uri="{28A0092B-C50C-407E-A947-70E740481C1C}">
+                          <a14:useLocalDpi xmlns:a14="http://schemas.microsoft.com/office/drawing/2010/main" val="0"/>
+                        </a:ext>
+                      </a:extLst>
+                    </a:blip>
+                    <a:stretch>
+                      <a:fillRect/>
+                    </a:stretch>
+                  </pic:blipFill>
+                  <pic:spPr>
+                    <a:xfrm>
+                      <a:off x="0" y="0"/>
+                      <a:ext cx="4143102" cy="4905768"/>
+                    </a:xfrm>
+                    <a:prstGeom prst="rect">
+                      <a:avLst/>
+                    </a:prstGeom>
+                  </pic:spPr>
+                </pic:pic>
+              </a:graphicData>
+            </a:graphic>
+          </wp:inline>
+        </w:drawing>
+      </w:r>
+    </w:p>
+    <w:p>
+      <w:pPr>
+        <w:pStyle w:val="Caption"/>
+        <w:jc w:val="center"/>
+        <w:rPr>
+          <w:rFonts w:ascii="Consolas" w:hAnsi="Consolas" w:cs="Consolas"/>
+          <w:b w:val="0"/>
+          <w:i/>
+          <w:sz w:val="20"/>
+          <w:szCs w:val="20"/>
+        </w:rPr>
+      </w:pPr>
+      <w:r>
+        <w:t xml:space="preserve">Figure </w:t>
+      </w:r>
+      <w:fldSimple w:instr=" SEQ Figure \* ARABIC ">
+        <w:r>
+          <w:rPr>
+            <w:noProof/>
+          </w:rPr>
+          <w:t>2</w:t>
+        </w:r>
+      </w:fldSimple>
+      <w:r>
+        <w:t xml:space="preserve"> : Node tree of script</w:t>
+      </w:r>
     </w:p>
     <w:sectPr>
       <w:pgSz w:w="12240" w:h="15840"/>
@@ -3177,6 +4344,208 @@
 <file path=word/numbering.xml><?xml version="1.0" encoding="utf-8"?>
 <w:numbering xmlns:wpc="http://schemas.microsoft.com/office/word/2010/wordprocessingCanvas" xmlns:mc="http://schemas.openxmlformats.org/markup-compatibility/2006" xmlns:o="urn:schemas-microsoft-com:office:office" xmlns:r="http://schemas.openxmlformats.org/officeDocument/2006/relationships" xmlns:m="http://schemas.openxmlformats.org/officeDocument/2006/math" xmlns:v="urn:schemas-microsoft-com:vml" xmlns:wp14="http://schemas.microsoft.com/office/word/2010/wordprocessingDrawing" xmlns:wp="http://schemas.openxmlformats.org/drawingml/2006/wordprocessingDrawing" xmlns:w10="urn:schemas-microsoft-com:office:word" xmlns:w="http://schemas.openxmlformats.org/wordprocessingml/2006/main" xmlns:w14="http://schemas.microsoft.com/office/word/2010/wordml" xmlns:wpg="http://schemas.microsoft.com/office/word/2010/wordprocessingGroup" xmlns:wpi="http://schemas.microsoft.com/office/word/2010/wordprocessingInk" xmlns:wne="http://schemas.microsoft.com/office/word/2006/wordml" xmlns:wps="http://schemas.microsoft.com/office/word/2010/wordprocessingShape" mc:Ignorable="w14 wp14">
   <w:abstractNum w:abstractNumId="0">
+    <w:nsid w:val="12D9392E"/>
+    <w:multiLevelType w:val="hybridMultilevel"/>
+    <w:tmpl w:val="A30688BA"/>
+    <w:lvl w:ilvl="0" w:tplc="04090001">
+      <w:start w:val="1"/>
+      <w:numFmt w:val="bullet"/>
+      <w:lvlText w:val=""/>
+      <w:lvlJc w:val="left"/>
+      <w:pPr>
+        <w:ind w:left="1446" w:hanging="360"/>
+      </w:pPr>
+      <w:rPr>
+        <w:rFonts w:ascii="Symbol" w:hAnsi="Symbol" w:hint="default"/>
+      </w:rPr>
+    </w:lvl>
+    <w:lvl w:ilvl="1" w:tplc="04090003" w:tentative="1">
+      <w:start w:val="1"/>
+      <w:numFmt w:val="bullet"/>
+      <w:lvlText w:val="o"/>
+      <w:lvlJc w:val="left"/>
+      <w:pPr>
+        <w:ind w:left="2166" w:hanging="360"/>
+      </w:pPr>
+      <w:rPr>
+        <w:rFonts w:ascii="Courier New" w:hAnsi="Courier New" w:cs="Courier New" w:hint="default"/>
+      </w:rPr>
+    </w:lvl>
+    <w:lvl w:ilvl="2" w:tplc="04090005" w:tentative="1">
+      <w:start w:val="1"/>
+      <w:numFmt w:val="bullet"/>
+      <w:lvlText w:val=""/>
+      <w:lvlJc w:val="left"/>
+      <w:pPr>
+        <w:ind w:left="2886" w:hanging="360"/>
+      </w:pPr>
+      <w:rPr>
+        <w:rFonts w:ascii="Wingdings" w:hAnsi="Wingdings" w:hint="default"/>
+      </w:rPr>
+    </w:lvl>
+    <w:lvl w:ilvl="3" w:tplc="04090001" w:tentative="1">
+      <w:start w:val="1"/>
+      <w:numFmt w:val="bullet"/>
+      <w:lvlText w:val=""/>
+      <w:lvlJc w:val="left"/>
+      <w:pPr>
+        <w:ind w:left="3606" w:hanging="360"/>
+      </w:pPr>
+      <w:rPr>
+        <w:rFonts w:ascii="Symbol" w:hAnsi="Symbol" w:hint="default"/>
+      </w:rPr>
+    </w:lvl>
+    <w:lvl w:ilvl="4" w:tplc="04090003" w:tentative="1">
+      <w:start w:val="1"/>
+      <w:numFmt w:val="bullet"/>
+      <w:lvlText w:val="o"/>
+      <w:lvlJc w:val="left"/>
+      <w:pPr>
+        <w:ind w:left="4326" w:hanging="360"/>
+      </w:pPr>
+      <w:rPr>
+        <w:rFonts w:ascii="Courier New" w:hAnsi="Courier New" w:cs="Courier New" w:hint="default"/>
+      </w:rPr>
+    </w:lvl>
+    <w:lvl w:ilvl="5" w:tplc="04090005" w:tentative="1">
+      <w:start w:val="1"/>
+      <w:numFmt w:val="bullet"/>
+      <w:lvlText w:val=""/>
+      <w:lvlJc w:val="left"/>
+      <w:pPr>
+        <w:ind w:left="5046" w:hanging="360"/>
+      </w:pPr>
+      <w:rPr>
+        <w:rFonts w:ascii="Wingdings" w:hAnsi="Wingdings" w:hint="default"/>
+      </w:rPr>
+    </w:lvl>
+    <w:lvl w:ilvl="6" w:tplc="04090001" w:tentative="1">
+      <w:start w:val="1"/>
+      <w:numFmt w:val="bullet"/>
+      <w:lvlText w:val=""/>
+      <w:lvlJc w:val="left"/>
+      <w:pPr>
+        <w:ind w:left="5766" w:hanging="360"/>
+      </w:pPr>
+      <w:rPr>
+        <w:rFonts w:ascii="Symbol" w:hAnsi="Symbol" w:hint="default"/>
+      </w:rPr>
+    </w:lvl>
+    <w:lvl w:ilvl="7" w:tplc="04090003" w:tentative="1">
+      <w:start w:val="1"/>
+      <w:numFmt w:val="bullet"/>
+      <w:lvlText w:val="o"/>
+      <w:lvlJc w:val="left"/>
+      <w:pPr>
+        <w:ind w:left="6486" w:hanging="360"/>
+      </w:pPr>
+      <w:rPr>
+        <w:rFonts w:ascii="Courier New" w:hAnsi="Courier New" w:cs="Courier New" w:hint="default"/>
+      </w:rPr>
+    </w:lvl>
+    <w:lvl w:ilvl="8" w:tplc="04090005" w:tentative="1">
+      <w:start w:val="1"/>
+      <w:numFmt w:val="bullet"/>
+      <w:lvlText w:val=""/>
+      <w:lvlJc w:val="left"/>
+      <w:pPr>
+        <w:ind w:left="7206" w:hanging="360"/>
+      </w:pPr>
+      <w:rPr>
+        <w:rFonts w:ascii="Wingdings" w:hAnsi="Wingdings" w:hint="default"/>
+      </w:rPr>
+    </w:lvl>
+  </w:abstractNum>
+  <w:abstractNum w:abstractNumId="1">
+    <w:nsid w:val="5EB06079"/>
+    <w:multiLevelType w:val="hybridMultilevel"/>
+    <w:tmpl w:val="A036E52A"/>
+    <w:lvl w:ilvl="0" w:tplc="6C183084">
+      <w:start w:val="1"/>
+      <w:numFmt w:val="decimal"/>
+      <w:lvlText w:val="%1)"/>
+      <w:lvlJc w:val="left"/>
+      <w:pPr>
+        <w:ind w:left="1080" w:hanging="360"/>
+      </w:pPr>
+      <w:rPr>
+        <w:rFonts w:hint="default"/>
+      </w:rPr>
+    </w:lvl>
+    <w:lvl w:ilvl="1" w:tplc="04090019" w:tentative="1">
+      <w:start w:val="1"/>
+      <w:numFmt w:val="lowerLetter"/>
+      <w:lvlText w:val="%2."/>
+      <w:lvlJc w:val="left"/>
+      <w:pPr>
+        <w:ind w:left="1800" w:hanging="360"/>
+      </w:pPr>
+    </w:lvl>
+    <w:lvl w:ilvl="2" w:tplc="0409001B" w:tentative="1">
+      <w:start w:val="1"/>
+      <w:numFmt w:val="lowerRoman"/>
+      <w:lvlText w:val="%3."/>
+      <w:lvlJc w:val="right"/>
+      <w:pPr>
+        <w:ind w:left="2520" w:hanging="180"/>
+      </w:pPr>
+    </w:lvl>
+    <w:lvl w:ilvl="3" w:tplc="0409000F" w:tentative="1">
+      <w:start w:val="1"/>
+      <w:numFmt w:val="decimal"/>
+      <w:lvlText w:val="%4."/>
+      <w:lvlJc w:val="left"/>
+      <w:pPr>
+        <w:ind w:left="3240" w:hanging="360"/>
+      </w:pPr>
+    </w:lvl>
+    <w:lvl w:ilvl="4" w:tplc="04090019" w:tentative="1">
+      <w:start w:val="1"/>
+      <w:numFmt w:val="lowerLetter"/>
+      <w:lvlText w:val="%5."/>
+      <w:lvlJc w:val="left"/>
+      <w:pPr>
+        <w:ind w:left="3960" w:hanging="360"/>
+      </w:pPr>
+    </w:lvl>
+    <w:lvl w:ilvl="5" w:tplc="0409001B" w:tentative="1">
+      <w:start w:val="1"/>
+      <w:numFmt w:val="lowerRoman"/>
+      <w:lvlText w:val="%6."/>
+      <w:lvlJc w:val="right"/>
+      <w:pPr>
+        <w:ind w:left="4680" w:hanging="180"/>
+      </w:pPr>
+    </w:lvl>
+    <w:lvl w:ilvl="6" w:tplc="0409000F" w:tentative="1">
+      <w:start w:val="1"/>
+      <w:numFmt w:val="decimal"/>
+      <w:lvlText w:val="%7."/>
+      <w:lvlJc w:val="left"/>
+      <w:pPr>
+        <w:ind w:left="5400" w:hanging="360"/>
+      </w:pPr>
+    </w:lvl>
+    <w:lvl w:ilvl="7" w:tplc="04090019" w:tentative="1">
+      <w:start w:val="1"/>
+      <w:numFmt w:val="lowerLetter"/>
+      <w:lvlText w:val="%8."/>
+      <w:lvlJc w:val="left"/>
+      <w:pPr>
+        <w:ind w:left="6120" w:hanging="360"/>
+      </w:pPr>
+    </w:lvl>
+    <w:lvl w:ilvl="8" w:tplc="0409001B" w:tentative="1">
+      <w:start w:val="1"/>
+      <w:numFmt w:val="lowerRoman"/>
+      <w:lvlText w:val="%9."/>
+      <w:lvlJc w:val="right"/>
+      <w:pPr>
+        <w:ind w:left="6840" w:hanging="180"/>
+      </w:pPr>
+    </w:lvl>
+  </w:abstractNum>
+  <w:abstractNum w:abstractNumId="2">
     <w:nsid w:val="75F5788C"/>
     <w:multiLevelType w:val="multilevel"/>
     <w:tmpl w:val="076065D8"/>
@@ -3289,6 +4658,12 @@
     </w:lvl>
   </w:abstractNum>
   <w:num w:numId="1">
+    <w:abstractNumId w:val="2"/>
+  </w:num>
+  <w:num w:numId="2">
+    <w:abstractNumId w:val="1"/>
+  </w:num>
+  <w:num w:numId="3">
     <w:abstractNumId w:val="0"/>
   </w:num>
 </w:numbering>
@@ -3511,6 +4886,55 @@
       </w:tblBorders>
     </w:tblPr>
   </w:style>
+  <w:style w:type="paragraph" w:styleId="BalloonText">
+    <w:name w:val="Balloon Text"/>
+    <w:basedOn w:val="Normal"/>
+    <w:link w:val="BalloonTextChar"/>
+    <w:uiPriority w:val="99"/>
+    <w:semiHidden/>
+    <w:unhideWhenUsed/>
+    <w:rsid w:val="00D47BA6"/>
+    <w:pPr>
+      <w:spacing w:after="0" w:line="240" w:lineRule="auto"/>
+    </w:pPr>
+    <w:rPr>
+      <w:rFonts w:ascii="Tahoma" w:hAnsi="Tahoma" w:cs="Tahoma"/>
+      <w:sz w:val="16"/>
+      <w:szCs w:val="16"/>
+    </w:rPr>
+  </w:style>
+  <w:style w:type="character" w:customStyle="1" w:styleId="BalloonTextChar">
+    <w:name w:val="Balloon Text Char"/>
+    <w:basedOn w:val="DefaultParagraphFont"/>
+    <w:link w:val="BalloonText"/>
+    <w:uiPriority w:val="99"/>
+    <w:semiHidden/>
+    <w:rsid w:val="00D47BA6"/>
+    <w:rPr>
+      <w:rFonts w:ascii="Tahoma" w:hAnsi="Tahoma" w:cs="Tahoma"/>
+      <w:sz w:val="16"/>
+      <w:szCs w:val="16"/>
+    </w:rPr>
+  </w:style>
+  <w:style w:type="paragraph" w:styleId="Caption">
+    <w:name w:val="caption"/>
+    <w:basedOn w:val="Normal"/>
+    <w:next w:val="Normal"/>
+    <w:uiPriority w:val="35"/>
+    <w:unhideWhenUsed/>
+    <w:qFormat/>
+    <w:rsid w:val="00D47BA6"/>
+    <w:pPr>
+      <w:spacing w:after="200" w:line="240" w:lineRule="auto"/>
+    </w:pPr>
+    <w:rPr>
+      <w:b/>
+      <w:bCs/>
+      <w:color w:val="5B9BD5" w:themeColor="accent1"/>
+      <w:sz w:val="18"/>
+      <w:szCs w:val="18"/>
+    </w:rPr>
+  </w:style>
 </w:styles>
 </file>
 
@@ -3730,6 +5154,55 @@
         <w:insideV w:val="single" w:sz="4" w:space="0" w:color="auto"/>
       </w:tblBorders>
     </w:tblPr>
+  </w:style>
+  <w:style w:type="paragraph" w:styleId="BalloonText">
+    <w:name w:val="Balloon Text"/>
+    <w:basedOn w:val="Normal"/>
+    <w:link w:val="BalloonTextChar"/>
+    <w:uiPriority w:val="99"/>
+    <w:semiHidden/>
+    <w:unhideWhenUsed/>
+    <w:rsid w:val="00D47BA6"/>
+    <w:pPr>
+      <w:spacing w:after="0" w:line="240" w:lineRule="auto"/>
+    </w:pPr>
+    <w:rPr>
+      <w:rFonts w:ascii="Tahoma" w:hAnsi="Tahoma" w:cs="Tahoma"/>
+      <w:sz w:val="16"/>
+      <w:szCs w:val="16"/>
+    </w:rPr>
+  </w:style>
+  <w:style w:type="character" w:customStyle="1" w:styleId="BalloonTextChar">
+    <w:name w:val="Balloon Text Char"/>
+    <w:basedOn w:val="DefaultParagraphFont"/>
+    <w:link w:val="BalloonText"/>
+    <w:uiPriority w:val="99"/>
+    <w:semiHidden/>
+    <w:rsid w:val="00D47BA6"/>
+    <w:rPr>
+      <w:rFonts w:ascii="Tahoma" w:hAnsi="Tahoma" w:cs="Tahoma"/>
+      <w:sz w:val="16"/>
+      <w:szCs w:val="16"/>
+    </w:rPr>
+  </w:style>
+  <w:style w:type="paragraph" w:styleId="Caption">
+    <w:name w:val="caption"/>
+    <w:basedOn w:val="Normal"/>
+    <w:next w:val="Normal"/>
+    <w:uiPriority w:val="35"/>
+    <w:unhideWhenUsed/>
+    <w:qFormat/>
+    <w:rsid w:val="00D47BA6"/>
+    <w:pPr>
+      <w:spacing w:after="200" w:line="240" w:lineRule="auto"/>
+    </w:pPr>
+    <w:rPr>
+      <w:b/>
+      <w:bCs/>
+      <w:color w:val="5B9BD5" w:themeColor="accent1"/>
+      <w:sz w:val="18"/>
+      <w:szCs w:val="18"/>
+    </w:rPr>
   </w:style>
 </w:styles>
 </file>
@@ -3989,7 +5462,7 @@
   <a:extraClrSchemeLst/>
   <a:extLst>
     <a:ext uri="{05A4C25C-085E-4340-85A3-A5531E510DB2}">
-      <thm15:themeFamily xmlns:thm15="http://schemas.microsoft.com/office/thememl/2012/main" xmlns="" name="Office Theme" id="{62F939B6-93AF-4DB8-9C6B-D6C7DFDC589F}" vid="{4A3C46E8-61CC-4603-A589-7422A47A8E4A}"/>
+      <thm15:themeFamily xmlns="" xmlns:thm15="http://schemas.microsoft.com/office/thememl/2012/main" name="Office Theme" id="{62F939B6-93AF-4DB8-9C6B-D6C7DFDC589F}" vid="{4A3C46E8-61CC-4603-A589-7422A47A8E4A}"/>
     </a:ext>
   </a:extLst>
 </a:theme>

--- a/Docs/GNU KNX.docx
+++ b/Docs/GNU KNX.docx
@@ -471,7 +471,6 @@
                 <w:rFonts w:ascii="Consolas" w:hAnsi="Consolas" w:cs="Consolas"/>
               </w:rPr>
             </w:pPr>
-            <w:proofErr w:type="spellStart"/>
             <w:r>
               <w:rPr>
                 <w:rFonts w:ascii="Consolas" w:hAnsi="Consolas" w:cs="Consolas"/>
@@ -484,7 +483,6 @@
               </w:rPr>
               <w:t>o</w:t>
             </w:r>
-            <w:proofErr w:type="spellEnd"/>
           </w:p>
         </w:tc>
         <w:tc>
@@ -555,14 +553,12 @@
                 <w:rFonts w:ascii="Consolas" w:hAnsi="Consolas" w:cs="Consolas"/>
               </w:rPr>
             </w:pPr>
-            <w:proofErr w:type="spellStart"/>
             <w:r>
               <w:rPr>
                 <w:rFonts w:ascii="Consolas" w:hAnsi="Consolas" w:cs="Consolas"/>
               </w:rPr>
               <w:t>cgraphic</w:t>
             </w:r>
-            <w:proofErr w:type="spellEnd"/>
           </w:p>
         </w:tc>
         <w:tc>
@@ -595,14 +591,12 @@
                 <w:rFonts w:ascii="Consolas" w:hAnsi="Consolas" w:cs="Consolas"/>
               </w:rPr>
             </w:pPr>
-            <w:proofErr w:type="spellStart"/>
             <w:r>
               <w:rPr>
                 <w:rFonts w:ascii="Consolas" w:hAnsi="Consolas" w:cs="Consolas"/>
               </w:rPr>
               <w:t>wgraphic</w:t>
             </w:r>
-            <w:proofErr w:type="spellEnd"/>
           </w:p>
         </w:tc>
         <w:tc>
@@ -787,14 +781,12 @@
                 <w:rFonts w:ascii="Consolas" w:hAnsi="Consolas" w:cs="Consolas"/>
               </w:rPr>
             </w:pPr>
-            <w:proofErr w:type="spellStart"/>
             <w:r>
               <w:rPr>
                 <w:rFonts w:ascii="Consolas" w:hAnsi="Consolas" w:cs="Consolas"/>
               </w:rPr>
               <w:t>util</w:t>
             </w:r>
-            <w:proofErr w:type="spellEnd"/>
           </w:p>
         </w:tc>
         <w:tc>
@@ -913,29 +905,61 @@
         <w:tab/>
         <w:t xml:space="preserve">Non-standard libraries are called similarly to the standard libraries. For instance, importing the standard library </w:t>
       </w:r>
-      <w:proofErr w:type="spellStart"/>
-      <w:proofErr w:type="gramStart"/>
       <w:r>
         <w:rPr>
           <w:rFonts w:ascii="Consolas" w:hAnsi="Consolas" w:cs="Consolas"/>
           <w:i/>
         </w:rPr>
-        <w:t>io</w:t>
-      </w:r>
-      <w:proofErr w:type="spellEnd"/>
-      <w:proofErr w:type="gramEnd"/>
+        <w:t xml:space="preserve">io </w:t>
+      </w:r>
+      <w:r>
+        <w:rPr>
+          <w:rFonts w:ascii="Consolas" w:hAnsi="Consolas" w:cs="Consolas"/>
+        </w:rPr>
+        <w:t xml:space="preserve">is simply calling the import command as follows: </w:t>
+      </w:r>
+    </w:p>
+    <w:p>
+      <w:pPr>
+        <w:jc w:val="center"/>
+        <w:rPr>
+          <w:rFonts w:ascii="Consolas" w:hAnsi="Consolas" w:cs="Consolas"/>
+          <w:u w:val="single"/>
+        </w:rPr>
+      </w:pPr>
+      <w:r>
+        <w:rPr>
+          <w:rFonts w:ascii="Consolas" w:hAnsi="Consolas" w:cs="Consolas"/>
+          <w:u w:val="single"/>
+        </w:rPr>
+        <w:t>import(“io”)</w:t>
+      </w:r>
+    </w:p>
+    <w:p>
+      <w:pPr>
+        <w:rPr>
+          <w:rFonts w:ascii="Consolas" w:hAnsi="Consolas" w:cs="Consolas"/>
+        </w:rPr>
+      </w:pPr>
+      <w:r>
+        <w:rPr>
+          <w:rFonts w:ascii="Consolas" w:hAnsi="Consolas" w:cs="Consolas"/>
+        </w:rPr>
+        <w:tab/>
+        <w:t xml:space="preserve">Calling a hypothetical library </w:t>
+      </w:r>
       <w:r>
         <w:rPr>
           <w:rFonts w:ascii="Consolas" w:hAnsi="Consolas" w:cs="Consolas"/>
           <w:i/>
         </w:rPr>
-        <w:t xml:space="preserve"> </w:t>
-      </w:r>
-      <w:r>
-        <w:rPr>
-          <w:rFonts w:ascii="Consolas" w:hAnsi="Consolas" w:cs="Consolas"/>
-        </w:rPr>
-        <w:t xml:space="preserve">is simply calling the import command as follows: </w:t>
+        <w:t>mylib</w:t>
+      </w:r>
+      <w:r>
+        <w:rPr>
+          <w:rFonts w:ascii="Consolas" w:hAnsi="Consolas" w:cs="Consolas"/>
+        </w:rPr>
+        <w:t xml:space="preserve"> is simply: </w:t>
       </w:r>
     </w:p>
     <w:p>
@@ -946,107 +970,12 @@
           <w:u w:val="single"/>
         </w:rPr>
       </w:pPr>
-      <w:proofErr w:type="gramStart"/>
       <w:r>
         <w:rPr>
           <w:rFonts w:ascii="Consolas" w:hAnsi="Consolas" w:cs="Consolas"/>
           <w:u w:val="single"/>
         </w:rPr>
-        <w:t>import(</w:t>
-      </w:r>
-      <w:proofErr w:type="gramEnd"/>
-      <w:r>
-        <w:rPr>
-          <w:rFonts w:ascii="Consolas" w:hAnsi="Consolas" w:cs="Consolas"/>
-          <w:u w:val="single"/>
-        </w:rPr>
-        <w:t>“</w:t>
-      </w:r>
-      <w:proofErr w:type="spellStart"/>
-      <w:r>
-        <w:rPr>
-          <w:rFonts w:ascii="Consolas" w:hAnsi="Consolas" w:cs="Consolas"/>
-          <w:u w:val="single"/>
-        </w:rPr>
-        <w:t>io</w:t>
-      </w:r>
-      <w:proofErr w:type="spellEnd"/>
-      <w:r>
-        <w:rPr>
-          <w:rFonts w:ascii="Consolas" w:hAnsi="Consolas" w:cs="Consolas"/>
-          <w:u w:val="single"/>
-        </w:rPr>
-        <w:t>”)</w:t>
-      </w:r>
-    </w:p>
-    <w:p>
-      <w:pPr>
-        <w:rPr>
-          <w:rFonts w:ascii="Consolas" w:hAnsi="Consolas" w:cs="Consolas"/>
-        </w:rPr>
-      </w:pPr>
-      <w:r>
-        <w:rPr>
-          <w:rFonts w:ascii="Consolas" w:hAnsi="Consolas" w:cs="Consolas"/>
-        </w:rPr>
-        <w:tab/>
-        <w:t xml:space="preserve">Calling a hypothetical library </w:t>
-      </w:r>
-      <w:proofErr w:type="spellStart"/>
-      <w:r>
-        <w:rPr>
-          <w:rFonts w:ascii="Consolas" w:hAnsi="Consolas" w:cs="Consolas"/>
-          <w:i/>
-        </w:rPr>
-        <w:t>mylib</w:t>
-      </w:r>
-      <w:proofErr w:type="spellEnd"/>
-      <w:r>
-        <w:rPr>
-          <w:rFonts w:ascii="Consolas" w:hAnsi="Consolas" w:cs="Consolas"/>
-        </w:rPr>
-        <w:t xml:space="preserve"> is simply: </w:t>
-      </w:r>
-    </w:p>
-    <w:p>
-      <w:pPr>
-        <w:jc w:val="center"/>
-        <w:rPr>
-          <w:rFonts w:ascii="Consolas" w:hAnsi="Consolas" w:cs="Consolas"/>
-          <w:u w:val="single"/>
-        </w:rPr>
-      </w:pPr>
-      <w:proofErr w:type="gramStart"/>
-      <w:r>
-        <w:rPr>
-          <w:rFonts w:ascii="Consolas" w:hAnsi="Consolas" w:cs="Consolas"/>
-          <w:u w:val="single"/>
-        </w:rPr>
-        <w:t>import(</w:t>
-      </w:r>
-      <w:proofErr w:type="gramEnd"/>
-      <w:r>
-        <w:rPr>
-          <w:rFonts w:ascii="Consolas" w:hAnsi="Consolas" w:cs="Consolas"/>
-          <w:u w:val="single"/>
-        </w:rPr>
-        <w:t>“</w:t>
-      </w:r>
-      <w:proofErr w:type="spellStart"/>
-      <w:r>
-        <w:rPr>
-          <w:rFonts w:ascii="Consolas" w:hAnsi="Consolas" w:cs="Consolas"/>
-          <w:u w:val="single"/>
-        </w:rPr>
-        <w:t>mylib</w:t>
-      </w:r>
-      <w:proofErr w:type="spellEnd"/>
-      <w:r>
-        <w:rPr>
-          <w:rFonts w:ascii="Consolas" w:hAnsi="Consolas" w:cs="Consolas"/>
-          <w:u w:val="single"/>
-        </w:rPr>
-        <w:t>”)</w:t>
+        <w:t>import(“mylib”)</w:t>
       </w:r>
     </w:p>
     <w:p>
@@ -1154,19 +1083,11 @@
           <w:rFonts w:ascii="Consolas" w:hAnsi="Consolas" w:cs="Consolas"/>
         </w:rPr>
       </w:pPr>
-      <w:proofErr w:type="gramStart"/>
-      <w:r>
-        <w:rPr>
-          <w:rFonts w:ascii="Consolas" w:hAnsi="Consolas" w:cs="Consolas"/>
-        </w:rPr>
-        <w:t>display :</w:t>
-      </w:r>
-      <w:proofErr w:type="gramEnd"/>
-      <w:r>
-        <w:rPr>
-          <w:rFonts w:ascii="Consolas" w:hAnsi="Consolas" w:cs="Consolas"/>
-        </w:rPr>
-        <w:t xml:space="preserve"> Print input to screen</w:t>
+      <w:r>
+        <w:rPr>
+          <w:rFonts w:ascii="Consolas" w:hAnsi="Consolas" w:cs="Consolas"/>
+        </w:rPr>
+        <w:t>display : Print input to screen</w:t>
       </w:r>
     </w:p>
     <w:p>
@@ -1253,27 +1174,11 @@
           <w:rFonts w:ascii="Consolas" w:hAnsi="Consolas" w:cs="Consolas"/>
         </w:rPr>
       </w:pPr>
-      <w:proofErr w:type="spellStart"/>
-      <w:proofErr w:type="gramStart"/>
-      <w:r>
-        <w:rPr>
-          <w:rFonts w:ascii="Consolas" w:hAnsi="Consolas" w:cs="Consolas"/>
-        </w:rPr>
-        <w:t>getln</w:t>
-      </w:r>
-      <w:proofErr w:type="spellEnd"/>
-      <w:r>
-        <w:rPr>
-          <w:rFonts w:ascii="Consolas" w:hAnsi="Consolas" w:cs="Consolas"/>
-        </w:rPr>
-        <w:t xml:space="preserve"> :</w:t>
-      </w:r>
-      <w:proofErr w:type="gramEnd"/>
-      <w:r>
-        <w:rPr>
-          <w:rFonts w:ascii="Consolas" w:hAnsi="Consolas" w:cs="Consolas"/>
-        </w:rPr>
-        <w:t xml:space="preserve"> Get input from console</w:t>
+      <w:r>
+        <w:rPr>
+          <w:rFonts w:ascii="Consolas" w:hAnsi="Consolas" w:cs="Consolas"/>
+        </w:rPr>
+        <w:t>getln : Get input from console</w:t>
       </w:r>
     </w:p>
     <w:p>
@@ -1360,19 +1265,11 @@
           <w:rFonts w:ascii="Consolas" w:hAnsi="Consolas" w:cs="Consolas"/>
         </w:rPr>
       </w:pPr>
-      <w:proofErr w:type="gramStart"/>
-      <w:r>
-        <w:rPr>
-          <w:rFonts w:ascii="Consolas" w:hAnsi="Consolas" w:cs="Consolas"/>
-        </w:rPr>
-        <w:t>terminate :</w:t>
-      </w:r>
-      <w:proofErr w:type="gramEnd"/>
-      <w:r>
-        <w:rPr>
-          <w:rFonts w:ascii="Consolas" w:hAnsi="Consolas" w:cs="Consolas"/>
-        </w:rPr>
-        <w:t xml:space="preserve"> Exit current node or end targeted node</w:t>
+      <w:r>
+        <w:rPr>
+          <w:rFonts w:ascii="Consolas" w:hAnsi="Consolas" w:cs="Consolas"/>
+        </w:rPr>
+        <w:t>terminate : Exit current node or end targeted node</w:t>
       </w:r>
     </w:p>
     <w:p>
@@ -1481,27 +1378,11 @@
           <w:rFonts w:ascii="Consolas" w:hAnsi="Consolas" w:cs="Consolas"/>
         </w:rPr>
       </w:pPr>
-      <w:proofErr w:type="spellStart"/>
-      <w:proofErr w:type="gramStart"/>
-      <w:r>
-        <w:rPr>
-          <w:rFonts w:ascii="Consolas" w:hAnsi="Consolas" w:cs="Consolas"/>
-        </w:rPr>
-        <w:t>xnode</w:t>
-      </w:r>
-      <w:proofErr w:type="spellEnd"/>
-      <w:r>
-        <w:rPr>
-          <w:rFonts w:ascii="Consolas" w:hAnsi="Consolas" w:cs="Consolas"/>
-        </w:rPr>
-        <w:t xml:space="preserve"> :</w:t>
-      </w:r>
-      <w:proofErr w:type="gramEnd"/>
-      <w:r>
-        <w:rPr>
-          <w:rFonts w:ascii="Consolas" w:hAnsi="Consolas" w:cs="Consolas"/>
-        </w:rPr>
-        <w:t xml:space="preserve"> Create new child node</w:t>
+      <w:r>
+        <w:rPr>
+          <w:rFonts w:ascii="Consolas" w:hAnsi="Consolas" w:cs="Consolas"/>
+        </w:rPr>
+        <w:t>xnode : Create new child node</w:t>
       </w:r>
     </w:p>
     <w:p>
@@ -1578,19 +1459,11 @@
           <w:rFonts w:ascii="Consolas" w:hAnsi="Consolas" w:cs="Consolas"/>
         </w:rPr>
       </w:pPr>
-      <w:proofErr w:type="gramStart"/>
-      <w:r>
-        <w:rPr>
-          <w:rFonts w:ascii="Consolas" w:hAnsi="Consolas" w:cs="Consolas"/>
-        </w:rPr>
-        <w:t>object :</w:t>
-      </w:r>
-      <w:proofErr w:type="gramEnd"/>
-      <w:r>
-        <w:rPr>
-          <w:rFonts w:ascii="Consolas" w:hAnsi="Consolas" w:cs="Consolas"/>
-        </w:rPr>
-        <w:t xml:space="preserve"> Create new variable object (do not call object, call name of type)</w:t>
+      <w:r>
+        <w:rPr>
+          <w:rFonts w:ascii="Consolas" w:hAnsi="Consolas" w:cs="Consolas"/>
+        </w:rPr>
+        <w:t>object : Create new variable object (do not call object, call name of type)</w:t>
       </w:r>
     </w:p>
     <w:p>
@@ -1662,19 +1535,11 @@
           <w:rFonts w:ascii="Consolas" w:hAnsi="Consolas" w:cs="Consolas"/>
         </w:rPr>
       </w:pPr>
-      <w:proofErr w:type="gramStart"/>
-      <w:r>
-        <w:rPr>
-          <w:rFonts w:ascii="Consolas" w:hAnsi="Consolas" w:cs="Consolas"/>
-        </w:rPr>
-        <w:t>import :</w:t>
-      </w:r>
-      <w:proofErr w:type="gramEnd"/>
-      <w:r>
-        <w:rPr>
-          <w:rFonts w:ascii="Consolas" w:hAnsi="Consolas" w:cs="Consolas"/>
-        </w:rPr>
-        <w:t xml:space="preserve"> </w:t>
+      <w:r>
+        <w:rPr>
+          <w:rFonts w:ascii="Consolas" w:hAnsi="Consolas" w:cs="Consolas"/>
+        </w:rPr>
+        <w:t xml:space="preserve">import : </w:t>
       </w:r>
       <w:r>
         <w:rPr>
@@ -1751,19 +1616,11 @@
           <w:rFonts w:ascii="Consolas" w:hAnsi="Consolas" w:cs="Consolas"/>
         </w:rPr>
       </w:pPr>
-      <w:proofErr w:type="gramStart"/>
-      <w:r>
-        <w:rPr>
-          <w:rFonts w:ascii="Consolas" w:hAnsi="Consolas" w:cs="Consolas"/>
-        </w:rPr>
-        <w:t>delete :</w:t>
-      </w:r>
-      <w:proofErr w:type="gramEnd"/>
-      <w:r>
-        <w:rPr>
-          <w:rFonts w:ascii="Consolas" w:hAnsi="Consolas" w:cs="Consolas"/>
-        </w:rPr>
-        <w:t xml:space="preserve"> Deletes specified object</w:t>
+      <w:r>
+        <w:rPr>
+          <w:rFonts w:ascii="Consolas" w:hAnsi="Consolas" w:cs="Consolas"/>
+        </w:rPr>
+        <w:t>delete : Deletes specified object</w:t>
       </w:r>
     </w:p>
     <w:p>
@@ -2599,19 +2456,11 @@
                 <w:rFonts w:ascii="Consolas" w:hAnsi="Consolas" w:cs="Consolas"/>
               </w:rPr>
             </w:pPr>
-            <w:proofErr w:type="spellStart"/>
-            <w:r>
-              <w:rPr>
-                <w:rFonts w:ascii="Consolas" w:hAnsi="Consolas" w:cs="Consolas"/>
-              </w:rPr>
-              <w:t>int</w:t>
-            </w:r>
-            <w:proofErr w:type="spellEnd"/>
-            <w:r>
-              <w:rPr>
-                <w:rFonts w:ascii="Consolas" w:hAnsi="Consolas" w:cs="Consolas"/>
-              </w:rPr>
-              <w:t>(“name”)</w:t>
+            <w:r>
+              <w:rPr>
+                <w:rFonts w:ascii="Consolas" w:hAnsi="Consolas" w:cs="Consolas"/>
+              </w:rPr>
+              <w:t>int(“name”)</w:t>
             </w:r>
           </w:p>
           <w:p>
@@ -2621,19 +2470,11 @@
                 <w:rFonts w:ascii="Consolas" w:hAnsi="Consolas" w:cs="Consolas"/>
               </w:rPr>
             </w:pPr>
-            <w:proofErr w:type="spellStart"/>
-            <w:r>
-              <w:rPr>
-                <w:rFonts w:ascii="Consolas" w:hAnsi="Consolas" w:cs="Consolas"/>
-              </w:rPr>
-              <w:t>int</w:t>
-            </w:r>
-            <w:proofErr w:type="spellEnd"/>
-            <w:r>
-              <w:rPr>
-                <w:rFonts w:ascii="Consolas" w:hAnsi="Consolas" w:cs="Consolas"/>
-              </w:rPr>
-              <w:t xml:space="preserve"> (“name”, value)</w:t>
+            <w:r>
+              <w:rPr>
+                <w:rFonts w:ascii="Consolas" w:hAnsi="Consolas" w:cs="Consolas"/>
+              </w:rPr>
+              <w:t>int (“name”, value)</w:t>
             </w:r>
           </w:p>
         </w:tc>
@@ -2798,21 +2639,7 @@
               <w:rPr>
                 <w:rFonts w:ascii="Consolas" w:hAnsi="Consolas" w:cs="Consolas"/>
               </w:rPr>
-              <w:t xml:space="preserve">Long </w:t>
-            </w:r>
-            <w:proofErr w:type="spellStart"/>
-            <w:r>
-              <w:rPr>
-                <w:rFonts w:ascii="Consolas" w:hAnsi="Consolas" w:cs="Consolas"/>
-              </w:rPr>
-              <w:t>long</w:t>
-            </w:r>
-            <w:proofErr w:type="spellEnd"/>
-            <w:r>
-              <w:rPr>
-                <w:rFonts w:ascii="Consolas" w:hAnsi="Consolas" w:cs="Consolas"/>
-              </w:rPr>
-              <w:t xml:space="preserve"> signed integer</w:t>
+              <w:t>Long long signed integer</w:t>
             </w:r>
           </w:p>
         </w:tc>
@@ -2866,21 +2693,7 @@
               <w:rPr>
                 <w:rFonts w:ascii="Consolas" w:hAnsi="Consolas" w:cs="Consolas"/>
               </w:rPr>
-              <w:t xml:space="preserve">float(“name”, </w:t>
-            </w:r>
-            <w:proofErr w:type="spellStart"/>
-            <w:r>
-              <w:rPr>
-                <w:rFonts w:ascii="Consolas" w:hAnsi="Consolas" w:cs="Consolas"/>
-              </w:rPr>
-              <w:t>value.x</w:t>
-            </w:r>
-            <w:proofErr w:type="spellEnd"/>
-            <w:r>
-              <w:rPr>
-                <w:rFonts w:ascii="Consolas" w:hAnsi="Consolas" w:cs="Consolas"/>
-              </w:rPr>
-              <w:t>)</w:t>
+              <w:t>float(“name”, value.x)</w:t>
             </w:r>
           </w:p>
         </w:tc>
@@ -3569,22 +3382,36 @@
         <w:rPr>
           <w:rFonts w:ascii="Consolas" w:hAnsi="Consolas" w:cs="Consolas"/>
         </w:rPr>
-        <w:t xml:space="preserve">ontinuation of the current line, assuming not non-whitespace character immediately </w:t>
-      </w:r>
-      <w:proofErr w:type="gramStart"/>
-      <w:r>
-        <w:rPr>
-          <w:rFonts w:ascii="Consolas" w:hAnsi="Consolas" w:cs="Consolas"/>
-        </w:rPr>
-        <w:t>proceeds</w:t>
-      </w:r>
-      <w:proofErr w:type="gramEnd"/>
-      <w:r>
-        <w:rPr>
-          <w:rFonts w:ascii="Consolas" w:hAnsi="Consolas" w:cs="Consolas"/>
-        </w:rPr>
-        <w:t xml:space="preserve"> it.</w:t>
-      </w:r>
+        <w:t>ontinuation of the current line, assuming not non-whitespace character immediately proceeds it.</w:t>
+      </w:r>
+    </w:p>
+    <w:p>
+      <w:pPr>
+        <w:rPr>
+          <w:rFonts w:ascii="Consolas" w:hAnsi="Consolas" w:cs="Consolas"/>
+        </w:rPr>
+      </w:pPr>
+      <w:r>
+        <w:rPr>
+          <w:rFonts w:ascii="Consolas" w:hAnsi="Consolas" w:cs="Consolas"/>
+        </w:rPr>
+        <w:tab/>
+      </w:r>
+      <w:r>
+        <w:rPr>
+          <w:rFonts w:ascii="Consolas" w:hAnsi="Consolas" w:cs="Consolas"/>
+          <w:i/>
+        </w:rPr>
+        <w:t>Comment Mode</w:t>
+      </w:r>
+      <w:r>
+        <w:rPr>
+          <w:rFonts w:ascii="Consolas" w:hAnsi="Consolas" w:cs="Consolas"/>
+        </w:rPr>
+        <w:t>: Activated with an un-escaped ‘#’ character, bounded until a newline character or a proceeding ‘#’ character, this mode simply ignores input completely.</w:t>
+      </w:r>
+      <w:bookmarkStart w:id="0" w:name="_GoBack"/>
+      <w:bookmarkEnd w:id="0"/>
     </w:p>
     <w:p>
       <w:pPr>
@@ -3821,14 +3648,27 @@
       <w:r>
         <w:t xml:space="preserve">Figure </w:t>
       </w:r>
-      <w:fldSimple w:instr=" SEQ Figure \* ARABIC ">
-        <w:r>
-          <w:rPr>
-            <w:noProof/>
-          </w:rPr>
-          <w:t>1</w:t>
-        </w:r>
-      </w:fldSimple>
+      <w:r>
+        <w:fldChar w:fldCharType="begin"/>
+      </w:r>
+      <w:r>
+        <w:instrText xml:space="preserve"> SEQ Figure \* ARABIC </w:instrText>
+      </w:r>
+      <w:r>
+        <w:fldChar w:fldCharType="separate"/>
+      </w:r>
+      <w:r>
+        <w:rPr>
+          <w:noProof/>
+        </w:rPr>
+        <w:t>1</w:t>
+      </w:r>
+      <w:r>
+        <w:rPr>
+          <w:noProof/>
+        </w:rPr>
+        <w:fldChar w:fldCharType="end"/>
+      </w:r>
       <w:r>
         <w:t xml:space="preserve"> : Basic node Diagram</w:t>
       </w:r>
@@ -3869,7 +3709,6 @@
           <w:szCs w:val="20"/>
         </w:rPr>
       </w:pPr>
-      <w:proofErr w:type="gramStart"/>
       <w:r>
         <w:rPr>
           <w:rFonts w:ascii="Consolas" w:hAnsi="Consolas" w:cs="Consolas"/>
@@ -3878,10 +3717,11 @@
           <w:sz w:val="20"/>
           <w:szCs w:val="20"/>
         </w:rPr>
-        <w:t>bool(</w:t>
-      </w:r>
-      <w:proofErr w:type="gramEnd"/>
-      <w:r>
+        <w:t>bool(“cnd”, true)</w:t>
+      </w:r>
+    </w:p>
+    <w:p>
+      <w:pPr>
         <w:rPr>
           <w:rFonts w:ascii="Consolas" w:hAnsi="Consolas" w:cs="Consolas"/>
           <w:b/>
@@ -3889,9 +3729,7 @@
           <w:sz w:val="20"/>
           <w:szCs w:val="20"/>
         </w:rPr>
-        <w:t>“</w:t>
-      </w:r>
-      <w:proofErr w:type="spellStart"/>
+      </w:pPr>
       <w:r>
         <w:rPr>
           <w:rFonts w:ascii="Consolas" w:hAnsi="Consolas" w:cs="Consolas"/>
@@ -3900,10 +3738,11 @@
           <w:sz w:val="20"/>
           <w:szCs w:val="20"/>
         </w:rPr>
-        <w:t>cnd</w:t>
-      </w:r>
-      <w:proofErr w:type="spellEnd"/>
-      <w:r>
+        <w:t>while($cnd){</w:t>
+      </w:r>
+    </w:p>
+    <w:p>
+      <w:pPr>
         <w:rPr>
           <w:rFonts w:ascii="Consolas" w:hAnsi="Consolas" w:cs="Consolas"/>
           <w:b/>
@@ -3911,11 +3750,8 @@
           <w:sz w:val="20"/>
           <w:szCs w:val="20"/>
         </w:rPr>
-        <w:t>”, true)</w:t>
-      </w:r>
-    </w:p>
-    <w:p>
-      <w:pPr>
+      </w:pPr>
+      <w:r>
         <w:rPr>
           <w:rFonts w:ascii="Consolas" w:hAnsi="Consolas" w:cs="Consolas"/>
           <w:b/>
@@ -3923,9 +3759,11 @@
           <w:sz w:val="20"/>
           <w:szCs w:val="20"/>
         </w:rPr>
-      </w:pPr>
-      <w:proofErr w:type="gramStart"/>
-      <w:r>
+        <w:t>int(“val”, rand(0, 10))#val created in function scope</w:t>
+      </w:r>
+    </w:p>
+    <w:p>
+      <w:pPr>
         <w:rPr>
           <w:rFonts w:ascii="Consolas" w:hAnsi="Consolas" w:cs="Consolas"/>
           <w:b/>
@@ -3933,9 +3771,7 @@
           <w:sz w:val="20"/>
           <w:szCs w:val="20"/>
         </w:rPr>
-        <w:t>while(</w:t>
-      </w:r>
-      <w:proofErr w:type="gramEnd"/>
+      </w:pPr>
       <w:r>
         <w:rPr>
           <w:rFonts w:ascii="Consolas" w:hAnsi="Consolas" w:cs="Consolas"/>
@@ -3944,9 +3780,8 @@
           <w:sz w:val="20"/>
           <w:szCs w:val="20"/>
         </w:rPr>
-        <w:t>$</w:t>
-      </w:r>
-      <w:proofErr w:type="spellStart"/>
+        <w:t>display($val</w:t>
+      </w:r>
       <w:r>
         <w:rPr>
           <w:rFonts w:ascii="Consolas" w:hAnsi="Consolas" w:cs="Consolas"/>
@@ -3955,10 +3790,11 @@
           <w:sz w:val="20"/>
           <w:szCs w:val="20"/>
         </w:rPr>
-        <w:t>cnd</w:t>
-      </w:r>
-      <w:proofErr w:type="spellEnd"/>
-      <w:r>
+        <w:t>+’\n’)</w:t>
+      </w:r>
+    </w:p>
+    <w:p>
+      <w:pPr>
         <w:rPr>
           <w:rFonts w:ascii="Consolas" w:hAnsi="Consolas" w:cs="Consolas"/>
           <w:b/>
@@ -3966,11 +3802,8 @@
           <w:sz w:val="20"/>
           <w:szCs w:val="20"/>
         </w:rPr>
-        <w:t>){</w:t>
-      </w:r>
-    </w:p>
-    <w:p>
-      <w:pPr>
+      </w:pPr>
+      <w:r>
         <w:rPr>
           <w:rFonts w:ascii="Consolas" w:hAnsi="Consolas" w:cs="Consolas"/>
           <w:b/>
@@ -3978,10 +3811,12 @@
           <w:sz w:val="20"/>
           <w:szCs w:val="20"/>
         </w:rPr>
-      </w:pPr>
-      <w:proofErr w:type="spellStart"/>
-      <w:proofErr w:type="gramStart"/>
-      <w:r>
+        <w:lastRenderedPageBreak/>
+        <w:t>if ($val==0)</w:t>
+      </w:r>
+    </w:p>
+    <w:p>
+      <w:pPr>
         <w:rPr>
           <w:rFonts w:ascii="Consolas" w:hAnsi="Consolas" w:cs="Consolas"/>
           <w:b/>
@@ -3989,9 +3824,7 @@
           <w:sz w:val="20"/>
           <w:szCs w:val="20"/>
         </w:rPr>
-        <w:t>int</w:t>
-      </w:r>
-      <w:proofErr w:type="spellEnd"/>
+      </w:pPr>
       <w:r>
         <w:rPr>
           <w:rFonts w:ascii="Consolas" w:hAnsi="Consolas" w:cs="Consolas"/>
@@ -4000,229 +3833,8 @@
           <w:sz w:val="20"/>
           <w:szCs w:val="20"/>
         </w:rPr>
-        <w:t>(</w:t>
-      </w:r>
-      <w:proofErr w:type="gramEnd"/>
-      <w:r>
-        <w:rPr>
-          <w:rFonts w:ascii="Consolas" w:hAnsi="Consolas" w:cs="Consolas"/>
-          <w:b/>
-          <w:i/>
-          <w:sz w:val="20"/>
-          <w:szCs w:val="20"/>
-        </w:rPr>
-        <w:t>“</w:t>
-      </w:r>
-      <w:proofErr w:type="spellStart"/>
-      <w:r>
-        <w:rPr>
-          <w:rFonts w:ascii="Consolas" w:hAnsi="Consolas" w:cs="Consolas"/>
-          <w:b/>
-          <w:i/>
-          <w:sz w:val="20"/>
-          <w:szCs w:val="20"/>
-        </w:rPr>
-        <w:t>val</w:t>
-      </w:r>
-      <w:proofErr w:type="spellEnd"/>
-      <w:r>
-        <w:rPr>
-          <w:rFonts w:ascii="Consolas" w:hAnsi="Consolas" w:cs="Consolas"/>
-          <w:b/>
-          <w:i/>
-          <w:sz w:val="20"/>
-          <w:szCs w:val="20"/>
-        </w:rPr>
-        <w:t>”, rand(0, 10))#</w:t>
-      </w:r>
-      <w:proofErr w:type="spellStart"/>
-      <w:r>
-        <w:rPr>
-          <w:rFonts w:ascii="Consolas" w:hAnsi="Consolas" w:cs="Consolas"/>
-          <w:b/>
-          <w:i/>
-          <w:sz w:val="20"/>
-          <w:szCs w:val="20"/>
-        </w:rPr>
-        <w:t>val</w:t>
-      </w:r>
-      <w:proofErr w:type="spellEnd"/>
-      <w:r>
-        <w:rPr>
-          <w:rFonts w:ascii="Consolas" w:hAnsi="Consolas" w:cs="Consolas"/>
-          <w:b/>
-          <w:i/>
-          <w:sz w:val="20"/>
-          <w:szCs w:val="20"/>
-        </w:rPr>
-        <w:t xml:space="preserve"> created in function scope</w:t>
-      </w:r>
-    </w:p>
-    <w:p>
-      <w:pPr>
-        <w:rPr>
-          <w:rFonts w:ascii="Consolas" w:hAnsi="Consolas" w:cs="Consolas"/>
-          <w:b/>
-          <w:i/>
-          <w:sz w:val="20"/>
-          <w:szCs w:val="20"/>
-        </w:rPr>
-      </w:pPr>
-      <w:proofErr w:type="gramStart"/>
-      <w:r>
-        <w:rPr>
-          <w:rFonts w:ascii="Consolas" w:hAnsi="Consolas" w:cs="Consolas"/>
-          <w:b/>
-          <w:i/>
-          <w:sz w:val="20"/>
-          <w:szCs w:val="20"/>
-        </w:rPr>
-        <w:t>display(</w:t>
-      </w:r>
-      <w:proofErr w:type="gramEnd"/>
-      <w:r>
-        <w:rPr>
-          <w:rFonts w:ascii="Consolas" w:hAnsi="Consolas" w:cs="Consolas"/>
-          <w:b/>
-          <w:i/>
-          <w:sz w:val="20"/>
-          <w:szCs w:val="20"/>
-        </w:rPr>
-        <w:t>$</w:t>
-      </w:r>
-      <w:proofErr w:type="spellStart"/>
-      <w:r>
-        <w:rPr>
-          <w:rFonts w:ascii="Consolas" w:hAnsi="Consolas" w:cs="Consolas"/>
-          <w:b/>
-          <w:i/>
-          <w:sz w:val="20"/>
-          <w:szCs w:val="20"/>
-        </w:rPr>
-        <w:t>val</w:t>
-      </w:r>
-      <w:proofErr w:type="spellEnd"/>
-      <w:r>
-        <w:rPr>
-          <w:rFonts w:ascii="Consolas" w:hAnsi="Consolas" w:cs="Consolas"/>
-          <w:b/>
-          <w:i/>
-          <w:sz w:val="20"/>
-          <w:szCs w:val="20"/>
-        </w:rPr>
-        <w:t>+’\n’)</w:t>
-      </w:r>
-      <w:bookmarkStart w:id="0" w:name="_GoBack"/>
-      <w:bookmarkEnd w:id="0"/>
-    </w:p>
-    <w:p>
-      <w:pPr>
-        <w:rPr>
-          <w:rFonts w:ascii="Consolas" w:hAnsi="Consolas" w:cs="Consolas"/>
-          <w:b/>
-          <w:i/>
-          <w:sz w:val="20"/>
-          <w:szCs w:val="20"/>
-        </w:rPr>
-      </w:pPr>
-      <w:proofErr w:type="gramStart"/>
-      <w:r>
-        <w:rPr>
-          <w:rFonts w:ascii="Consolas" w:hAnsi="Consolas" w:cs="Consolas"/>
-          <w:b/>
-          <w:i/>
-          <w:sz w:val="20"/>
-          <w:szCs w:val="20"/>
-        </w:rPr>
-        <w:t>if</w:t>
-      </w:r>
-      <w:proofErr w:type="gramEnd"/>
-      <w:r>
-        <w:rPr>
-          <w:rFonts w:ascii="Consolas" w:hAnsi="Consolas" w:cs="Consolas"/>
-          <w:b/>
-          <w:i/>
-          <w:sz w:val="20"/>
-          <w:szCs w:val="20"/>
-        </w:rPr>
-        <w:t xml:space="preserve"> ($</w:t>
-      </w:r>
-      <w:proofErr w:type="spellStart"/>
-      <w:r>
-        <w:rPr>
-          <w:rFonts w:ascii="Consolas" w:hAnsi="Consolas" w:cs="Consolas"/>
-          <w:b/>
-          <w:i/>
-          <w:sz w:val="20"/>
-          <w:szCs w:val="20"/>
-        </w:rPr>
-        <w:t>val</w:t>
-      </w:r>
-      <w:proofErr w:type="spellEnd"/>
-      <w:r>
-        <w:rPr>
-          <w:rFonts w:ascii="Consolas" w:hAnsi="Consolas" w:cs="Consolas"/>
-          <w:b/>
-          <w:i/>
-          <w:sz w:val="20"/>
-          <w:szCs w:val="20"/>
-        </w:rPr>
-        <w:t>==0)</w:t>
-      </w:r>
-    </w:p>
-    <w:p>
-      <w:pPr>
-        <w:rPr>
-          <w:rFonts w:ascii="Consolas" w:hAnsi="Consolas" w:cs="Consolas"/>
-          <w:b/>
-          <w:i/>
-          <w:sz w:val="20"/>
-          <w:szCs w:val="20"/>
-        </w:rPr>
-      </w:pPr>
-      <w:r>
-        <w:rPr>
-          <w:rFonts w:ascii="Consolas" w:hAnsi="Consolas" w:cs="Consolas"/>
-          <w:b/>
-          <w:i/>
-          <w:sz w:val="20"/>
-          <w:szCs w:val="20"/>
-        </w:rPr>
-        <w:tab/>
-      </w:r>
-      <w:proofErr w:type="spellStart"/>
-      <w:proofErr w:type="gramStart"/>
-      <w:r>
-        <w:rPr>
-          <w:rFonts w:ascii="Consolas" w:hAnsi="Consolas" w:cs="Consolas"/>
-          <w:b/>
-          <w:i/>
-          <w:sz w:val="20"/>
-          <w:szCs w:val="20"/>
-        </w:rPr>
-        <w:t>cnd</w:t>
-      </w:r>
-      <w:proofErr w:type="spellEnd"/>
-      <w:r>
-        <w:rPr>
-          <w:rFonts w:ascii="Consolas" w:hAnsi="Consolas" w:cs="Consolas"/>
-          <w:b/>
-          <w:i/>
-          <w:sz w:val="20"/>
-          <w:szCs w:val="20"/>
-        </w:rPr>
-        <w:t>=</w:t>
-      </w:r>
-      <w:proofErr w:type="gramEnd"/>
-      <w:r>
-        <w:rPr>
-          <w:rFonts w:ascii="Consolas" w:hAnsi="Consolas" w:cs="Consolas"/>
-          <w:b/>
-          <w:i/>
-          <w:sz w:val="20"/>
-          <w:szCs w:val="20"/>
-        </w:rPr>
-        <w:t>false</w:t>
+        <w:tab/>
+        <w:t>cnd=false</w:t>
       </w:r>
     </w:p>
     <w:p>
@@ -4260,7 +3872,6 @@
           <w:sz w:val="20"/>
           <w:szCs w:val="20"/>
         </w:rPr>
-        <w:lastRenderedPageBreak/>
         <w:drawing>
           <wp:inline distT="0" distB="0" distL="0" distR="0" wp14:anchorId="520C06A3" wp14:editId="32677415">
             <wp:extent cx="4142630" cy="4905210"/>
@@ -4319,14 +3930,27 @@
       <w:r>
         <w:t xml:space="preserve">Figure </w:t>
       </w:r>
-      <w:fldSimple w:instr=" SEQ Figure \* ARABIC ">
-        <w:r>
-          <w:rPr>
-            <w:noProof/>
-          </w:rPr>
-          <w:t>2</w:t>
-        </w:r>
-      </w:fldSimple>
+      <w:r>
+        <w:fldChar w:fldCharType="begin"/>
+      </w:r>
+      <w:r>
+        <w:instrText xml:space="preserve"> SEQ Figure \* ARABIC </w:instrText>
+      </w:r>
+      <w:r>
+        <w:fldChar w:fldCharType="separate"/>
+      </w:r>
+      <w:r>
+        <w:rPr>
+          <w:noProof/>
+        </w:rPr>
+        <w:t>2</w:t>
+      </w:r>
+      <w:r>
+        <w:rPr>
+          <w:noProof/>
+        </w:rPr>
+        <w:fldChar w:fldCharType="end"/>
+      </w:r>
       <w:r>
         <w:t xml:space="preserve"> : Node tree of script</w:t>
       </w:r>
@@ -5462,7 +5086,7 @@
   <a:extraClrSchemeLst/>
   <a:extLst>
     <a:ext uri="{05A4C25C-085E-4340-85A3-A5531E510DB2}">
-      <thm15:themeFamily xmlns="" xmlns:thm15="http://schemas.microsoft.com/office/thememl/2012/main" name="Office Theme" id="{62F939B6-93AF-4DB8-9C6B-D6C7DFDC589F}" vid="{4A3C46E8-61CC-4603-A589-7422A47A8E4A}"/>
+      <thm15:themeFamily xmlns:thm15="http://schemas.microsoft.com/office/thememl/2012/main" xmlns="" name="Office Theme" id="{62F939B6-93AF-4DB8-9C6B-D6C7DFDC589F}" vid="{4A3C46E8-61CC-4603-A589-7422A47A8E4A}"/>
     </a:ext>
   </a:extLst>
 </a:theme>
